--- a/N17/Legacy/test/Test_spec_v1.0.docx
+++ b/N17/Legacy/test/Test_spec_v1.0.docx
@@ -69,7 +69,7 @@
           <w:noProof/>
           <w:sz w:val="20"/>
           <w:szCs w:val="20"/>
-          <w:lang w:bidi="ta-IN"/>
+          <w:lang w:eastAsia="en-GB" w:bidi="ar-SA"/>
         </w:rPr>
         <w:drawing>
           <wp:anchor distT="0" distB="0" distL="114300" distR="114300" simplePos="0" relativeHeight="251658240" behindDoc="0" locked="0" layoutInCell="1" allowOverlap="1" wp14:anchorId="2D72A9AC" wp14:editId="22E401BB">
@@ -343,44 +343,41 @@
                 <w:lang w:val="de-DE"/>
               </w:rPr>
               <w:lastRenderedPageBreak/>
-              <w:t xml:space="preserve">User </w:t>
-            </w:r>
-            <w:proofErr w:type="spellStart"/>
-            <w:r>
-              <w:rPr>
-                <w:rFonts w:ascii="Century Schoolbook" w:hAnsi="Century Schoolbook" w:cs="Lao UI"/>
-                <w:color w:val="000000" w:themeColor="text1"/>
-                <w:sz w:val="20"/>
-                <w:szCs w:val="20"/>
+              <w:t>User name: slj11</w:t>
+            </w:r>
+            <w:r>
+              <w:fldChar w:fldCharType="begin"/>
+            </w:r>
+            <w:r>
+              <w:instrText xml:space="preserve"> HYPERLINK "mailto:xxx@aber.ac.uk" \h </w:instrText>
+            </w:r>
+            <w:r>
+              <w:fldChar w:fldCharType="separate"/>
+            </w:r>
+            <w:r>
+              <w:rPr>
+                <w:rStyle w:val="InternetLink"/>
+                <w:rFonts w:ascii="Century Schoolbook" w:hAnsi="Century Schoolbook" w:cs="Lao UI"/>
+                <w:color w:val="000000" w:themeColor="text1"/>
+                <w:sz w:val="20"/>
+                <w:szCs w:val="20"/>
+                <w:u w:val="none"/>
                 <w:lang w:val="de-DE"/>
               </w:rPr>
-              <w:t>name</w:t>
-            </w:r>
-            <w:proofErr w:type="spellEnd"/>
-            <w:r>
-              <w:rPr>
-                <w:rFonts w:ascii="Century Schoolbook" w:hAnsi="Century Schoolbook" w:cs="Lao UI"/>
-                <w:color w:val="000000" w:themeColor="text1"/>
-                <w:sz w:val="20"/>
-                <w:szCs w:val="20"/>
+              <w:t>@aber.ac.uk</w:t>
+            </w:r>
+            <w:r>
+              <w:rPr>
+                <w:rStyle w:val="InternetLink"/>
+                <w:rFonts w:ascii="Century Schoolbook" w:hAnsi="Century Schoolbook" w:cs="Lao UI"/>
+                <w:color w:val="000000" w:themeColor="text1"/>
+                <w:sz w:val="20"/>
+                <w:szCs w:val="20"/>
+                <w:u w:val="none"/>
                 <w:lang w:val="de-DE"/>
               </w:rPr>
-              <w:t>: slj11</w:t>
-            </w:r>
-            <w:hyperlink r:id="rId8">
-              <w:r>
-                <w:rPr>
-                  <w:rStyle w:val="InternetLink"/>
-                  <w:rFonts w:ascii="Century Schoolbook" w:hAnsi="Century Schoolbook" w:cs="Lao UI"/>
-                  <w:color w:val="000000" w:themeColor="text1"/>
-                  <w:sz w:val="20"/>
-                  <w:szCs w:val="20"/>
-                  <w:u w:val="none"/>
-                  <w:lang w:val="de-DE"/>
-                </w:rPr>
-                <w:t>@aber.ac.uk</w:t>
-              </w:r>
-            </w:hyperlink>
+              <w:fldChar w:fldCharType="end"/>
+            </w:r>
           </w:p>
           <w:p>
             <w:pPr>
@@ -1732,10 +1729,13 @@
                 <w:szCs w:val="20"/>
                 <w:lang w:val="de-DE"/>
               </w:rPr>
-              <w:t xml:space="preserve">Password: </w:t>
-            </w:r>
-            <w:proofErr w:type="spellStart"/>
-            <w:r>
+              <w:t>Password: mypasswordqwertylopwq</w:t>
+            </w:r>
+          </w:p>
+          <w:p>
+            <w:pPr>
+              <w:pStyle w:val="TableContents"/>
+              <w:spacing w:after="0"/>
               <w:rPr>
                 <w:rFonts w:ascii="Century Schoolbook" w:hAnsi="Century Schoolbook" w:cs="Lao UI"/>
                 <w:color w:val="000000" w:themeColor="text1"/>
@@ -1743,14 +1743,8 @@
                 <w:szCs w:val="20"/>
                 <w:lang w:val="de-DE"/>
               </w:rPr>
-              <w:t>mypasswordqwertylopwq</w:t>
-            </w:r>
-            <w:proofErr w:type="spellEnd"/>
-          </w:p>
-          <w:p>
-            <w:pPr>
-              <w:pStyle w:val="TableContents"/>
-              <w:spacing w:after="0"/>
+            </w:pPr>
+            <w:r>
               <w:rPr>
                 <w:rFonts w:ascii="Century Schoolbook" w:hAnsi="Century Schoolbook" w:cs="Lao UI"/>
                 <w:color w:val="000000" w:themeColor="text1"/>
@@ -1758,29 +1752,8 @@
                 <w:szCs w:val="20"/>
                 <w:lang w:val="de-DE"/>
               </w:rPr>
-            </w:pPr>
-            <w:r>
-              <w:rPr>
-                <w:rFonts w:ascii="Century Schoolbook" w:hAnsi="Century Schoolbook" w:cs="Lao UI"/>
-                <w:color w:val="000000" w:themeColor="text1"/>
-                <w:sz w:val="20"/>
-                <w:szCs w:val="20"/>
-                <w:lang w:val="de-DE"/>
-              </w:rPr>
-              <w:t xml:space="preserve">Password check: </w:t>
-            </w:r>
-            <w:proofErr w:type="spellStart"/>
-            <w:r>
-              <w:rPr>
-                <w:rFonts w:ascii="Century Schoolbook" w:hAnsi="Century Schoolbook" w:cs="Lao UI"/>
-                <w:color w:val="000000" w:themeColor="text1"/>
-                <w:sz w:val="20"/>
-                <w:szCs w:val="20"/>
-                <w:lang w:val="de-DE"/>
-              </w:rPr>
-              <w:t>mypasswordqwertylopwq</w:t>
-            </w:r>
-            <w:proofErr w:type="spellEnd"/>
+              <w:t>Password check: mypasswordqwertylopwq</w:t>
+            </w:r>
           </w:p>
         </w:tc>
         <w:tc>
@@ -7612,7 +7585,25 @@
                 <w:sz w:val="20"/>
                 <w:szCs w:val="20"/>
               </w:rPr>
-              <w:t>Check that the outcome of breeding can be viewed by the request sender.</w:t>
+              <w:t xml:space="preserve">Check that the outcome of breeding can be viewed by </w:t>
+            </w:r>
+            <w:r>
+              <w:rPr>
+                <w:rFonts w:ascii="Century Schoolbook" w:hAnsi="Century Schoolbook" w:cs="Lao UI"/>
+                <w:color w:val="000000" w:themeColor="text1"/>
+                <w:sz w:val="20"/>
+                <w:szCs w:val="20"/>
+              </w:rPr>
+              <w:t>user who set the breed cost</w:t>
+            </w:r>
+            <w:r>
+              <w:rPr>
+                <w:rFonts w:ascii="Century Schoolbook" w:hAnsi="Century Schoolbook" w:cs="Lao UI"/>
+                <w:color w:val="000000" w:themeColor="text1"/>
+                <w:sz w:val="20"/>
+                <w:szCs w:val="20"/>
+              </w:rPr>
+              <w:t>.</w:t>
             </w:r>
           </w:p>
         </w:tc>
@@ -7649,7 +7640,43 @@
                 <w:sz w:val="20"/>
                 <w:szCs w:val="20"/>
               </w:rPr>
-              <w:t>After a breeding event, check that the request sender gets a notification and can view the outcome of the breeding.</w:t>
+              <w:t xml:space="preserve">After a breeding event, check that the </w:t>
+            </w:r>
+            <w:r>
+              <w:rPr>
+                <w:rFonts w:ascii="Century Schoolbook" w:hAnsi="Century Schoolbook" w:cs="Lao UI"/>
+                <w:color w:val="000000" w:themeColor="text1"/>
+                <w:sz w:val="20"/>
+                <w:szCs w:val="20"/>
+              </w:rPr>
+              <w:t>breed cost setter</w:t>
+            </w:r>
+            <w:r>
+              <w:rPr>
+                <w:rFonts w:ascii="Century Schoolbook" w:hAnsi="Century Schoolbook" w:cs="Lao UI"/>
+                <w:color w:val="000000" w:themeColor="text1"/>
+                <w:sz w:val="20"/>
+                <w:szCs w:val="20"/>
+              </w:rPr>
+              <w:t xml:space="preserve"> gets a notification </w:t>
+            </w:r>
+            <w:r>
+              <w:rPr>
+                <w:rFonts w:ascii="Century Schoolbook" w:hAnsi="Century Schoolbook" w:cs="Lao UI"/>
+                <w:color w:val="000000" w:themeColor="text1"/>
+                <w:sz w:val="20"/>
+                <w:szCs w:val="20"/>
+              </w:rPr>
+              <w:t xml:space="preserve">if a user bred with their monster </w:t>
+            </w:r>
+            <w:r>
+              <w:rPr>
+                <w:rFonts w:ascii="Century Schoolbook" w:hAnsi="Century Schoolbook" w:cs="Lao UI"/>
+                <w:color w:val="000000" w:themeColor="text1"/>
+                <w:sz w:val="20"/>
+                <w:szCs w:val="20"/>
+              </w:rPr>
+              <w:t>and can view the outcome of the breeding.</w:t>
             </w:r>
           </w:p>
         </w:tc>
@@ -7725,3319 +7752,3328 @@
                 <w:szCs w:val="20"/>
               </w:rPr>
               <w:t>Outcome of the breeding is viewable by the user.</w:t>
+            </w:r>
+          </w:p>
+        </w:tc>
+      </w:tr>
+      <w:tr>
+        <w:tc>
+          <w:tcPr>
+            <w:tcW w:w="750" w:type="dxa"/>
+            <w:tcBorders>
+              <w:left w:val="single" w:sz="2" w:space="0" w:color="000001"/>
+              <w:bottom w:val="single" w:sz="2" w:space="0" w:color="000001"/>
+            </w:tcBorders>
+            <w:shd w:val="clear" w:color="auto" w:fill="FFFFFF"/>
+            <w:tcMar>
+              <w:top w:w="0" w:type="dxa"/>
+              <w:left w:w="108" w:type="dxa"/>
+              <w:bottom w:w="0" w:type="dxa"/>
+              <w:right w:w="108" w:type="dxa"/>
+            </w:tcMar>
+          </w:tcPr>
+          <w:p>
+            <w:pPr>
+              <w:pStyle w:val="TableContents"/>
+              <w:spacing w:after="0"/>
+              <w:rPr>
+                <w:rFonts w:ascii="Century Schoolbook" w:hAnsi="Century Schoolbook" w:cs="Lao UI"/>
+                <w:color w:val="000000" w:themeColor="text1"/>
+                <w:sz w:val="20"/>
+                <w:szCs w:val="20"/>
+              </w:rPr>
+            </w:pPr>
+            <w:r>
+              <w:rPr>
+                <w:rFonts w:ascii="Century Schoolbook" w:hAnsi="Century Schoolbook" w:cs="Lao UI"/>
+                <w:color w:val="000000" w:themeColor="text1"/>
+                <w:sz w:val="20"/>
+                <w:szCs w:val="20"/>
+              </w:rPr>
+              <w:t>SE-N17-032</w:t>
+            </w:r>
+          </w:p>
+        </w:tc>
+        <w:tc>
+          <w:tcPr>
+            <w:tcW w:w="1134" w:type="dxa"/>
+            <w:tcBorders>
+              <w:left w:val="single" w:sz="2" w:space="0" w:color="000001"/>
+              <w:bottom w:val="single" w:sz="2" w:space="0" w:color="000001"/>
+            </w:tcBorders>
+            <w:shd w:val="clear" w:color="auto" w:fill="FFFFFF"/>
+            <w:tcMar>
+              <w:top w:w="0" w:type="dxa"/>
+              <w:left w:w="108" w:type="dxa"/>
+              <w:bottom w:w="0" w:type="dxa"/>
+              <w:right w:w="108" w:type="dxa"/>
+            </w:tcMar>
+          </w:tcPr>
+          <w:p>
+            <w:pPr>
+              <w:pStyle w:val="TableContents"/>
+              <w:spacing w:after="0"/>
+              <w:rPr>
+                <w:rFonts w:ascii="Century Schoolbook" w:hAnsi="Century Schoolbook" w:cs="Lao UI"/>
+                <w:color w:val="000000" w:themeColor="text1"/>
+                <w:sz w:val="20"/>
+                <w:szCs w:val="20"/>
+              </w:rPr>
+            </w:pPr>
+            <w:r>
+              <w:rPr>
+                <w:rFonts w:ascii="Century Schoolbook" w:hAnsi="Century Schoolbook" w:cs="Lao UI"/>
+                <w:color w:val="000000" w:themeColor="text1"/>
+                <w:sz w:val="20"/>
+                <w:szCs w:val="20"/>
+              </w:rPr>
+              <w:t>FR6, FR8, FR9</w:t>
+            </w:r>
+          </w:p>
+        </w:tc>
+        <w:tc>
+          <w:tcPr>
+            <w:tcW w:w="1701" w:type="dxa"/>
+            <w:tcBorders>
+              <w:left w:val="single" w:sz="2" w:space="0" w:color="000001"/>
+              <w:bottom w:val="single" w:sz="2" w:space="0" w:color="000001"/>
+            </w:tcBorders>
+            <w:shd w:val="clear" w:color="auto" w:fill="FFFFFF"/>
+            <w:tcMar>
+              <w:top w:w="0" w:type="dxa"/>
+              <w:left w:w="108" w:type="dxa"/>
+              <w:bottom w:w="0" w:type="dxa"/>
+              <w:right w:w="108" w:type="dxa"/>
+            </w:tcMar>
+          </w:tcPr>
+          <w:p>
+            <w:pPr>
+              <w:pStyle w:val="TableContents"/>
+              <w:spacing w:after="0"/>
+              <w:rPr>
+                <w:rFonts w:ascii="Century Schoolbook" w:hAnsi="Century Schoolbook" w:cs="Lao UI"/>
+                <w:color w:val="000000" w:themeColor="text1"/>
+                <w:sz w:val="20"/>
+                <w:szCs w:val="20"/>
+              </w:rPr>
+            </w:pPr>
+            <w:r>
+              <w:rPr>
+                <w:rFonts w:ascii="Century Schoolbook" w:hAnsi="Century Schoolbook" w:cs="Lao UI"/>
+                <w:color w:val="000000" w:themeColor="text1"/>
+                <w:sz w:val="20"/>
+                <w:szCs w:val="20"/>
+              </w:rPr>
+              <w:t xml:space="preserve">Check that a friend request that has been sent can be </w:t>
+            </w:r>
+            <w:r>
+              <w:rPr>
+                <w:rFonts w:ascii="Century Schoolbook" w:hAnsi="Century Schoolbook" w:cs="Lao UI"/>
+                <w:color w:val="000000" w:themeColor="text1"/>
+                <w:sz w:val="20"/>
+                <w:szCs w:val="20"/>
+              </w:rPr>
+              <w:t>declin</w:t>
+            </w:r>
+            <w:r>
+              <w:rPr>
+                <w:rFonts w:ascii="Century Schoolbook" w:hAnsi="Century Schoolbook" w:cs="Lao UI"/>
+                <w:color w:val="000000" w:themeColor="text1"/>
+                <w:sz w:val="20"/>
+                <w:szCs w:val="20"/>
+              </w:rPr>
+              <w:t>ed.</w:t>
+            </w:r>
+          </w:p>
+        </w:tc>
+        <w:tc>
+          <w:tcPr>
+            <w:tcW w:w="2551" w:type="dxa"/>
+            <w:tcBorders>
+              <w:left w:val="single" w:sz="2" w:space="0" w:color="000001"/>
+              <w:bottom w:val="single" w:sz="2" w:space="0" w:color="000001"/>
+            </w:tcBorders>
+            <w:shd w:val="clear" w:color="auto" w:fill="FFFFFF"/>
+            <w:tcMar>
+              <w:top w:w="0" w:type="dxa"/>
+              <w:left w:w="108" w:type="dxa"/>
+              <w:bottom w:w="0" w:type="dxa"/>
+              <w:right w:w="108" w:type="dxa"/>
+            </w:tcMar>
+          </w:tcPr>
+          <w:p>
+            <w:pPr>
+              <w:pStyle w:val="TableContents"/>
+              <w:spacing w:after="0"/>
+              <w:rPr>
+                <w:rFonts w:ascii="Century Schoolbook" w:hAnsi="Century Schoolbook" w:cs="Lao UI"/>
+                <w:color w:val="000000" w:themeColor="text1"/>
+                <w:sz w:val="20"/>
+                <w:szCs w:val="20"/>
+              </w:rPr>
+            </w:pPr>
+            <w:r>
+              <w:rPr>
+                <w:rFonts w:ascii="Century Schoolbook" w:hAnsi="Century Schoolbook" w:cs="Lao UI"/>
+                <w:color w:val="000000" w:themeColor="text1"/>
+                <w:sz w:val="20"/>
+                <w:szCs w:val="20"/>
+              </w:rPr>
+              <w:t xml:space="preserve">Click </w:t>
+            </w:r>
+            <w:r>
+              <w:rPr>
+                <w:rFonts w:ascii="Century Schoolbook" w:hAnsi="Century Schoolbook" w:cs="Lao UI"/>
+                <w:color w:val="000000" w:themeColor="text1"/>
+                <w:sz w:val="20"/>
+                <w:szCs w:val="20"/>
+              </w:rPr>
+              <w:t>decline</w:t>
+            </w:r>
+            <w:r>
+              <w:rPr>
+                <w:rFonts w:ascii="Century Schoolbook" w:hAnsi="Century Schoolbook" w:cs="Lao UI"/>
+                <w:color w:val="000000" w:themeColor="text1"/>
+                <w:sz w:val="20"/>
+                <w:szCs w:val="20"/>
+              </w:rPr>
+              <w:t xml:space="preserve"> on a pending request.</w:t>
+            </w:r>
+          </w:p>
+        </w:tc>
+        <w:tc>
+          <w:tcPr>
+            <w:tcW w:w="1843" w:type="dxa"/>
+            <w:tcBorders>
+              <w:left w:val="single" w:sz="2" w:space="0" w:color="000001"/>
+              <w:bottom w:val="single" w:sz="2" w:space="0" w:color="000001"/>
+            </w:tcBorders>
+            <w:shd w:val="clear" w:color="auto" w:fill="FFFFFF"/>
+            <w:tcMar>
+              <w:top w:w="0" w:type="dxa"/>
+              <w:left w:w="108" w:type="dxa"/>
+              <w:bottom w:w="0" w:type="dxa"/>
+              <w:right w:w="108" w:type="dxa"/>
+            </w:tcMar>
+          </w:tcPr>
+          <w:p>
+            <w:pPr>
+              <w:pStyle w:val="TableContents"/>
+              <w:spacing w:after="0"/>
+              <w:rPr>
+                <w:rFonts w:ascii="Century Schoolbook" w:hAnsi="Century Schoolbook" w:cs="Lao UI"/>
+                <w:color w:val="000000" w:themeColor="text1"/>
+                <w:sz w:val="20"/>
+                <w:szCs w:val="20"/>
+              </w:rPr>
+            </w:pPr>
+            <w:r>
+              <w:rPr>
+                <w:rFonts w:ascii="Century Schoolbook" w:hAnsi="Century Schoolbook" w:cs="Lao UI"/>
+                <w:color w:val="000000" w:themeColor="text1"/>
+                <w:sz w:val="20"/>
+                <w:szCs w:val="20"/>
+              </w:rPr>
+              <w:t>Fades out and message is removed.</w:t>
+            </w:r>
+          </w:p>
+        </w:tc>
+        <w:tc>
+          <w:tcPr>
+            <w:tcW w:w="2091" w:type="dxa"/>
+            <w:tcBorders>
+              <w:left w:val="single" w:sz="2" w:space="0" w:color="000001"/>
+              <w:bottom w:val="single" w:sz="2" w:space="0" w:color="000001"/>
+              <w:right w:val="single" w:sz="2" w:space="0" w:color="000001"/>
+            </w:tcBorders>
+            <w:shd w:val="clear" w:color="auto" w:fill="FFFFFF"/>
+            <w:tcMar>
+              <w:top w:w="0" w:type="dxa"/>
+              <w:left w:w="108" w:type="dxa"/>
+              <w:bottom w:w="0" w:type="dxa"/>
+              <w:right w:w="108" w:type="dxa"/>
+            </w:tcMar>
+          </w:tcPr>
+          <w:p>
+            <w:pPr>
+              <w:pStyle w:val="TableContents"/>
+              <w:spacing w:after="0"/>
+              <w:rPr>
+                <w:rFonts w:ascii="Century Schoolbook" w:hAnsi="Century Schoolbook" w:cs="Lao UI"/>
+                <w:color w:val="000000" w:themeColor="text1"/>
+                <w:sz w:val="20"/>
+                <w:szCs w:val="20"/>
+              </w:rPr>
+            </w:pPr>
+            <w:r>
+              <w:rPr>
+                <w:rFonts w:ascii="Century Schoolbook" w:hAnsi="Century Schoolbook" w:cs="Lao UI"/>
+                <w:color w:val="000000" w:themeColor="text1"/>
+                <w:sz w:val="20"/>
+                <w:szCs w:val="20"/>
+              </w:rPr>
+              <w:t>Request removed from the system and no longer displayed to either of the users.</w:t>
+            </w:r>
+          </w:p>
+        </w:tc>
+      </w:tr>
+      <w:tr>
+        <w:tc>
+          <w:tcPr>
+            <w:tcW w:w="750" w:type="dxa"/>
+            <w:tcBorders>
+              <w:left w:val="single" w:sz="2" w:space="0" w:color="000001"/>
+              <w:bottom w:val="single" w:sz="2" w:space="0" w:color="000001"/>
+            </w:tcBorders>
+            <w:shd w:val="clear" w:color="auto" w:fill="FFFFFF"/>
+            <w:tcMar>
+              <w:top w:w="0" w:type="dxa"/>
+              <w:left w:w="108" w:type="dxa"/>
+              <w:bottom w:w="0" w:type="dxa"/>
+              <w:right w:w="108" w:type="dxa"/>
+            </w:tcMar>
+          </w:tcPr>
+          <w:p>
+            <w:pPr>
+              <w:pStyle w:val="TableContents"/>
+              <w:spacing w:after="0"/>
+              <w:rPr>
+                <w:rFonts w:ascii="Century Schoolbook" w:hAnsi="Century Schoolbook" w:cs="Lao UI"/>
+                <w:color w:val="000000" w:themeColor="text1"/>
+                <w:sz w:val="20"/>
+                <w:szCs w:val="20"/>
+              </w:rPr>
+            </w:pPr>
+            <w:r>
+              <w:rPr>
+                <w:rFonts w:ascii="Century Schoolbook" w:hAnsi="Century Schoolbook" w:cs="Lao UI"/>
+                <w:color w:val="000000" w:themeColor="text1"/>
+                <w:sz w:val="20"/>
+                <w:szCs w:val="20"/>
+              </w:rPr>
+              <w:t>SE-N17-033</w:t>
+            </w:r>
+          </w:p>
+        </w:tc>
+        <w:tc>
+          <w:tcPr>
+            <w:tcW w:w="1134" w:type="dxa"/>
+            <w:tcBorders>
+              <w:left w:val="single" w:sz="2" w:space="0" w:color="000001"/>
+              <w:bottom w:val="single" w:sz="2" w:space="0" w:color="000001"/>
+            </w:tcBorders>
+            <w:shd w:val="clear" w:color="auto" w:fill="FFFFFF"/>
+            <w:tcMar>
+              <w:top w:w="0" w:type="dxa"/>
+              <w:left w:w="108" w:type="dxa"/>
+              <w:bottom w:w="0" w:type="dxa"/>
+              <w:right w:w="108" w:type="dxa"/>
+            </w:tcMar>
+          </w:tcPr>
+          <w:p>
+            <w:pPr>
+              <w:pStyle w:val="TableContents"/>
+              <w:spacing w:after="0"/>
+              <w:rPr>
+                <w:rFonts w:ascii="Century Schoolbook" w:hAnsi="Century Schoolbook" w:cs="Lao UI"/>
+                <w:color w:val="000000" w:themeColor="text1"/>
+                <w:sz w:val="20"/>
+                <w:szCs w:val="20"/>
+              </w:rPr>
+            </w:pPr>
+            <w:r>
+              <w:rPr>
+                <w:rFonts w:ascii="Century Schoolbook" w:hAnsi="Century Schoolbook" w:cs="Lao UI"/>
+                <w:color w:val="000000" w:themeColor="text1"/>
+                <w:sz w:val="20"/>
+                <w:szCs w:val="20"/>
+              </w:rPr>
+              <w:t>FR6, FR8</w:t>
+            </w:r>
+          </w:p>
+        </w:tc>
+        <w:tc>
+          <w:tcPr>
+            <w:tcW w:w="1701" w:type="dxa"/>
+            <w:tcBorders>
+              <w:left w:val="single" w:sz="2" w:space="0" w:color="000001"/>
+              <w:bottom w:val="single" w:sz="2" w:space="0" w:color="000001"/>
+            </w:tcBorders>
+            <w:shd w:val="clear" w:color="auto" w:fill="FFFFFF"/>
+            <w:tcMar>
+              <w:top w:w="0" w:type="dxa"/>
+              <w:left w:w="108" w:type="dxa"/>
+              <w:bottom w:w="0" w:type="dxa"/>
+              <w:right w:w="108" w:type="dxa"/>
+            </w:tcMar>
+          </w:tcPr>
+          <w:p>
+            <w:pPr>
+              <w:pStyle w:val="TableContents"/>
+              <w:spacing w:after="0"/>
+              <w:rPr>
+                <w:rFonts w:ascii="Century Schoolbook" w:hAnsi="Century Schoolbook" w:cs="Lao UI"/>
+                <w:color w:val="000000" w:themeColor="text1"/>
+                <w:sz w:val="20"/>
+                <w:szCs w:val="20"/>
+              </w:rPr>
+            </w:pPr>
+            <w:r>
+              <w:rPr>
+                <w:rFonts w:ascii="Century Schoolbook" w:hAnsi="Century Schoolbook" w:cs="Lao UI"/>
+                <w:color w:val="000000" w:themeColor="text1"/>
+                <w:sz w:val="20"/>
+                <w:szCs w:val="20"/>
+              </w:rPr>
+              <w:t xml:space="preserve">Check that a battle request that has been sent can be </w:t>
+            </w:r>
+            <w:r>
+              <w:rPr>
+                <w:rFonts w:ascii="Century Schoolbook" w:hAnsi="Century Schoolbook" w:cs="Lao UI"/>
+                <w:color w:val="000000" w:themeColor="text1"/>
+                <w:sz w:val="20"/>
+                <w:szCs w:val="20"/>
+              </w:rPr>
+              <w:t>declin</w:t>
+            </w:r>
+            <w:r>
+              <w:rPr>
+                <w:rFonts w:ascii="Century Schoolbook" w:hAnsi="Century Schoolbook" w:cs="Lao UI"/>
+                <w:color w:val="000000" w:themeColor="text1"/>
+                <w:sz w:val="20"/>
+                <w:szCs w:val="20"/>
+              </w:rPr>
+              <w:t>ed.</w:t>
+            </w:r>
+          </w:p>
+        </w:tc>
+        <w:tc>
+          <w:tcPr>
+            <w:tcW w:w="2551" w:type="dxa"/>
+            <w:tcBorders>
+              <w:left w:val="single" w:sz="2" w:space="0" w:color="000001"/>
+              <w:bottom w:val="single" w:sz="2" w:space="0" w:color="000001"/>
+            </w:tcBorders>
+            <w:shd w:val="clear" w:color="auto" w:fill="FFFFFF"/>
+            <w:tcMar>
+              <w:top w:w="0" w:type="dxa"/>
+              <w:left w:w="108" w:type="dxa"/>
+              <w:bottom w:w="0" w:type="dxa"/>
+              <w:right w:w="108" w:type="dxa"/>
+            </w:tcMar>
+          </w:tcPr>
+          <w:p>
+            <w:pPr>
+              <w:pStyle w:val="TableContents"/>
+              <w:spacing w:after="0"/>
+              <w:rPr>
+                <w:rFonts w:ascii="Century Schoolbook" w:hAnsi="Century Schoolbook" w:cs="Lao UI"/>
+                <w:color w:val="000000" w:themeColor="text1"/>
+                <w:sz w:val="20"/>
+                <w:szCs w:val="20"/>
+              </w:rPr>
+            </w:pPr>
+            <w:r>
+              <w:rPr>
+                <w:rFonts w:ascii="Century Schoolbook" w:hAnsi="Century Schoolbook" w:cs="Lao UI"/>
+                <w:color w:val="000000" w:themeColor="text1"/>
+                <w:sz w:val="20"/>
+                <w:szCs w:val="20"/>
+              </w:rPr>
+              <w:t xml:space="preserve">Click </w:t>
+            </w:r>
+            <w:r>
+              <w:rPr>
+                <w:rFonts w:ascii="Century Schoolbook" w:hAnsi="Century Schoolbook" w:cs="Lao UI"/>
+                <w:color w:val="000000" w:themeColor="text1"/>
+                <w:sz w:val="20"/>
+                <w:szCs w:val="20"/>
+              </w:rPr>
+              <w:t>decline</w:t>
+            </w:r>
+            <w:r>
+              <w:rPr>
+                <w:rFonts w:ascii="Century Schoolbook" w:hAnsi="Century Schoolbook" w:cs="Lao UI"/>
+                <w:color w:val="000000" w:themeColor="text1"/>
+                <w:sz w:val="20"/>
+                <w:szCs w:val="20"/>
+              </w:rPr>
+              <w:t xml:space="preserve"> on a pending request.</w:t>
+            </w:r>
+          </w:p>
+        </w:tc>
+        <w:tc>
+          <w:tcPr>
+            <w:tcW w:w="1843" w:type="dxa"/>
+            <w:tcBorders>
+              <w:left w:val="single" w:sz="2" w:space="0" w:color="000001"/>
+              <w:bottom w:val="single" w:sz="2" w:space="0" w:color="000001"/>
+            </w:tcBorders>
+            <w:shd w:val="clear" w:color="auto" w:fill="FFFFFF"/>
+            <w:tcMar>
+              <w:top w:w="0" w:type="dxa"/>
+              <w:left w:w="108" w:type="dxa"/>
+              <w:bottom w:w="0" w:type="dxa"/>
+              <w:right w:w="108" w:type="dxa"/>
+            </w:tcMar>
+          </w:tcPr>
+          <w:p>
+            <w:pPr>
+              <w:pStyle w:val="TableContents"/>
+              <w:spacing w:after="0"/>
+              <w:rPr>
+                <w:rFonts w:ascii="Century Schoolbook" w:hAnsi="Century Schoolbook" w:cs="Lao UI"/>
+                <w:color w:val="000000" w:themeColor="text1"/>
+                <w:sz w:val="20"/>
+                <w:szCs w:val="20"/>
+              </w:rPr>
+            </w:pPr>
+            <w:r>
+              <w:rPr>
+                <w:rFonts w:ascii="Century Schoolbook" w:hAnsi="Century Schoolbook" w:cs="Lao UI"/>
+                <w:color w:val="000000" w:themeColor="text1"/>
+                <w:sz w:val="20"/>
+                <w:szCs w:val="20"/>
+              </w:rPr>
+              <w:t>Fades out and message is removed.</w:t>
+            </w:r>
+          </w:p>
+        </w:tc>
+        <w:tc>
+          <w:tcPr>
+            <w:tcW w:w="2091" w:type="dxa"/>
+            <w:tcBorders>
+              <w:left w:val="single" w:sz="2" w:space="0" w:color="000001"/>
+              <w:bottom w:val="single" w:sz="2" w:space="0" w:color="000001"/>
+              <w:right w:val="single" w:sz="2" w:space="0" w:color="000001"/>
+            </w:tcBorders>
+            <w:shd w:val="clear" w:color="auto" w:fill="FFFFFF"/>
+            <w:tcMar>
+              <w:top w:w="0" w:type="dxa"/>
+              <w:left w:w="108" w:type="dxa"/>
+              <w:bottom w:w="0" w:type="dxa"/>
+              <w:right w:w="108" w:type="dxa"/>
+            </w:tcMar>
+          </w:tcPr>
+          <w:p>
+            <w:pPr>
+              <w:pStyle w:val="TableContents"/>
+              <w:spacing w:after="0"/>
+              <w:rPr>
+                <w:rFonts w:ascii="Century Schoolbook" w:hAnsi="Century Schoolbook" w:cs="Lao UI"/>
+                <w:color w:val="000000" w:themeColor="text1"/>
+                <w:sz w:val="20"/>
+                <w:szCs w:val="20"/>
+              </w:rPr>
+            </w:pPr>
+            <w:r>
+              <w:rPr>
+                <w:rFonts w:ascii="Century Schoolbook" w:hAnsi="Century Schoolbook" w:cs="Lao UI"/>
+                <w:color w:val="000000" w:themeColor="text1"/>
+                <w:sz w:val="20"/>
+                <w:szCs w:val="20"/>
+              </w:rPr>
+              <w:t>Request removed from the system and no longer displayed to either of the users.</w:t>
+            </w:r>
+          </w:p>
+        </w:tc>
+      </w:tr>
+      <w:tr>
+        <w:tc>
+          <w:tcPr>
+            <w:tcW w:w="750" w:type="dxa"/>
+            <w:tcBorders>
+              <w:left w:val="single" w:sz="2" w:space="0" w:color="000001"/>
+              <w:bottom w:val="single" w:sz="2" w:space="0" w:color="000001"/>
+            </w:tcBorders>
+            <w:shd w:val="clear" w:color="auto" w:fill="FFFFFF"/>
+            <w:tcMar>
+              <w:top w:w="0" w:type="dxa"/>
+              <w:left w:w="108" w:type="dxa"/>
+              <w:bottom w:w="0" w:type="dxa"/>
+              <w:right w:w="108" w:type="dxa"/>
+            </w:tcMar>
+          </w:tcPr>
+          <w:p>
+            <w:pPr>
+              <w:pStyle w:val="TableContents"/>
+              <w:spacing w:after="0"/>
+              <w:rPr>
+                <w:rFonts w:ascii="Century Schoolbook" w:hAnsi="Century Schoolbook" w:cs="Lao UI"/>
+                <w:color w:val="000000" w:themeColor="text1"/>
+                <w:sz w:val="20"/>
+                <w:szCs w:val="20"/>
+              </w:rPr>
+            </w:pPr>
+            <w:r>
+              <w:rPr>
+                <w:rFonts w:ascii="Century Schoolbook" w:hAnsi="Century Schoolbook" w:cs="Lao UI"/>
+                <w:color w:val="000000" w:themeColor="text1"/>
+                <w:sz w:val="20"/>
+                <w:szCs w:val="20"/>
+              </w:rPr>
+              <w:t>SE-N17-034</w:t>
+            </w:r>
+          </w:p>
+        </w:tc>
+        <w:tc>
+          <w:tcPr>
+            <w:tcW w:w="1134" w:type="dxa"/>
+            <w:tcBorders>
+              <w:left w:val="single" w:sz="2" w:space="0" w:color="000001"/>
+              <w:bottom w:val="single" w:sz="2" w:space="0" w:color="000001"/>
+            </w:tcBorders>
+            <w:shd w:val="clear" w:color="auto" w:fill="FFFFFF"/>
+            <w:tcMar>
+              <w:top w:w="0" w:type="dxa"/>
+              <w:left w:w="108" w:type="dxa"/>
+              <w:bottom w:w="0" w:type="dxa"/>
+              <w:right w:w="108" w:type="dxa"/>
+            </w:tcMar>
+          </w:tcPr>
+          <w:p>
+            <w:pPr>
+              <w:pStyle w:val="TableContents"/>
+              <w:spacing w:after="0"/>
+              <w:rPr>
+                <w:rFonts w:ascii="Century Schoolbook" w:hAnsi="Century Schoolbook" w:cs="Lao UI"/>
+                <w:color w:val="000000" w:themeColor="text1"/>
+                <w:sz w:val="20"/>
+                <w:szCs w:val="20"/>
+              </w:rPr>
+            </w:pPr>
+            <w:r>
+              <w:rPr>
+                <w:rFonts w:ascii="Century Schoolbook" w:hAnsi="Century Schoolbook" w:cs="Lao UI"/>
+                <w:color w:val="000000" w:themeColor="text1"/>
+                <w:sz w:val="20"/>
+                <w:szCs w:val="20"/>
+              </w:rPr>
+              <w:t>FR6, FR8</w:t>
+            </w:r>
+          </w:p>
+        </w:tc>
+        <w:tc>
+          <w:tcPr>
+            <w:tcW w:w="1701" w:type="dxa"/>
+            <w:tcBorders>
+              <w:left w:val="single" w:sz="2" w:space="0" w:color="000001"/>
+              <w:bottom w:val="single" w:sz="2" w:space="0" w:color="000001"/>
+            </w:tcBorders>
+            <w:shd w:val="clear" w:color="auto" w:fill="FFFFFF"/>
+            <w:tcMar>
+              <w:top w:w="0" w:type="dxa"/>
+              <w:left w:w="108" w:type="dxa"/>
+              <w:bottom w:w="0" w:type="dxa"/>
+              <w:right w:w="108" w:type="dxa"/>
+            </w:tcMar>
+          </w:tcPr>
+          <w:p>
+            <w:pPr>
+              <w:pStyle w:val="TableContents"/>
+              <w:spacing w:after="0"/>
+              <w:rPr>
+                <w:rFonts w:ascii="Century Schoolbook" w:hAnsi="Century Schoolbook" w:cs="Lao UI"/>
+                <w:color w:val="000000" w:themeColor="text1"/>
+                <w:sz w:val="20"/>
+                <w:szCs w:val="20"/>
+              </w:rPr>
+            </w:pPr>
+            <w:r>
+              <w:rPr>
+                <w:rFonts w:ascii="Century Schoolbook" w:hAnsi="Century Schoolbook" w:cs="Lao UI"/>
+                <w:color w:val="000000" w:themeColor="text1"/>
+                <w:sz w:val="20"/>
+                <w:szCs w:val="20"/>
+              </w:rPr>
+              <w:t>Check that</w:t>
+            </w:r>
+            <w:r>
+              <w:rPr>
+                <w:rFonts w:ascii="Century Schoolbook" w:hAnsi="Century Schoolbook" w:cs="Lao UI"/>
+                <w:color w:val="000000" w:themeColor="text1"/>
+                <w:sz w:val="20"/>
+                <w:szCs w:val="20"/>
+              </w:rPr>
+              <w:t xml:space="preserve"> </w:t>
+            </w:r>
+            <w:r>
+              <w:rPr>
+                <w:rFonts w:ascii="Century Schoolbook" w:hAnsi="Century Schoolbook" w:cs="Lao UI"/>
+                <w:color w:val="000000" w:themeColor="text1"/>
+                <w:sz w:val="20"/>
+                <w:szCs w:val="20"/>
+              </w:rPr>
+              <w:t>you can’t set  breed cost as anything except numbers</w:t>
+            </w:r>
+          </w:p>
+        </w:tc>
+        <w:tc>
+          <w:tcPr>
+            <w:tcW w:w="2551" w:type="dxa"/>
+            <w:tcBorders>
+              <w:left w:val="single" w:sz="2" w:space="0" w:color="000001"/>
+              <w:bottom w:val="single" w:sz="2" w:space="0" w:color="000001"/>
+            </w:tcBorders>
+            <w:shd w:val="clear" w:color="auto" w:fill="FFFFFF"/>
+            <w:tcMar>
+              <w:top w:w="0" w:type="dxa"/>
+              <w:left w:w="108" w:type="dxa"/>
+              <w:bottom w:w="0" w:type="dxa"/>
+              <w:right w:w="108" w:type="dxa"/>
+            </w:tcMar>
+          </w:tcPr>
+          <w:p>
+            <w:pPr>
+              <w:pStyle w:val="TableContents"/>
+              <w:spacing w:after="0"/>
+              <w:rPr>
+                <w:rFonts w:ascii="Century Schoolbook" w:hAnsi="Century Schoolbook" w:cs="Lao UI"/>
+                <w:color w:val="000000" w:themeColor="text1"/>
+                <w:sz w:val="20"/>
+                <w:szCs w:val="20"/>
+              </w:rPr>
+            </w:pPr>
+            <w:r>
+              <w:rPr>
+                <w:rFonts w:ascii="Century Schoolbook" w:hAnsi="Century Schoolbook" w:cs="Lao UI"/>
+                <w:color w:val="000000" w:themeColor="text1"/>
+                <w:sz w:val="20"/>
+                <w:szCs w:val="20"/>
+              </w:rPr>
+              <w:t xml:space="preserve">Invalid input such as characters </w:t>
+            </w:r>
+            <w:r>
+              <w:rPr>
+                <w:rFonts w:ascii="Century Schoolbook" w:hAnsi="Century Schoolbook" w:cs="Lao UI"/>
+                <w:color w:val="000000" w:themeColor="text1"/>
+                <w:sz w:val="20"/>
+                <w:szCs w:val="20"/>
+              </w:rPr>
+              <w:t>e.g. egg</w:t>
+            </w:r>
+          </w:p>
+        </w:tc>
+        <w:tc>
+          <w:tcPr>
+            <w:tcW w:w="1843" w:type="dxa"/>
+            <w:tcBorders>
+              <w:left w:val="single" w:sz="2" w:space="0" w:color="000001"/>
+              <w:bottom w:val="single" w:sz="2" w:space="0" w:color="000001"/>
+            </w:tcBorders>
+            <w:shd w:val="clear" w:color="auto" w:fill="FFFFFF"/>
+            <w:tcMar>
+              <w:top w:w="0" w:type="dxa"/>
+              <w:left w:w="108" w:type="dxa"/>
+              <w:bottom w:w="0" w:type="dxa"/>
+              <w:right w:w="108" w:type="dxa"/>
+            </w:tcMar>
+          </w:tcPr>
+          <w:p>
+            <w:pPr>
+              <w:pStyle w:val="TableContents"/>
+              <w:spacing w:after="0"/>
+              <w:rPr>
+                <w:rFonts w:ascii="Century Schoolbook" w:hAnsi="Century Schoolbook" w:cs="Lao UI"/>
+                <w:color w:val="000000" w:themeColor="text1"/>
+                <w:sz w:val="20"/>
+                <w:szCs w:val="20"/>
+              </w:rPr>
+            </w:pPr>
+            <w:r>
+              <w:rPr>
+                <w:rFonts w:ascii="Century Schoolbook" w:hAnsi="Century Schoolbook" w:cs="Lao UI"/>
+                <w:color w:val="000000" w:themeColor="text1"/>
+                <w:sz w:val="20"/>
+                <w:szCs w:val="20"/>
+              </w:rPr>
+              <w:t>Message pops up saying “please enter a valid number”</w:t>
+            </w:r>
+          </w:p>
+        </w:tc>
+        <w:tc>
+          <w:tcPr>
+            <w:tcW w:w="2091" w:type="dxa"/>
+            <w:tcBorders>
+              <w:left w:val="single" w:sz="2" w:space="0" w:color="000001"/>
+              <w:bottom w:val="single" w:sz="2" w:space="0" w:color="000001"/>
+              <w:right w:val="single" w:sz="2" w:space="0" w:color="000001"/>
+            </w:tcBorders>
+            <w:shd w:val="clear" w:color="auto" w:fill="FFFFFF"/>
+            <w:tcMar>
+              <w:top w:w="0" w:type="dxa"/>
+              <w:left w:w="108" w:type="dxa"/>
+              <w:bottom w:w="0" w:type="dxa"/>
+              <w:right w:w="108" w:type="dxa"/>
+            </w:tcMar>
+          </w:tcPr>
+          <w:p>
+            <w:pPr>
+              <w:pStyle w:val="TableContents"/>
+              <w:spacing w:after="0"/>
+              <w:rPr>
+                <w:rFonts w:ascii="Century Schoolbook" w:hAnsi="Century Schoolbook" w:cs="Lao UI"/>
+                <w:color w:val="000000" w:themeColor="text1"/>
+                <w:sz w:val="20"/>
+                <w:szCs w:val="20"/>
+              </w:rPr>
+            </w:pPr>
+            <w:r>
+              <w:rPr>
+                <w:rFonts w:ascii="Century Schoolbook" w:hAnsi="Century Schoolbook" w:cs="Lao UI"/>
+                <w:color w:val="000000" w:themeColor="text1"/>
+                <w:sz w:val="20"/>
+                <w:szCs w:val="20"/>
+              </w:rPr>
+              <w:t>You can’t set breed cost as anything that is not numbers</w:t>
+            </w:r>
+          </w:p>
+        </w:tc>
+      </w:tr>
+      <w:tr>
+        <w:tc>
+          <w:tcPr>
+            <w:tcW w:w="750" w:type="dxa"/>
+            <w:tcBorders>
+              <w:left w:val="single" w:sz="2" w:space="0" w:color="000001"/>
+              <w:bottom w:val="single" w:sz="2" w:space="0" w:color="000001"/>
+            </w:tcBorders>
+            <w:shd w:val="clear" w:color="auto" w:fill="FFFFFF"/>
+            <w:tcMar>
+              <w:top w:w="0" w:type="dxa"/>
+              <w:left w:w="108" w:type="dxa"/>
+              <w:bottom w:w="0" w:type="dxa"/>
+              <w:right w:w="108" w:type="dxa"/>
+            </w:tcMar>
+          </w:tcPr>
+          <w:p>
+            <w:pPr>
+              <w:pStyle w:val="TableContents"/>
+              <w:spacing w:after="0"/>
+              <w:rPr>
+                <w:rFonts w:ascii="Century Schoolbook" w:hAnsi="Century Schoolbook" w:cs="Lao UI"/>
+                <w:color w:val="000000" w:themeColor="text1"/>
+                <w:sz w:val="20"/>
+                <w:szCs w:val="20"/>
+              </w:rPr>
+            </w:pPr>
+            <w:r>
+              <w:rPr>
+                <w:rFonts w:ascii="Century Schoolbook" w:hAnsi="Century Schoolbook" w:cs="Lao UI"/>
+                <w:color w:val="000000" w:themeColor="text1"/>
+                <w:sz w:val="20"/>
+                <w:szCs w:val="20"/>
+              </w:rPr>
+              <w:t>SE-</w:t>
+            </w:r>
+          </w:p>
+          <w:p>
+            <w:pPr>
+              <w:pStyle w:val="TableContents"/>
+              <w:spacing w:after="0"/>
+              <w:rPr>
+                <w:rFonts w:ascii="Century Schoolbook" w:hAnsi="Century Schoolbook" w:cs="Lao UI"/>
+                <w:color w:val="000000" w:themeColor="text1"/>
+                <w:sz w:val="20"/>
+                <w:szCs w:val="20"/>
+              </w:rPr>
+            </w:pPr>
+            <w:r>
+              <w:rPr>
+                <w:rFonts w:ascii="Century Schoolbook" w:hAnsi="Century Schoolbook" w:cs="Lao UI"/>
+                <w:color w:val="000000" w:themeColor="text1"/>
+                <w:sz w:val="20"/>
+                <w:szCs w:val="20"/>
+              </w:rPr>
+              <w:t>N17-</w:t>
+            </w:r>
+          </w:p>
+          <w:p>
+            <w:pPr>
+              <w:pStyle w:val="TableContents"/>
+              <w:spacing w:after="0"/>
+              <w:rPr>
+                <w:rFonts w:ascii="Century Schoolbook" w:hAnsi="Century Schoolbook" w:cs="Lao UI"/>
+                <w:color w:val="000000" w:themeColor="text1"/>
+                <w:sz w:val="20"/>
+                <w:szCs w:val="20"/>
+              </w:rPr>
+            </w:pPr>
+            <w:r>
+              <w:rPr>
+                <w:rFonts w:ascii="Century Schoolbook" w:hAnsi="Century Schoolbook" w:cs="Lao UI"/>
+                <w:color w:val="000000" w:themeColor="text1"/>
+                <w:sz w:val="20"/>
+                <w:szCs w:val="20"/>
+              </w:rPr>
+              <w:t>035</w:t>
+            </w:r>
+          </w:p>
+        </w:tc>
+        <w:tc>
+          <w:tcPr>
+            <w:tcW w:w="1134" w:type="dxa"/>
+            <w:tcBorders>
+              <w:left w:val="single" w:sz="2" w:space="0" w:color="000001"/>
+              <w:bottom w:val="single" w:sz="2" w:space="0" w:color="000001"/>
+            </w:tcBorders>
+            <w:shd w:val="clear" w:color="auto" w:fill="FFFFFF"/>
+            <w:tcMar>
+              <w:top w:w="0" w:type="dxa"/>
+              <w:left w:w="108" w:type="dxa"/>
+              <w:bottom w:w="0" w:type="dxa"/>
+              <w:right w:w="108" w:type="dxa"/>
+            </w:tcMar>
+          </w:tcPr>
+          <w:p>
+            <w:pPr>
+              <w:pStyle w:val="TableContents"/>
+              <w:spacing w:after="0"/>
+              <w:rPr>
+                <w:rFonts w:ascii="Century Schoolbook" w:hAnsi="Century Schoolbook" w:cs="Lao UI"/>
+                <w:color w:val="000000" w:themeColor="text1"/>
+                <w:sz w:val="20"/>
+                <w:szCs w:val="20"/>
+              </w:rPr>
+            </w:pPr>
+            <w:r>
+              <w:rPr>
+                <w:rFonts w:ascii="Century Schoolbook" w:hAnsi="Century Schoolbook" w:cs="Lao UI"/>
+                <w:color w:val="000000" w:themeColor="text1"/>
+                <w:sz w:val="20"/>
+                <w:szCs w:val="20"/>
+              </w:rPr>
+              <w:t>FR6, FR8</w:t>
+            </w:r>
+          </w:p>
+        </w:tc>
+        <w:tc>
+          <w:tcPr>
+            <w:tcW w:w="1701" w:type="dxa"/>
+            <w:tcBorders>
+              <w:left w:val="single" w:sz="2" w:space="0" w:color="000001"/>
+              <w:bottom w:val="single" w:sz="2" w:space="0" w:color="000001"/>
+            </w:tcBorders>
+            <w:shd w:val="clear" w:color="auto" w:fill="FFFFFF"/>
+            <w:tcMar>
+              <w:top w:w="0" w:type="dxa"/>
+              <w:left w:w="108" w:type="dxa"/>
+              <w:bottom w:w="0" w:type="dxa"/>
+              <w:right w:w="108" w:type="dxa"/>
+            </w:tcMar>
+          </w:tcPr>
+          <w:p>
+            <w:pPr>
+              <w:pStyle w:val="TableContents"/>
+              <w:spacing w:after="0"/>
+              <w:rPr>
+                <w:rFonts w:ascii="Century Schoolbook" w:hAnsi="Century Schoolbook" w:cs="Lao UI"/>
+                <w:color w:val="000000" w:themeColor="text1"/>
+                <w:sz w:val="20"/>
+                <w:szCs w:val="20"/>
+              </w:rPr>
+            </w:pPr>
+            <w:r>
+              <w:rPr>
+                <w:rFonts w:ascii="Century Schoolbook" w:hAnsi="Century Schoolbook" w:cs="Lao UI"/>
+                <w:color w:val="000000" w:themeColor="text1"/>
+                <w:sz w:val="20"/>
+                <w:szCs w:val="20"/>
+              </w:rPr>
+              <w:t xml:space="preserve">Check that you can set a </w:t>
+            </w:r>
+            <w:r>
+              <w:rPr>
+                <w:rFonts w:ascii="Century Schoolbook" w:hAnsi="Century Schoolbook" w:cs="Lao UI"/>
+                <w:color w:val="000000" w:themeColor="text1"/>
+                <w:sz w:val="20"/>
+                <w:szCs w:val="20"/>
+              </w:rPr>
+              <w:t xml:space="preserve">valid </w:t>
+            </w:r>
+            <w:r>
+              <w:rPr>
+                <w:rFonts w:ascii="Century Schoolbook" w:hAnsi="Century Schoolbook" w:cs="Lao UI"/>
+                <w:color w:val="000000" w:themeColor="text1"/>
+                <w:sz w:val="20"/>
+                <w:szCs w:val="20"/>
+              </w:rPr>
+              <w:t>breeding amount</w:t>
+            </w:r>
+          </w:p>
+        </w:tc>
+        <w:tc>
+          <w:tcPr>
+            <w:tcW w:w="2551" w:type="dxa"/>
+            <w:tcBorders>
+              <w:left w:val="single" w:sz="2" w:space="0" w:color="000001"/>
+              <w:bottom w:val="single" w:sz="2" w:space="0" w:color="000001"/>
+            </w:tcBorders>
+            <w:shd w:val="clear" w:color="auto" w:fill="FFFFFF"/>
+            <w:tcMar>
+              <w:top w:w="0" w:type="dxa"/>
+              <w:left w:w="108" w:type="dxa"/>
+              <w:bottom w:w="0" w:type="dxa"/>
+              <w:right w:w="108" w:type="dxa"/>
+            </w:tcMar>
+          </w:tcPr>
+          <w:p>
+            <w:pPr>
+              <w:pStyle w:val="TableContents"/>
+              <w:spacing w:after="0"/>
+              <w:rPr>
+                <w:rFonts w:ascii="Century Schoolbook" w:hAnsi="Century Schoolbook" w:cs="Lao UI"/>
+                <w:color w:val="000000" w:themeColor="text1"/>
+                <w:sz w:val="20"/>
+                <w:szCs w:val="20"/>
+              </w:rPr>
+            </w:pPr>
+            <w:r>
+              <w:rPr>
+                <w:rFonts w:ascii="Century Schoolbook" w:hAnsi="Century Schoolbook" w:cs="Lao UI"/>
+                <w:color w:val="000000" w:themeColor="text1"/>
+                <w:sz w:val="20"/>
+                <w:szCs w:val="20"/>
+              </w:rPr>
+              <w:t>Set a</w:t>
+            </w:r>
+            <w:r>
+              <w:rPr>
+                <w:rFonts w:ascii="Century Schoolbook" w:hAnsi="Century Schoolbook" w:cs="Lao UI"/>
+                <w:color w:val="000000" w:themeColor="text1"/>
+                <w:sz w:val="20"/>
+                <w:szCs w:val="20"/>
+              </w:rPr>
+              <w:t xml:space="preserve"> valid</w:t>
+            </w:r>
+            <w:r>
+              <w:rPr>
+                <w:rFonts w:ascii="Century Schoolbook" w:hAnsi="Century Schoolbook" w:cs="Lao UI"/>
+                <w:color w:val="000000" w:themeColor="text1"/>
+                <w:sz w:val="20"/>
+                <w:szCs w:val="20"/>
+              </w:rPr>
+              <w:t xml:space="preserve"> breeding amount</w:t>
+            </w:r>
+            <w:r>
+              <w:rPr>
+                <w:rFonts w:ascii="Century Schoolbook" w:hAnsi="Century Schoolbook" w:cs="Lao UI"/>
+                <w:color w:val="000000" w:themeColor="text1"/>
+                <w:sz w:val="20"/>
+                <w:szCs w:val="20"/>
+              </w:rPr>
+              <w:t xml:space="preserve"> e.g. 100</w:t>
+            </w:r>
+          </w:p>
+        </w:tc>
+        <w:tc>
+          <w:tcPr>
+            <w:tcW w:w="1843" w:type="dxa"/>
+            <w:tcBorders>
+              <w:left w:val="single" w:sz="2" w:space="0" w:color="000001"/>
+              <w:bottom w:val="single" w:sz="2" w:space="0" w:color="000001"/>
+            </w:tcBorders>
+            <w:shd w:val="clear" w:color="auto" w:fill="FFFFFF"/>
+            <w:tcMar>
+              <w:top w:w="0" w:type="dxa"/>
+              <w:left w:w="108" w:type="dxa"/>
+              <w:bottom w:w="0" w:type="dxa"/>
+              <w:right w:w="108" w:type="dxa"/>
+            </w:tcMar>
+          </w:tcPr>
+          <w:p>
+            <w:pPr>
+              <w:pStyle w:val="TableContents"/>
+              <w:spacing w:after="0"/>
+              <w:rPr>
+                <w:rFonts w:ascii="Century Schoolbook" w:hAnsi="Century Schoolbook" w:cs="Lao UI"/>
+                <w:color w:val="000000" w:themeColor="text1"/>
+                <w:sz w:val="20"/>
+                <w:szCs w:val="20"/>
+              </w:rPr>
+            </w:pPr>
+            <w:r>
+              <w:rPr>
+                <w:rFonts w:ascii="Century Schoolbook" w:hAnsi="Century Schoolbook" w:cs="Lao UI"/>
+                <w:color w:val="000000" w:themeColor="text1"/>
+                <w:sz w:val="20"/>
+                <w:szCs w:val="20"/>
+              </w:rPr>
+              <w:t>Breeding amount is set</w:t>
+            </w:r>
+          </w:p>
+        </w:tc>
+        <w:tc>
+          <w:tcPr>
+            <w:tcW w:w="2091" w:type="dxa"/>
+            <w:tcBorders>
+              <w:left w:val="single" w:sz="2" w:space="0" w:color="000001"/>
+              <w:bottom w:val="single" w:sz="2" w:space="0" w:color="000001"/>
+              <w:right w:val="single" w:sz="2" w:space="0" w:color="000001"/>
+            </w:tcBorders>
+            <w:shd w:val="clear" w:color="auto" w:fill="FFFFFF"/>
+            <w:tcMar>
+              <w:top w:w="0" w:type="dxa"/>
+              <w:left w:w="108" w:type="dxa"/>
+              <w:bottom w:w="0" w:type="dxa"/>
+              <w:right w:w="108" w:type="dxa"/>
+            </w:tcMar>
+          </w:tcPr>
+          <w:p>
+            <w:pPr>
+              <w:pStyle w:val="TableContents"/>
+              <w:spacing w:after="0"/>
+              <w:rPr>
+                <w:rFonts w:ascii="Century Schoolbook" w:hAnsi="Century Schoolbook" w:cs="Lao UI"/>
+                <w:color w:val="000000" w:themeColor="text1"/>
+                <w:sz w:val="20"/>
+                <w:szCs w:val="20"/>
+              </w:rPr>
+            </w:pPr>
+            <w:r>
+              <w:rPr>
+                <w:rFonts w:ascii="Century Schoolbook" w:hAnsi="Century Schoolbook" w:cs="Lao UI"/>
+                <w:color w:val="000000" w:themeColor="text1"/>
+                <w:sz w:val="20"/>
+                <w:szCs w:val="20"/>
+              </w:rPr>
+              <w:t>Breeding amount</w:t>
+            </w:r>
+            <w:r>
+              <w:rPr>
+                <w:rFonts w:ascii="Century Schoolbook" w:hAnsi="Century Schoolbook" w:cs="Lao UI"/>
+                <w:color w:val="000000" w:themeColor="text1"/>
+                <w:sz w:val="20"/>
+                <w:szCs w:val="20"/>
+              </w:rPr>
+              <w:t xml:space="preserve"> gets </w:t>
+            </w:r>
+            <w:r>
+              <w:rPr>
+                <w:rFonts w:ascii="Century Schoolbook" w:hAnsi="Century Schoolbook" w:cs="Lao UI"/>
+                <w:color w:val="000000" w:themeColor="text1"/>
+                <w:sz w:val="20"/>
+                <w:szCs w:val="20"/>
+              </w:rPr>
+              <w:t xml:space="preserve"> set</w:t>
+            </w:r>
+          </w:p>
+        </w:tc>
+      </w:tr>
+      <w:tr>
+        <w:tc>
+          <w:tcPr>
+            <w:tcW w:w="750" w:type="dxa"/>
+            <w:tcBorders>
+              <w:left w:val="single" w:sz="2" w:space="0" w:color="000001"/>
+              <w:bottom w:val="single" w:sz="2" w:space="0" w:color="000001"/>
+            </w:tcBorders>
+            <w:shd w:val="clear" w:color="auto" w:fill="FFFFFF"/>
+            <w:tcMar>
+              <w:top w:w="0" w:type="dxa"/>
+              <w:left w:w="108" w:type="dxa"/>
+              <w:bottom w:w="0" w:type="dxa"/>
+              <w:right w:w="108" w:type="dxa"/>
+            </w:tcMar>
+          </w:tcPr>
+          <w:p>
+            <w:pPr>
+              <w:pStyle w:val="TableContents"/>
+              <w:spacing w:after="0"/>
+              <w:rPr>
+                <w:rFonts w:ascii="Century Schoolbook" w:hAnsi="Century Schoolbook" w:cs="Lao UI"/>
+                <w:color w:val="000000" w:themeColor="text1"/>
+                <w:sz w:val="20"/>
+                <w:szCs w:val="20"/>
+              </w:rPr>
+            </w:pPr>
+            <w:r>
+              <w:rPr>
+                <w:rFonts w:ascii="Century Schoolbook" w:hAnsi="Century Schoolbook" w:cs="Lao UI"/>
+                <w:color w:val="000000" w:themeColor="text1"/>
+                <w:sz w:val="20"/>
+                <w:szCs w:val="20"/>
+              </w:rPr>
+              <w:t>SE-N17-036</w:t>
+            </w:r>
+          </w:p>
+        </w:tc>
+        <w:tc>
+          <w:tcPr>
+            <w:tcW w:w="1134" w:type="dxa"/>
+            <w:tcBorders>
+              <w:left w:val="single" w:sz="2" w:space="0" w:color="000001"/>
+              <w:bottom w:val="single" w:sz="2" w:space="0" w:color="000001"/>
+            </w:tcBorders>
+            <w:shd w:val="clear" w:color="auto" w:fill="FFFFFF"/>
+            <w:tcMar>
+              <w:top w:w="0" w:type="dxa"/>
+              <w:left w:w="108" w:type="dxa"/>
+              <w:bottom w:w="0" w:type="dxa"/>
+              <w:right w:w="108" w:type="dxa"/>
+            </w:tcMar>
+          </w:tcPr>
+          <w:p>
+            <w:pPr>
+              <w:pStyle w:val="TableContents"/>
+              <w:spacing w:after="0"/>
+              <w:rPr>
+                <w:rFonts w:ascii="Century Schoolbook" w:hAnsi="Century Schoolbook" w:cs="Lao UI"/>
+                <w:color w:val="000000" w:themeColor="text1"/>
+                <w:sz w:val="20"/>
+                <w:szCs w:val="20"/>
+              </w:rPr>
+            </w:pPr>
+          </w:p>
+        </w:tc>
+        <w:tc>
+          <w:tcPr>
+            <w:tcW w:w="1701" w:type="dxa"/>
+            <w:tcBorders>
+              <w:left w:val="single" w:sz="2" w:space="0" w:color="000001"/>
+              <w:bottom w:val="single" w:sz="2" w:space="0" w:color="000001"/>
+            </w:tcBorders>
+            <w:shd w:val="clear" w:color="auto" w:fill="FFFFFF"/>
+            <w:tcMar>
+              <w:top w:w="0" w:type="dxa"/>
+              <w:left w:w="108" w:type="dxa"/>
+              <w:bottom w:w="0" w:type="dxa"/>
+              <w:right w:w="108" w:type="dxa"/>
+            </w:tcMar>
+          </w:tcPr>
+          <w:p>
+            <w:pPr>
+              <w:pStyle w:val="TableContents"/>
+              <w:spacing w:after="0"/>
+              <w:rPr>
+                <w:rFonts w:ascii="Century Schoolbook" w:hAnsi="Century Schoolbook" w:cs="Lao UI"/>
+                <w:color w:val="000000" w:themeColor="text1"/>
+                <w:sz w:val="20"/>
+                <w:szCs w:val="20"/>
+              </w:rPr>
+            </w:pPr>
+            <w:r>
+              <w:rPr>
+                <w:rFonts w:ascii="Century Schoolbook" w:hAnsi="Century Schoolbook" w:cs="Lao UI"/>
+                <w:color w:val="000000" w:themeColor="text1"/>
+                <w:sz w:val="20"/>
+                <w:szCs w:val="20"/>
+              </w:rPr>
+              <w:t xml:space="preserve">Check that </w:t>
+            </w:r>
+            <w:r>
+              <w:rPr>
+                <w:rFonts w:ascii="Century Schoolbook" w:hAnsi="Century Schoolbook" w:cs="Lao UI"/>
+                <w:color w:val="000000" w:themeColor="text1"/>
+                <w:sz w:val="20"/>
+                <w:szCs w:val="20"/>
+              </w:rPr>
+              <w:t>you can set a valid sell cost for a monster</w:t>
+            </w:r>
+          </w:p>
+        </w:tc>
+        <w:tc>
+          <w:tcPr>
+            <w:tcW w:w="2551" w:type="dxa"/>
+            <w:tcBorders>
+              <w:left w:val="single" w:sz="2" w:space="0" w:color="000001"/>
+              <w:bottom w:val="single" w:sz="2" w:space="0" w:color="000001"/>
+            </w:tcBorders>
+            <w:shd w:val="clear" w:color="auto" w:fill="FFFFFF"/>
+            <w:tcMar>
+              <w:top w:w="0" w:type="dxa"/>
+              <w:left w:w="108" w:type="dxa"/>
+              <w:bottom w:w="0" w:type="dxa"/>
+              <w:right w:w="108" w:type="dxa"/>
+            </w:tcMar>
+          </w:tcPr>
+          <w:p>
+            <w:pPr>
+              <w:pStyle w:val="TableContents"/>
+              <w:spacing w:after="0"/>
+              <w:rPr>
+                <w:rFonts w:ascii="Century Schoolbook" w:hAnsi="Century Schoolbook" w:cs="Lao UI"/>
+                <w:color w:val="000000" w:themeColor="text1"/>
+                <w:sz w:val="20"/>
+                <w:szCs w:val="20"/>
+              </w:rPr>
+            </w:pPr>
+            <w:r>
+              <w:rPr>
+                <w:rFonts w:ascii="Century Schoolbook" w:hAnsi="Century Schoolbook" w:cs="Lao UI"/>
+                <w:color w:val="000000" w:themeColor="text1"/>
+                <w:sz w:val="20"/>
+                <w:szCs w:val="20"/>
+              </w:rPr>
+              <w:t>Set a valid sell amount</w:t>
+            </w:r>
+          </w:p>
+          <w:p>
+            <w:pPr>
+              <w:pStyle w:val="TableContents"/>
+              <w:spacing w:after="0"/>
+              <w:rPr>
+                <w:rFonts w:ascii="Century Schoolbook" w:hAnsi="Century Schoolbook" w:cs="Lao UI"/>
+                <w:color w:val="000000" w:themeColor="text1"/>
+                <w:sz w:val="20"/>
+                <w:szCs w:val="20"/>
+              </w:rPr>
+            </w:pPr>
+            <w:r>
+              <w:rPr>
+                <w:rFonts w:ascii="Century Schoolbook" w:hAnsi="Century Schoolbook" w:cs="Lao UI"/>
+                <w:color w:val="000000" w:themeColor="text1"/>
+                <w:sz w:val="20"/>
+                <w:szCs w:val="20"/>
+              </w:rPr>
+              <w:t>e.g. 80</w:t>
+            </w:r>
+          </w:p>
+        </w:tc>
+        <w:tc>
+          <w:tcPr>
+            <w:tcW w:w="1843" w:type="dxa"/>
+            <w:tcBorders>
+              <w:left w:val="single" w:sz="2" w:space="0" w:color="000001"/>
+              <w:bottom w:val="single" w:sz="2" w:space="0" w:color="000001"/>
+            </w:tcBorders>
+            <w:shd w:val="clear" w:color="auto" w:fill="FFFFFF"/>
+            <w:tcMar>
+              <w:top w:w="0" w:type="dxa"/>
+              <w:left w:w="108" w:type="dxa"/>
+              <w:bottom w:w="0" w:type="dxa"/>
+              <w:right w:w="108" w:type="dxa"/>
+            </w:tcMar>
+          </w:tcPr>
+          <w:p>
+            <w:pPr>
+              <w:pStyle w:val="TableContents"/>
+              <w:spacing w:after="0"/>
+              <w:rPr>
+                <w:rFonts w:ascii="Century Schoolbook" w:hAnsi="Century Schoolbook" w:cs="Lao UI"/>
+                <w:color w:val="000000" w:themeColor="text1"/>
+                <w:sz w:val="20"/>
+                <w:szCs w:val="20"/>
+              </w:rPr>
+            </w:pPr>
+            <w:r>
+              <w:rPr>
+                <w:rFonts w:ascii="Century Schoolbook" w:hAnsi="Century Schoolbook" w:cs="Lao UI"/>
+                <w:color w:val="000000" w:themeColor="text1"/>
+                <w:sz w:val="20"/>
+                <w:szCs w:val="20"/>
+              </w:rPr>
+              <w:t>Sell amount gets set</w:t>
+            </w:r>
+          </w:p>
+        </w:tc>
+        <w:tc>
+          <w:tcPr>
+            <w:tcW w:w="2091" w:type="dxa"/>
+            <w:tcBorders>
+              <w:left w:val="single" w:sz="2" w:space="0" w:color="000001"/>
+              <w:bottom w:val="single" w:sz="2" w:space="0" w:color="000001"/>
+              <w:right w:val="single" w:sz="2" w:space="0" w:color="000001"/>
+            </w:tcBorders>
+            <w:shd w:val="clear" w:color="auto" w:fill="FFFFFF"/>
+            <w:tcMar>
+              <w:top w:w="0" w:type="dxa"/>
+              <w:left w:w="108" w:type="dxa"/>
+              <w:bottom w:w="0" w:type="dxa"/>
+              <w:right w:w="108" w:type="dxa"/>
+            </w:tcMar>
+          </w:tcPr>
+          <w:p>
+            <w:pPr>
+              <w:pStyle w:val="TableContents"/>
+              <w:spacing w:after="0"/>
+              <w:rPr>
+                <w:rFonts w:ascii="Century Schoolbook" w:hAnsi="Century Schoolbook" w:cs="Lao UI"/>
+                <w:color w:val="000000" w:themeColor="text1"/>
+                <w:sz w:val="20"/>
+                <w:szCs w:val="20"/>
+              </w:rPr>
+            </w:pPr>
+            <w:r>
+              <w:rPr>
+                <w:rFonts w:ascii="Century Schoolbook" w:hAnsi="Century Schoolbook" w:cs="Lao UI"/>
+                <w:color w:val="000000" w:themeColor="text1"/>
+                <w:sz w:val="20"/>
+                <w:szCs w:val="20"/>
+              </w:rPr>
+              <w:t>Sell amount gets set</w:t>
+            </w:r>
+          </w:p>
+        </w:tc>
+      </w:tr>
+      <w:tr>
+        <w:tc>
+          <w:tcPr>
+            <w:tcW w:w="750" w:type="dxa"/>
+            <w:tcBorders>
+              <w:left w:val="single" w:sz="2" w:space="0" w:color="000001"/>
+              <w:bottom w:val="single" w:sz="2" w:space="0" w:color="000001"/>
+            </w:tcBorders>
+            <w:shd w:val="clear" w:color="auto" w:fill="FFFFFF"/>
+            <w:tcMar>
+              <w:top w:w="0" w:type="dxa"/>
+              <w:left w:w="108" w:type="dxa"/>
+              <w:bottom w:w="0" w:type="dxa"/>
+              <w:right w:w="108" w:type="dxa"/>
+            </w:tcMar>
+          </w:tcPr>
+          <w:p>
+            <w:pPr>
+              <w:pStyle w:val="TableContents"/>
+              <w:spacing w:after="0"/>
+              <w:rPr>
+                <w:rFonts w:ascii="Century Schoolbook" w:hAnsi="Century Schoolbook" w:cs="Lao UI"/>
+                <w:color w:val="000000" w:themeColor="text1"/>
+                <w:sz w:val="20"/>
+                <w:szCs w:val="20"/>
+              </w:rPr>
+            </w:pPr>
+            <w:r>
+              <w:rPr>
+                <w:rFonts w:ascii="Century Schoolbook" w:hAnsi="Century Schoolbook" w:cs="Lao UI"/>
+                <w:color w:val="000000" w:themeColor="text1"/>
+                <w:sz w:val="20"/>
+                <w:szCs w:val="20"/>
+              </w:rPr>
+              <w:t>SE-N17-036A</w:t>
+            </w:r>
+          </w:p>
+        </w:tc>
+        <w:tc>
+          <w:tcPr>
+            <w:tcW w:w="1134" w:type="dxa"/>
+            <w:tcBorders>
+              <w:left w:val="single" w:sz="2" w:space="0" w:color="000001"/>
+              <w:bottom w:val="single" w:sz="2" w:space="0" w:color="000001"/>
+            </w:tcBorders>
+            <w:shd w:val="clear" w:color="auto" w:fill="FFFFFF"/>
+            <w:tcMar>
+              <w:top w:w="0" w:type="dxa"/>
+              <w:left w:w="108" w:type="dxa"/>
+              <w:bottom w:w="0" w:type="dxa"/>
+              <w:right w:w="108" w:type="dxa"/>
+            </w:tcMar>
+          </w:tcPr>
+          <w:p>
+            <w:pPr>
+              <w:pStyle w:val="TableContents"/>
+              <w:spacing w:after="0"/>
+              <w:rPr>
+                <w:rFonts w:ascii="Century Schoolbook" w:hAnsi="Century Schoolbook" w:cs="Lao UI"/>
+                <w:color w:val="000000" w:themeColor="text1"/>
+                <w:sz w:val="20"/>
+                <w:szCs w:val="20"/>
+              </w:rPr>
+            </w:pPr>
+          </w:p>
+        </w:tc>
+        <w:tc>
+          <w:tcPr>
+            <w:tcW w:w="1701" w:type="dxa"/>
+            <w:tcBorders>
+              <w:left w:val="single" w:sz="2" w:space="0" w:color="000001"/>
+              <w:bottom w:val="single" w:sz="2" w:space="0" w:color="000001"/>
+            </w:tcBorders>
+            <w:shd w:val="clear" w:color="auto" w:fill="FFFFFF"/>
+            <w:tcMar>
+              <w:top w:w="0" w:type="dxa"/>
+              <w:left w:w="108" w:type="dxa"/>
+              <w:bottom w:w="0" w:type="dxa"/>
+              <w:right w:w="108" w:type="dxa"/>
+            </w:tcMar>
+          </w:tcPr>
+          <w:p>
+            <w:pPr>
+              <w:pStyle w:val="TableContents"/>
+              <w:spacing w:after="0"/>
+              <w:rPr>
+                <w:rFonts w:ascii="Century Schoolbook" w:hAnsi="Century Schoolbook" w:cs="Lao UI"/>
+                <w:color w:val="000000" w:themeColor="text1"/>
+                <w:sz w:val="20"/>
+                <w:szCs w:val="20"/>
+              </w:rPr>
+            </w:pPr>
+            <w:r>
+              <w:rPr>
+                <w:rFonts w:ascii="Century Schoolbook" w:hAnsi="Century Schoolbook" w:cs="Lao UI"/>
+                <w:color w:val="000000" w:themeColor="text1"/>
+                <w:sz w:val="20"/>
+                <w:szCs w:val="20"/>
+              </w:rPr>
+              <w:t>Check that you can’t set an invalid sell cost for a monster</w:t>
+            </w:r>
+          </w:p>
+        </w:tc>
+        <w:tc>
+          <w:tcPr>
+            <w:tcW w:w="2551" w:type="dxa"/>
+            <w:tcBorders>
+              <w:left w:val="single" w:sz="2" w:space="0" w:color="000001"/>
+              <w:bottom w:val="single" w:sz="2" w:space="0" w:color="000001"/>
+            </w:tcBorders>
+            <w:shd w:val="clear" w:color="auto" w:fill="FFFFFF"/>
+            <w:tcMar>
+              <w:top w:w="0" w:type="dxa"/>
+              <w:left w:w="108" w:type="dxa"/>
+              <w:bottom w:w="0" w:type="dxa"/>
+              <w:right w:w="108" w:type="dxa"/>
+            </w:tcMar>
+          </w:tcPr>
+          <w:p>
+            <w:pPr>
+              <w:pStyle w:val="TableContents"/>
+              <w:spacing w:after="0"/>
+              <w:rPr>
+                <w:rFonts w:ascii="Century Schoolbook" w:hAnsi="Century Schoolbook" w:cs="Lao UI"/>
+                <w:color w:val="000000" w:themeColor="text1"/>
+                <w:sz w:val="20"/>
+                <w:szCs w:val="20"/>
+              </w:rPr>
+            </w:pPr>
+            <w:r>
+              <w:rPr>
+                <w:rFonts w:ascii="Century Schoolbook" w:hAnsi="Century Schoolbook" w:cs="Lao UI"/>
+                <w:color w:val="000000" w:themeColor="text1"/>
+                <w:sz w:val="20"/>
+                <w:szCs w:val="20"/>
+              </w:rPr>
+              <w:t>Set an invalid sell amount</w:t>
+            </w:r>
+          </w:p>
+          <w:p>
+            <w:pPr>
+              <w:pStyle w:val="TableContents"/>
+              <w:spacing w:after="0"/>
+              <w:rPr>
+                <w:rFonts w:ascii="Century Schoolbook" w:hAnsi="Century Schoolbook" w:cs="Lao UI"/>
+                <w:color w:val="000000" w:themeColor="text1"/>
+                <w:sz w:val="20"/>
+                <w:szCs w:val="20"/>
+              </w:rPr>
+            </w:pPr>
+            <w:r>
+              <w:rPr>
+                <w:rFonts w:ascii="Century Schoolbook" w:hAnsi="Century Schoolbook" w:cs="Lao UI"/>
+                <w:color w:val="000000" w:themeColor="text1"/>
+                <w:sz w:val="20"/>
+                <w:szCs w:val="20"/>
+              </w:rPr>
+              <w:t>e.g. milk</w:t>
+            </w:r>
+          </w:p>
+        </w:tc>
+        <w:tc>
+          <w:tcPr>
+            <w:tcW w:w="1843" w:type="dxa"/>
+            <w:tcBorders>
+              <w:left w:val="single" w:sz="2" w:space="0" w:color="000001"/>
+              <w:bottom w:val="single" w:sz="2" w:space="0" w:color="000001"/>
+            </w:tcBorders>
+            <w:shd w:val="clear" w:color="auto" w:fill="FFFFFF"/>
+            <w:tcMar>
+              <w:top w:w="0" w:type="dxa"/>
+              <w:left w:w="108" w:type="dxa"/>
+              <w:bottom w:w="0" w:type="dxa"/>
+              <w:right w:w="108" w:type="dxa"/>
+            </w:tcMar>
+          </w:tcPr>
+          <w:p>
+            <w:pPr>
+              <w:pStyle w:val="TableContents"/>
+              <w:spacing w:after="0"/>
+              <w:rPr>
+                <w:rFonts w:ascii="Century Schoolbook" w:hAnsi="Century Schoolbook" w:cs="Lao UI"/>
+                <w:color w:val="000000" w:themeColor="text1"/>
+                <w:sz w:val="20"/>
+                <w:szCs w:val="20"/>
+              </w:rPr>
+            </w:pPr>
+            <w:r>
+              <w:rPr>
+                <w:rFonts w:ascii="Century Schoolbook" w:hAnsi="Century Schoolbook" w:cs="Lao UI"/>
+                <w:color w:val="000000" w:themeColor="text1"/>
+                <w:sz w:val="20"/>
+                <w:szCs w:val="20"/>
+              </w:rPr>
+              <w:t>Message pops up saying “please enter a valid number”</w:t>
+            </w:r>
+          </w:p>
+        </w:tc>
+        <w:tc>
+          <w:tcPr>
+            <w:tcW w:w="2091" w:type="dxa"/>
+            <w:tcBorders>
+              <w:left w:val="single" w:sz="2" w:space="0" w:color="000001"/>
+              <w:bottom w:val="single" w:sz="2" w:space="0" w:color="000001"/>
+              <w:right w:val="single" w:sz="2" w:space="0" w:color="000001"/>
+            </w:tcBorders>
+            <w:shd w:val="clear" w:color="auto" w:fill="FFFFFF"/>
+            <w:tcMar>
+              <w:top w:w="0" w:type="dxa"/>
+              <w:left w:w="108" w:type="dxa"/>
+              <w:bottom w:w="0" w:type="dxa"/>
+              <w:right w:w="108" w:type="dxa"/>
+            </w:tcMar>
+          </w:tcPr>
+          <w:p>
+            <w:pPr>
+              <w:pStyle w:val="TableContents"/>
+              <w:spacing w:after="0"/>
+              <w:rPr>
+                <w:rFonts w:ascii="Century Schoolbook" w:hAnsi="Century Schoolbook" w:cs="Lao UI"/>
+                <w:color w:val="000000" w:themeColor="text1"/>
+                <w:sz w:val="20"/>
+                <w:szCs w:val="20"/>
+              </w:rPr>
+            </w:pPr>
+            <w:r>
+              <w:rPr>
+                <w:rFonts w:ascii="Century Schoolbook" w:hAnsi="Century Schoolbook" w:cs="Lao UI"/>
+                <w:color w:val="000000" w:themeColor="text1"/>
+                <w:sz w:val="20"/>
+                <w:szCs w:val="20"/>
+              </w:rPr>
+              <w:t>You can’t set sell cost as anything that is not numbers</w:t>
+            </w:r>
+          </w:p>
+        </w:tc>
+      </w:tr>
+      <w:tr>
+        <w:tc>
+          <w:tcPr>
+            <w:tcW w:w="750" w:type="dxa"/>
+            <w:tcBorders>
+              <w:left w:val="single" w:sz="2" w:space="0" w:color="000001"/>
+              <w:bottom w:val="single" w:sz="2" w:space="0" w:color="000001"/>
+            </w:tcBorders>
+            <w:shd w:val="clear" w:color="auto" w:fill="FFFFFF"/>
+            <w:tcMar>
+              <w:top w:w="0" w:type="dxa"/>
+              <w:left w:w="108" w:type="dxa"/>
+              <w:bottom w:w="0" w:type="dxa"/>
+              <w:right w:w="108" w:type="dxa"/>
+            </w:tcMar>
+          </w:tcPr>
+          <w:p>
+            <w:pPr>
+              <w:pStyle w:val="TableContents"/>
+              <w:spacing w:after="0"/>
+              <w:rPr>
+                <w:rFonts w:ascii="Century Schoolbook" w:hAnsi="Century Schoolbook" w:cs="Lao UI"/>
+                <w:color w:val="000000" w:themeColor="text1"/>
+                <w:sz w:val="20"/>
+                <w:szCs w:val="20"/>
+              </w:rPr>
+            </w:pPr>
+            <w:r>
+              <w:rPr>
+                <w:rFonts w:ascii="Century Schoolbook" w:hAnsi="Century Schoolbook" w:cs="Lao UI"/>
+                <w:color w:val="000000" w:themeColor="text1"/>
+                <w:sz w:val="20"/>
+                <w:szCs w:val="20"/>
+              </w:rPr>
+              <w:lastRenderedPageBreak/>
+              <w:t>SE-N17-036B</w:t>
+            </w:r>
+          </w:p>
+        </w:tc>
+        <w:tc>
+          <w:tcPr>
+            <w:tcW w:w="1134" w:type="dxa"/>
+            <w:tcBorders>
+              <w:left w:val="single" w:sz="2" w:space="0" w:color="000001"/>
+              <w:bottom w:val="single" w:sz="2" w:space="0" w:color="000001"/>
+            </w:tcBorders>
+            <w:shd w:val="clear" w:color="auto" w:fill="FFFFFF"/>
+            <w:tcMar>
+              <w:top w:w="0" w:type="dxa"/>
+              <w:left w:w="108" w:type="dxa"/>
+              <w:bottom w:w="0" w:type="dxa"/>
+              <w:right w:w="108" w:type="dxa"/>
+            </w:tcMar>
+          </w:tcPr>
+          <w:p>
+            <w:pPr>
+              <w:pStyle w:val="TableContents"/>
+              <w:spacing w:after="0"/>
+              <w:rPr>
+                <w:rFonts w:ascii="Century Schoolbook" w:hAnsi="Century Schoolbook" w:cs="Lao UI"/>
+                <w:color w:val="000000" w:themeColor="text1"/>
+                <w:sz w:val="20"/>
+                <w:szCs w:val="20"/>
+              </w:rPr>
+            </w:pPr>
+          </w:p>
+        </w:tc>
+        <w:tc>
+          <w:tcPr>
+            <w:tcW w:w="1701" w:type="dxa"/>
+            <w:tcBorders>
+              <w:left w:val="single" w:sz="2" w:space="0" w:color="000001"/>
+              <w:bottom w:val="single" w:sz="2" w:space="0" w:color="000001"/>
+            </w:tcBorders>
+            <w:shd w:val="clear" w:color="auto" w:fill="FFFFFF"/>
+            <w:tcMar>
+              <w:top w:w="0" w:type="dxa"/>
+              <w:left w:w="108" w:type="dxa"/>
+              <w:bottom w:w="0" w:type="dxa"/>
+              <w:right w:w="108" w:type="dxa"/>
+            </w:tcMar>
+          </w:tcPr>
+          <w:p>
+            <w:pPr>
+              <w:pStyle w:val="TableContents"/>
+              <w:spacing w:after="0"/>
+              <w:rPr>
+                <w:rFonts w:ascii="Century Schoolbook" w:hAnsi="Century Schoolbook" w:cs="Lao UI"/>
+                <w:color w:val="000000" w:themeColor="text1"/>
+                <w:sz w:val="20"/>
+                <w:szCs w:val="20"/>
+              </w:rPr>
+            </w:pPr>
+            <w:r>
+              <w:rPr>
+                <w:rFonts w:ascii="Century Schoolbook" w:hAnsi="Century Schoolbook" w:cs="Lao UI"/>
+                <w:color w:val="000000" w:themeColor="text1"/>
+                <w:sz w:val="20"/>
+                <w:szCs w:val="20"/>
+              </w:rPr>
+              <w:t>Check that selling a monster is executed correctly</w:t>
+            </w:r>
+          </w:p>
+        </w:tc>
+        <w:tc>
+          <w:tcPr>
+            <w:tcW w:w="2551" w:type="dxa"/>
+            <w:tcBorders>
+              <w:left w:val="single" w:sz="2" w:space="0" w:color="000001"/>
+              <w:bottom w:val="single" w:sz="2" w:space="0" w:color="000001"/>
+            </w:tcBorders>
+            <w:shd w:val="clear" w:color="auto" w:fill="FFFFFF"/>
+            <w:tcMar>
+              <w:top w:w="0" w:type="dxa"/>
+              <w:left w:w="108" w:type="dxa"/>
+              <w:bottom w:w="0" w:type="dxa"/>
+              <w:right w:w="108" w:type="dxa"/>
+            </w:tcMar>
+          </w:tcPr>
+          <w:p>
+            <w:pPr>
+              <w:pStyle w:val="TableContents"/>
+              <w:spacing w:after="0"/>
+              <w:rPr>
+                <w:rFonts w:ascii="Century Schoolbook" w:hAnsi="Century Schoolbook" w:cs="Lao UI"/>
+                <w:color w:val="000000" w:themeColor="text1"/>
+                <w:sz w:val="20"/>
+                <w:szCs w:val="20"/>
+              </w:rPr>
+            </w:pPr>
+            <w:r>
+              <w:rPr>
+                <w:rFonts w:ascii="Century Schoolbook" w:hAnsi="Century Schoolbook" w:cs="Lao UI"/>
+                <w:color w:val="000000" w:themeColor="text1"/>
+                <w:sz w:val="20"/>
+                <w:szCs w:val="20"/>
+              </w:rPr>
+              <w:t>Check that when user1 has set a sell amount for a monster, user 2 who is friends with user 1 can buy it and gains the monster. User 2 loses money and user 1 gains the money.</w:t>
+            </w:r>
+          </w:p>
+        </w:tc>
+        <w:tc>
+          <w:tcPr>
+            <w:tcW w:w="1843" w:type="dxa"/>
+            <w:tcBorders>
+              <w:left w:val="single" w:sz="2" w:space="0" w:color="000001"/>
+              <w:bottom w:val="single" w:sz="2" w:space="0" w:color="000001"/>
+            </w:tcBorders>
+            <w:shd w:val="clear" w:color="auto" w:fill="FFFFFF"/>
+            <w:tcMar>
+              <w:top w:w="0" w:type="dxa"/>
+              <w:left w:w="108" w:type="dxa"/>
+              <w:bottom w:w="0" w:type="dxa"/>
+              <w:right w:w="108" w:type="dxa"/>
+            </w:tcMar>
+          </w:tcPr>
+          <w:p>
+            <w:pPr>
+              <w:pStyle w:val="TableContents"/>
+              <w:spacing w:after="0"/>
+              <w:rPr>
+                <w:rFonts w:ascii="Century Schoolbook" w:hAnsi="Century Schoolbook" w:cs="Lao UI"/>
+                <w:color w:val="000000" w:themeColor="text1"/>
+                <w:sz w:val="20"/>
+                <w:szCs w:val="20"/>
+              </w:rPr>
+            </w:pPr>
+            <w:r>
+              <w:rPr>
+                <w:rFonts w:ascii="Century Schoolbook" w:hAnsi="Century Schoolbook" w:cs="Lao UI"/>
+                <w:color w:val="000000" w:themeColor="text1"/>
+                <w:sz w:val="20"/>
+                <w:szCs w:val="20"/>
+              </w:rPr>
+              <w:t>User 2 gets monster and loses the set amount of money.</w:t>
+            </w:r>
+          </w:p>
+          <w:p>
+            <w:pPr>
+              <w:pStyle w:val="TableContents"/>
+              <w:spacing w:after="0"/>
+              <w:rPr>
+                <w:rFonts w:ascii="Century Schoolbook" w:hAnsi="Century Schoolbook" w:cs="Lao UI"/>
+                <w:color w:val="000000" w:themeColor="text1"/>
+                <w:sz w:val="20"/>
+                <w:szCs w:val="20"/>
+              </w:rPr>
+            </w:pPr>
+            <w:r>
+              <w:rPr>
+                <w:rFonts w:ascii="Century Schoolbook" w:hAnsi="Century Schoolbook" w:cs="Lao UI"/>
+                <w:color w:val="000000" w:themeColor="text1"/>
+                <w:sz w:val="20"/>
+                <w:szCs w:val="20"/>
+              </w:rPr>
+              <w:t>User 1 gains the money.</w:t>
+            </w:r>
+          </w:p>
+        </w:tc>
+        <w:tc>
+          <w:tcPr>
+            <w:tcW w:w="2091" w:type="dxa"/>
+            <w:tcBorders>
+              <w:left w:val="single" w:sz="2" w:space="0" w:color="000001"/>
+              <w:bottom w:val="single" w:sz="2" w:space="0" w:color="000001"/>
+              <w:right w:val="single" w:sz="2" w:space="0" w:color="000001"/>
+            </w:tcBorders>
+            <w:shd w:val="clear" w:color="auto" w:fill="FFFFFF"/>
+            <w:tcMar>
+              <w:top w:w="0" w:type="dxa"/>
+              <w:left w:w="108" w:type="dxa"/>
+              <w:bottom w:w="0" w:type="dxa"/>
+              <w:right w:w="108" w:type="dxa"/>
+            </w:tcMar>
+          </w:tcPr>
+          <w:p>
+            <w:pPr>
+              <w:pStyle w:val="TableContents"/>
+              <w:spacing w:after="0"/>
+              <w:rPr>
+                <w:rFonts w:ascii="Century Schoolbook" w:hAnsi="Century Schoolbook" w:cs="Lao UI"/>
+                <w:color w:val="000000" w:themeColor="text1"/>
+                <w:sz w:val="20"/>
+                <w:szCs w:val="20"/>
+              </w:rPr>
+            </w:pPr>
+            <w:r>
+              <w:rPr>
+                <w:rFonts w:ascii="Century Schoolbook" w:hAnsi="Century Schoolbook" w:cs="Lao UI"/>
+                <w:color w:val="000000" w:themeColor="text1"/>
+                <w:sz w:val="20"/>
+                <w:szCs w:val="20"/>
+              </w:rPr>
+              <w:t>User 2 gets monster and loses the set amount of money.</w:t>
+            </w:r>
+          </w:p>
+          <w:p>
+            <w:pPr>
+              <w:pStyle w:val="TableContents"/>
+              <w:spacing w:after="0"/>
+              <w:rPr>
+                <w:rFonts w:ascii="Century Schoolbook" w:hAnsi="Century Schoolbook" w:cs="Lao UI"/>
+                <w:color w:val="000000" w:themeColor="text1"/>
+                <w:sz w:val="20"/>
+                <w:szCs w:val="20"/>
+              </w:rPr>
+            </w:pPr>
+            <w:r>
+              <w:rPr>
+                <w:rFonts w:ascii="Century Schoolbook" w:hAnsi="Century Schoolbook" w:cs="Lao UI"/>
+                <w:color w:val="000000" w:themeColor="text1"/>
+                <w:sz w:val="20"/>
+                <w:szCs w:val="20"/>
+              </w:rPr>
+              <w:t>User 1 gains the money.</w:t>
+            </w:r>
+          </w:p>
+        </w:tc>
+      </w:tr>
+      <w:tr>
+        <w:tc>
+          <w:tcPr>
+            <w:tcW w:w="750" w:type="dxa"/>
+            <w:tcBorders>
+              <w:left w:val="single" w:sz="2" w:space="0" w:color="000001"/>
+              <w:bottom w:val="single" w:sz="2" w:space="0" w:color="000001"/>
+            </w:tcBorders>
+            <w:shd w:val="clear" w:color="auto" w:fill="FFFFFF"/>
+            <w:tcMar>
+              <w:top w:w="0" w:type="dxa"/>
+              <w:left w:w="108" w:type="dxa"/>
+              <w:bottom w:w="0" w:type="dxa"/>
+              <w:right w:w="108" w:type="dxa"/>
+            </w:tcMar>
+          </w:tcPr>
+          <w:p>
+            <w:pPr>
+              <w:pStyle w:val="TableContents"/>
+              <w:spacing w:after="0"/>
+              <w:rPr>
+                <w:rFonts w:ascii="Century Schoolbook" w:hAnsi="Century Schoolbook" w:cs="Lao UI"/>
+                <w:color w:val="000000" w:themeColor="text1"/>
+                <w:sz w:val="20"/>
+                <w:szCs w:val="20"/>
+              </w:rPr>
+            </w:pPr>
+            <w:r>
+              <w:rPr>
+                <w:rFonts w:ascii="Century Schoolbook" w:hAnsi="Century Schoolbook" w:cs="Lao UI"/>
+                <w:color w:val="000000" w:themeColor="text1"/>
+                <w:sz w:val="20"/>
+                <w:szCs w:val="20"/>
+              </w:rPr>
+              <w:t>SE-N17-037</w:t>
+            </w:r>
+          </w:p>
+        </w:tc>
+        <w:tc>
+          <w:tcPr>
+            <w:tcW w:w="1134" w:type="dxa"/>
+            <w:tcBorders>
+              <w:left w:val="single" w:sz="2" w:space="0" w:color="000001"/>
+              <w:bottom w:val="single" w:sz="2" w:space="0" w:color="000001"/>
+            </w:tcBorders>
+            <w:shd w:val="clear" w:color="auto" w:fill="FFFFFF"/>
+            <w:tcMar>
+              <w:top w:w="0" w:type="dxa"/>
+              <w:left w:w="108" w:type="dxa"/>
+              <w:bottom w:w="0" w:type="dxa"/>
+              <w:right w:w="108" w:type="dxa"/>
+            </w:tcMar>
+          </w:tcPr>
+          <w:p>
+            <w:pPr>
+              <w:pStyle w:val="TableContents"/>
+              <w:spacing w:after="0"/>
+              <w:rPr>
+                <w:rFonts w:ascii="Century Schoolbook" w:hAnsi="Century Schoolbook" w:cs="Lao UI"/>
+                <w:color w:val="000000" w:themeColor="text1"/>
+                <w:sz w:val="20"/>
+                <w:szCs w:val="20"/>
+              </w:rPr>
+            </w:pPr>
+            <w:r>
+              <w:rPr>
+                <w:rFonts w:ascii="Century Schoolbook" w:hAnsi="Century Schoolbook" w:cs="Lao UI"/>
+                <w:color w:val="000000" w:themeColor="text1"/>
+                <w:sz w:val="20"/>
+                <w:szCs w:val="20"/>
+              </w:rPr>
+              <w:t>FR11</w:t>
+            </w:r>
+          </w:p>
+        </w:tc>
+        <w:tc>
+          <w:tcPr>
+            <w:tcW w:w="1701" w:type="dxa"/>
+            <w:tcBorders>
+              <w:left w:val="single" w:sz="2" w:space="0" w:color="000001"/>
+              <w:bottom w:val="single" w:sz="2" w:space="0" w:color="000001"/>
+            </w:tcBorders>
+            <w:shd w:val="clear" w:color="auto" w:fill="FFFFFF"/>
+            <w:tcMar>
+              <w:top w:w="0" w:type="dxa"/>
+              <w:left w:w="108" w:type="dxa"/>
+              <w:bottom w:w="0" w:type="dxa"/>
+              <w:right w:w="108" w:type="dxa"/>
+            </w:tcMar>
+          </w:tcPr>
+          <w:p>
+            <w:pPr>
+              <w:pStyle w:val="TableContents"/>
+              <w:spacing w:after="0"/>
+              <w:rPr>
+                <w:rFonts w:ascii="Century Schoolbook" w:hAnsi="Century Schoolbook" w:cs="Lao UI"/>
+                <w:color w:val="000000" w:themeColor="text1"/>
+                <w:sz w:val="20"/>
+                <w:szCs w:val="20"/>
+              </w:rPr>
+            </w:pPr>
+            <w:r>
+              <w:rPr>
+                <w:rFonts w:ascii="Century Schoolbook" w:hAnsi="Century Schoolbook" w:cs="Lao UI"/>
+                <w:color w:val="000000" w:themeColor="text1"/>
+                <w:sz w:val="20"/>
+                <w:szCs w:val="20"/>
+              </w:rPr>
+              <w:t>Check that a rich list of the player’s friends can be viewed.</w:t>
+            </w:r>
+          </w:p>
+        </w:tc>
+        <w:tc>
+          <w:tcPr>
+            <w:tcW w:w="2551" w:type="dxa"/>
+            <w:tcBorders>
+              <w:left w:val="single" w:sz="2" w:space="0" w:color="000001"/>
+              <w:bottom w:val="single" w:sz="2" w:space="0" w:color="000001"/>
+            </w:tcBorders>
+            <w:shd w:val="clear" w:color="auto" w:fill="FFFFFF"/>
+            <w:tcMar>
+              <w:top w:w="0" w:type="dxa"/>
+              <w:left w:w="108" w:type="dxa"/>
+              <w:bottom w:w="0" w:type="dxa"/>
+              <w:right w:w="108" w:type="dxa"/>
+            </w:tcMar>
+          </w:tcPr>
+          <w:p>
+            <w:pPr>
+              <w:pStyle w:val="TableContents"/>
+              <w:spacing w:after="0"/>
+              <w:rPr>
+                <w:rFonts w:ascii="Century Schoolbook" w:hAnsi="Century Schoolbook" w:cs="Lao UI"/>
+                <w:color w:val="000000" w:themeColor="text1"/>
+                <w:sz w:val="20"/>
+                <w:szCs w:val="20"/>
+              </w:rPr>
+            </w:pPr>
+            <w:r>
+              <w:rPr>
+                <w:rFonts w:ascii="Century Schoolbook" w:hAnsi="Century Schoolbook" w:cs="Lao UI"/>
+                <w:color w:val="000000" w:themeColor="text1"/>
+                <w:sz w:val="20"/>
+                <w:szCs w:val="20"/>
+              </w:rPr>
+              <w:t>Go to the friend’s page.</w:t>
+            </w:r>
+          </w:p>
+        </w:tc>
+        <w:tc>
+          <w:tcPr>
+            <w:tcW w:w="1843" w:type="dxa"/>
+            <w:tcBorders>
+              <w:left w:val="single" w:sz="2" w:space="0" w:color="000001"/>
+              <w:bottom w:val="single" w:sz="2" w:space="0" w:color="000001"/>
+            </w:tcBorders>
+            <w:shd w:val="clear" w:color="auto" w:fill="FFFFFF"/>
+            <w:tcMar>
+              <w:top w:w="0" w:type="dxa"/>
+              <w:left w:w="108" w:type="dxa"/>
+              <w:bottom w:w="0" w:type="dxa"/>
+              <w:right w:w="108" w:type="dxa"/>
+            </w:tcMar>
+          </w:tcPr>
+          <w:p>
+            <w:pPr>
+              <w:pStyle w:val="TableContents"/>
+              <w:spacing w:after="0"/>
+              <w:rPr>
+                <w:rFonts w:ascii="Century Schoolbook" w:hAnsi="Century Schoolbook" w:cs="Lao UI"/>
+                <w:color w:val="000000" w:themeColor="text1"/>
+                <w:sz w:val="20"/>
+                <w:szCs w:val="20"/>
+              </w:rPr>
+            </w:pPr>
+            <w:r>
+              <w:rPr>
+                <w:rFonts w:ascii="Century Schoolbook" w:hAnsi="Century Schoolbook" w:cs="Lao UI"/>
+                <w:color w:val="000000" w:themeColor="text1"/>
+                <w:sz w:val="20"/>
+                <w:szCs w:val="20"/>
+              </w:rPr>
+              <w:t>A list of the richest friends should be showed</w:t>
+            </w:r>
+          </w:p>
+        </w:tc>
+        <w:tc>
+          <w:tcPr>
+            <w:tcW w:w="2091" w:type="dxa"/>
+            <w:tcBorders>
+              <w:left w:val="single" w:sz="2" w:space="0" w:color="000001"/>
+              <w:bottom w:val="single" w:sz="2" w:space="0" w:color="000001"/>
+              <w:right w:val="single" w:sz="2" w:space="0" w:color="000001"/>
+            </w:tcBorders>
+            <w:shd w:val="clear" w:color="auto" w:fill="FFFFFF"/>
+            <w:tcMar>
+              <w:top w:w="0" w:type="dxa"/>
+              <w:left w:w="108" w:type="dxa"/>
+              <w:bottom w:w="0" w:type="dxa"/>
+              <w:right w:w="108" w:type="dxa"/>
+            </w:tcMar>
+          </w:tcPr>
+          <w:p>
+            <w:pPr>
+              <w:pStyle w:val="TableContents"/>
+              <w:spacing w:after="0"/>
+              <w:rPr>
+                <w:rFonts w:ascii="Century Schoolbook" w:hAnsi="Century Schoolbook" w:cs="Lao UI"/>
+                <w:color w:val="000000" w:themeColor="text1"/>
+                <w:sz w:val="20"/>
+                <w:szCs w:val="20"/>
+              </w:rPr>
+            </w:pPr>
+            <w:r>
+              <w:rPr>
+                <w:rFonts w:ascii="Century Schoolbook" w:hAnsi="Century Schoolbook" w:cs="Lao UI"/>
+                <w:color w:val="000000" w:themeColor="text1"/>
+                <w:sz w:val="20"/>
+                <w:szCs w:val="20"/>
+              </w:rPr>
+              <w:t>Rich list is shown and is accurate.</w:t>
+            </w:r>
+          </w:p>
+        </w:tc>
+      </w:tr>
+      <w:tr>
+        <w:tc>
+          <w:tcPr>
+            <w:tcW w:w="750" w:type="dxa"/>
+            <w:tcBorders>
+              <w:left w:val="single" w:sz="2" w:space="0" w:color="000001"/>
+              <w:bottom w:val="single" w:sz="2" w:space="0" w:color="000001"/>
+            </w:tcBorders>
+            <w:shd w:val="clear" w:color="auto" w:fill="FFFFFF"/>
+            <w:tcMar>
+              <w:top w:w="0" w:type="dxa"/>
+              <w:left w:w="108" w:type="dxa"/>
+              <w:bottom w:w="0" w:type="dxa"/>
+              <w:right w:w="108" w:type="dxa"/>
+            </w:tcMar>
+          </w:tcPr>
+          <w:p>
+            <w:pPr>
+              <w:pStyle w:val="TableContents"/>
+              <w:spacing w:after="0"/>
+              <w:rPr>
+                <w:rFonts w:ascii="Century Schoolbook" w:hAnsi="Century Schoolbook" w:cs="Lao UI"/>
+                <w:color w:val="000000" w:themeColor="text1"/>
+                <w:sz w:val="20"/>
+                <w:szCs w:val="20"/>
+              </w:rPr>
+            </w:pPr>
+            <w:r>
+              <w:rPr>
+                <w:rFonts w:ascii="Century Schoolbook" w:hAnsi="Century Schoolbook" w:cs="Lao UI"/>
+                <w:color w:val="000000" w:themeColor="text1"/>
+                <w:sz w:val="20"/>
+                <w:szCs w:val="20"/>
+              </w:rPr>
+              <w:t>SE-N17-038</w:t>
+            </w:r>
+          </w:p>
+        </w:tc>
+        <w:tc>
+          <w:tcPr>
+            <w:tcW w:w="1134" w:type="dxa"/>
+            <w:tcBorders>
+              <w:left w:val="single" w:sz="2" w:space="0" w:color="000001"/>
+              <w:bottom w:val="single" w:sz="2" w:space="0" w:color="000001"/>
+            </w:tcBorders>
+            <w:shd w:val="clear" w:color="auto" w:fill="FFFFFF"/>
+            <w:tcMar>
+              <w:top w:w="0" w:type="dxa"/>
+              <w:left w:w="108" w:type="dxa"/>
+              <w:bottom w:w="0" w:type="dxa"/>
+              <w:right w:w="108" w:type="dxa"/>
+            </w:tcMar>
+          </w:tcPr>
+          <w:p>
+            <w:pPr>
+              <w:pStyle w:val="TableContents"/>
+              <w:spacing w:after="0"/>
+              <w:rPr>
+                <w:rFonts w:ascii="Century Schoolbook" w:hAnsi="Century Schoolbook" w:cs="Lao UI"/>
+                <w:color w:val="000000" w:themeColor="text1"/>
+                <w:sz w:val="20"/>
+                <w:szCs w:val="20"/>
+                <w:lang w:val="de-DE"/>
+              </w:rPr>
+            </w:pPr>
+            <w:r>
+              <w:rPr>
+                <w:rFonts w:ascii="Century Schoolbook" w:hAnsi="Century Schoolbook" w:cs="Lao UI"/>
+                <w:color w:val="000000" w:themeColor="text1"/>
+                <w:sz w:val="20"/>
+                <w:szCs w:val="20"/>
+                <w:lang w:val="de-DE"/>
+              </w:rPr>
+              <w:t>FR2, FR6, FR8, FR9,</w:t>
+            </w:r>
+          </w:p>
+          <w:p>
+            <w:pPr>
+              <w:pStyle w:val="TableContents"/>
+              <w:spacing w:after="0"/>
+              <w:rPr>
+                <w:rFonts w:ascii="Century Schoolbook" w:hAnsi="Century Schoolbook" w:cs="Lao UI"/>
+                <w:color w:val="000000" w:themeColor="text1"/>
+                <w:sz w:val="20"/>
+                <w:szCs w:val="20"/>
+                <w:lang w:val="de-DE"/>
+              </w:rPr>
+            </w:pPr>
+            <w:r>
+              <w:rPr>
+                <w:rFonts w:ascii="Century Schoolbook" w:hAnsi="Century Schoolbook" w:cs="Lao UI"/>
+                <w:color w:val="000000" w:themeColor="text1"/>
+                <w:sz w:val="20"/>
+                <w:szCs w:val="20"/>
+                <w:lang w:val="de-DE"/>
+              </w:rPr>
+              <w:t>FR5</w:t>
+            </w:r>
+          </w:p>
+        </w:tc>
+        <w:tc>
+          <w:tcPr>
+            <w:tcW w:w="1701" w:type="dxa"/>
+            <w:tcBorders>
+              <w:left w:val="single" w:sz="2" w:space="0" w:color="000001"/>
+              <w:bottom w:val="single" w:sz="2" w:space="0" w:color="000001"/>
+            </w:tcBorders>
+            <w:shd w:val="clear" w:color="auto" w:fill="FFFFFF"/>
+            <w:tcMar>
+              <w:top w:w="0" w:type="dxa"/>
+              <w:left w:w="108" w:type="dxa"/>
+              <w:bottom w:w="0" w:type="dxa"/>
+              <w:right w:w="108" w:type="dxa"/>
+            </w:tcMar>
+          </w:tcPr>
+          <w:p>
+            <w:pPr>
+              <w:pStyle w:val="TableContents"/>
+              <w:spacing w:after="0"/>
+              <w:rPr>
+                <w:rFonts w:ascii="Century Schoolbook" w:hAnsi="Century Schoolbook" w:cs="Lao UI"/>
+                <w:color w:val="000000" w:themeColor="text1"/>
+                <w:sz w:val="20"/>
+                <w:szCs w:val="20"/>
+              </w:rPr>
+            </w:pPr>
+            <w:r>
+              <w:rPr>
+                <w:rFonts w:ascii="Century Schoolbook" w:hAnsi="Century Schoolbook" w:cs="Lao UI"/>
+                <w:color w:val="000000" w:themeColor="text1"/>
+                <w:sz w:val="20"/>
+                <w:szCs w:val="20"/>
+              </w:rPr>
+              <w:t xml:space="preserve">Check that accepting a friend request from a friend on another server adds the friend to the </w:t>
+            </w:r>
+            <w:proofErr w:type="gramStart"/>
+            <w:r>
+              <w:rPr>
+                <w:rFonts w:ascii="Century Schoolbook" w:hAnsi="Century Schoolbook" w:cs="Lao UI"/>
+                <w:color w:val="000000" w:themeColor="text1"/>
+                <w:sz w:val="20"/>
+                <w:szCs w:val="20"/>
+              </w:rPr>
+              <w:t>users</w:t>
+            </w:r>
+            <w:proofErr w:type="gramEnd"/>
+            <w:r>
+              <w:rPr>
+                <w:rFonts w:ascii="Century Schoolbook" w:hAnsi="Century Schoolbook" w:cs="Lao UI"/>
+                <w:color w:val="000000" w:themeColor="text1"/>
+                <w:sz w:val="20"/>
+                <w:szCs w:val="20"/>
+              </w:rPr>
+              <w:t xml:space="preserve"> friend list.</w:t>
+            </w:r>
+          </w:p>
+        </w:tc>
+        <w:tc>
+          <w:tcPr>
+            <w:tcW w:w="2551" w:type="dxa"/>
+            <w:tcBorders>
+              <w:left w:val="single" w:sz="2" w:space="0" w:color="000001"/>
+              <w:bottom w:val="single" w:sz="2" w:space="0" w:color="000001"/>
+            </w:tcBorders>
+            <w:shd w:val="clear" w:color="auto" w:fill="FFFFFF"/>
+            <w:tcMar>
+              <w:top w:w="0" w:type="dxa"/>
+              <w:left w:w="108" w:type="dxa"/>
+              <w:bottom w:w="0" w:type="dxa"/>
+              <w:right w:w="108" w:type="dxa"/>
+            </w:tcMar>
+          </w:tcPr>
+          <w:p>
+            <w:pPr>
+              <w:pStyle w:val="TableContents"/>
+              <w:spacing w:after="0"/>
+              <w:rPr>
+                <w:rFonts w:ascii="Century Schoolbook" w:hAnsi="Century Schoolbook" w:cs="Lao UI"/>
+                <w:color w:val="000000" w:themeColor="text1"/>
+                <w:sz w:val="20"/>
+                <w:szCs w:val="20"/>
+              </w:rPr>
+            </w:pPr>
+            <w:r>
+              <w:rPr>
+                <w:rFonts w:ascii="Century Schoolbook" w:hAnsi="Century Schoolbook" w:cs="Lao UI"/>
+                <w:color w:val="000000" w:themeColor="text1"/>
+                <w:sz w:val="20"/>
+                <w:szCs w:val="20"/>
+              </w:rPr>
+              <w:t xml:space="preserve">Accept </w:t>
+            </w:r>
+            <w:proofErr w:type="gramStart"/>
+            <w:r>
+              <w:rPr>
+                <w:rFonts w:ascii="Century Schoolbook" w:hAnsi="Century Schoolbook" w:cs="Lao UI"/>
+                <w:color w:val="000000" w:themeColor="text1"/>
+                <w:sz w:val="20"/>
+                <w:szCs w:val="20"/>
+              </w:rPr>
+              <w:t>a friend notification by clicking accept</w:t>
+            </w:r>
+            <w:proofErr w:type="gramEnd"/>
+            <w:r>
+              <w:rPr>
+                <w:rFonts w:ascii="Century Schoolbook" w:hAnsi="Century Schoolbook" w:cs="Lao UI"/>
+                <w:color w:val="000000" w:themeColor="text1"/>
+                <w:sz w:val="20"/>
+                <w:szCs w:val="20"/>
+              </w:rPr>
+              <w:t>.</w:t>
+            </w:r>
+          </w:p>
+        </w:tc>
+        <w:tc>
+          <w:tcPr>
+            <w:tcW w:w="1843" w:type="dxa"/>
+            <w:tcBorders>
+              <w:left w:val="single" w:sz="2" w:space="0" w:color="000001"/>
+              <w:bottom w:val="single" w:sz="2" w:space="0" w:color="000001"/>
+            </w:tcBorders>
+            <w:shd w:val="clear" w:color="auto" w:fill="FFFFFF"/>
+            <w:tcMar>
+              <w:top w:w="0" w:type="dxa"/>
+              <w:left w:w="108" w:type="dxa"/>
+              <w:bottom w:w="0" w:type="dxa"/>
+              <w:right w:w="108" w:type="dxa"/>
+            </w:tcMar>
+          </w:tcPr>
+          <w:p>
+            <w:pPr>
+              <w:pStyle w:val="TableContents"/>
+              <w:spacing w:after="0"/>
+              <w:rPr>
+                <w:rFonts w:ascii="Century Schoolbook" w:hAnsi="Century Schoolbook" w:cs="Lao UI"/>
+                <w:color w:val="000000" w:themeColor="text1"/>
+                <w:sz w:val="20"/>
+                <w:szCs w:val="20"/>
+              </w:rPr>
+            </w:pPr>
+            <w:r>
+              <w:rPr>
+                <w:rFonts w:ascii="Century Schoolbook" w:hAnsi="Century Schoolbook" w:cs="Lao UI"/>
+                <w:color w:val="000000" w:themeColor="text1"/>
+                <w:sz w:val="20"/>
+                <w:szCs w:val="20"/>
+              </w:rPr>
+              <w:t>User should be shown a message telling them that the request has been accepted.</w:t>
+            </w:r>
+          </w:p>
+        </w:tc>
+        <w:tc>
+          <w:tcPr>
+            <w:tcW w:w="2091" w:type="dxa"/>
+            <w:tcBorders>
+              <w:left w:val="single" w:sz="2" w:space="0" w:color="000001"/>
+              <w:bottom w:val="single" w:sz="2" w:space="0" w:color="000001"/>
+              <w:right w:val="single" w:sz="2" w:space="0" w:color="000001"/>
+            </w:tcBorders>
+            <w:shd w:val="clear" w:color="auto" w:fill="FFFFFF"/>
+            <w:tcMar>
+              <w:top w:w="0" w:type="dxa"/>
+              <w:left w:w="108" w:type="dxa"/>
+              <w:bottom w:w="0" w:type="dxa"/>
+              <w:right w:w="108" w:type="dxa"/>
+            </w:tcMar>
+          </w:tcPr>
+          <w:p>
+            <w:pPr>
+              <w:pStyle w:val="TableContents"/>
+              <w:spacing w:after="0"/>
+              <w:rPr>
+                <w:rFonts w:ascii="Century Schoolbook" w:hAnsi="Century Schoolbook" w:cs="Lao UI"/>
+                <w:color w:val="000000" w:themeColor="text1"/>
+                <w:sz w:val="20"/>
+                <w:szCs w:val="20"/>
+              </w:rPr>
+            </w:pPr>
+            <w:r>
+              <w:rPr>
+                <w:rFonts w:ascii="Century Schoolbook" w:hAnsi="Century Schoolbook" w:cs="Lao UI"/>
+                <w:color w:val="000000" w:themeColor="text1"/>
+                <w:sz w:val="20"/>
+                <w:szCs w:val="20"/>
+              </w:rPr>
+              <w:t>Message shown and friend added to the friends list.</w:t>
+            </w:r>
+          </w:p>
+        </w:tc>
+      </w:tr>
+      <w:tr>
+        <w:tc>
+          <w:tcPr>
+            <w:tcW w:w="750" w:type="dxa"/>
+            <w:tcBorders>
+              <w:left w:val="single" w:sz="2" w:space="0" w:color="000001"/>
+              <w:bottom w:val="single" w:sz="2" w:space="0" w:color="000001"/>
+            </w:tcBorders>
+            <w:shd w:val="clear" w:color="auto" w:fill="FFFFFF"/>
+            <w:tcMar>
+              <w:top w:w="0" w:type="dxa"/>
+              <w:left w:w="108" w:type="dxa"/>
+              <w:bottom w:w="0" w:type="dxa"/>
+              <w:right w:w="108" w:type="dxa"/>
+            </w:tcMar>
+          </w:tcPr>
+          <w:p>
+            <w:pPr>
+              <w:pStyle w:val="TableContents"/>
+              <w:spacing w:after="0"/>
+              <w:rPr>
+                <w:rFonts w:ascii="Century Schoolbook" w:hAnsi="Century Schoolbook" w:cs="Lao UI"/>
+                <w:color w:val="000000" w:themeColor="text1"/>
+                <w:sz w:val="20"/>
+                <w:szCs w:val="20"/>
+              </w:rPr>
+            </w:pPr>
+            <w:r>
+              <w:rPr>
+                <w:rFonts w:ascii="Century Schoolbook" w:hAnsi="Century Schoolbook" w:cs="Lao UI"/>
+                <w:color w:val="000000" w:themeColor="text1"/>
+                <w:sz w:val="20"/>
+                <w:szCs w:val="20"/>
+              </w:rPr>
+              <w:t>SE-N17-039</w:t>
+            </w:r>
+          </w:p>
+        </w:tc>
+        <w:tc>
+          <w:tcPr>
+            <w:tcW w:w="1134" w:type="dxa"/>
+            <w:tcBorders>
+              <w:left w:val="single" w:sz="2" w:space="0" w:color="000001"/>
+              <w:bottom w:val="single" w:sz="2" w:space="0" w:color="000001"/>
+            </w:tcBorders>
+            <w:shd w:val="clear" w:color="auto" w:fill="FFFFFF"/>
+            <w:tcMar>
+              <w:top w:w="0" w:type="dxa"/>
+              <w:left w:w="108" w:type="dxa"/>
+              <w:bottom w:w="0" w:type="dxa"/>
+              <w:right w:w="108" w:type="dxa"/>
+            </w:tcMar>
+          </w:tcPr>
+          <w:p>
+            <w:pPr>
+              <w:pStyle w:val="TableContents"/>
+              <w:spacing w:after="0"/>
+              <w:rPr>
+                <w:rFonts w:ascii="Century Schoolbook" w:hAnsi="Century Schoolbook" w:cs="Lao UI"/>
+                <w:color w:val="000000" w:themeColor="text1"/>
+                <w:sz w:val="20"/>
+                <w:szCs w:val="20"/>
+                <w:lang w:val="de-DE"/>
+              </w:rPr>
+            </w:pPr>
+            <w:r>
+              <w:rPr>
+                <w:rFonts w:ascii="Century Schoolbook" w:hAnsi="Century Schoolbook" w:cs="Lao UI"/>
+                <w:color w:val="000000" w:themeColor="text1"/>
+                <w:sz w:val="20"/>
+                <w:szCs w:val="20"/>
+                <w:lang w:val="de-DE"/>
+              </w:rPr>
+              <w:t>FR2,</w:t>
+            </w:r>
+          </w:p>
+          <w:p>
+            <w:pPr>
+              <w:pStyle w:val="TableContents"/>
+              <w:spacing w:after="0"/>
+              <w:rPr>
+                <w:rFonts w:ascii="Century Schoolbook" w:hAnsi="Century Schoolbook" w:cs="Lao UI"/>
+                <w:color w:val="000000" w:themeColor="text1"/>
+                <w:sz w:val="20"/>
+                <w:szCs w:val="20"/>
+                <w:lang w:val="de-DE"/>
+              </w:rPr>
+            </w:pPr>
+            <w:r>
+              <w:rPr>
+                <w:rFonts w:ascii="Century Schoolbook" w:hAnsi="Century Schoolbook" w:cs="Lao UI"/>
+                <w:color w:val="000000" w:themeColor="text1"/>
+                <w:sz w:val="20"/>
+                <w:szCs w:val="20"/>
+                <w:lang w:val="de-DE"/>
+              </w:rPr>
+              <w:t>FR6, FR8, FR9,</w:t>
+            </w:r>
+          </w:p>
+          <w:p>
+            <w:pPr>
+              <w:pStyle w:val="TableContents"/>
+              <w:spacing w:after="0"/>
+              <w:rPr>
+                <w:rFonts w:ascii="Century Schoolbook" w:hAnsi="Century Schoolbook" w:cs="Lao UI"/>
+                <w:color w:val="000000" w:themeColor="text1"/>
+                <w:sz w:val="20"/>
+                <w:szCs w:val="20"/>
+                <w:lang w:val="de-DE"/>
+              </w:rPr>
+            </w:pPr>
+            <w:r>
+              <w:rPr>
+                <w:rFonts w:ascii="Century Schoolbook" w:hAnsi="Century Schoolbook" w:cs="Lao UI"/>
+                <w:color w:val="000000" w:themeColor="text1"/>
+                <w:sz w:val="20"/>
+                <w:szCs w:val="20"/>
+                <w:lang w:val="de-DE"/>
+              </w:rPr>
+              <w:t>FR5</w:t>
+            </w:r>
+          </w:p>
+        </w:tc>
+        <w:tc>
+          <w:tcPr>
+            <w:tcW w:w="1701" w:type="dxa"/>
+            <w:tcBorders>
+              <w:left w:val="single" w:sz="2" w:space="0" w:color="000001"/>
+              <w:bottom w:val="single" w:sz="2" w:space="0" w:color="000001"/>
+            </w:tcBorders>
+            <w:shd w:val="clear" w:color="auto" w:fill="FFFFFF"/>
+            <w:tcMar>
+              <w:top w:w="0" w:type="dxa"/>
+              <w:left w:w="108" w:type="dxa"/>
+              <w:bottom w:w="0" w:type="dxa"/>
+              <w:right w:w="108" w:type="dxa"/>
+            </w:tcMar>
+          </w:tcPr>
+          <w:p>
+            <w:pPr>
+              <w:pStyle w:val="TableContents"/>
+              <w:spacing w:after="0"/>
+              <w:rPr>
+                <w:rFonts w:ascii="Century Schoolbook" w:hAnsi="Century Schoolbook" w:cs="Lao UI"/>
+                <w:color w:val="000000" w:themeColor="text1"/>
+                <w:sz w:val="20"/>
+                <w:szCs w:val="20"/>
+              </w:rPr>
+            </w:pPr>
+            <w:r>
+              <w:rPr>
+                <w:rFonts w:ascii="Century Schoolbook" w:hAnsi="Century Schoolbook" w:cs="Lao UI"/>
+                <w:color w:val="000000" w:themeColor="text1"/>
+                <w:sz w:val="20"/>
+                <w:szCs w:val="20"/>
+              </w:rPr>
+              <w:t>Check that the user can send a friend request to a friend on another server.</w:t>
+            </w:r>
+          </w:p>
+        </w:tc>
+        <w:tc>
+          <w:tcPr>
+            <w:tcW w:w="2551" w:type="dxa"/>
+            <w:tcBorders>
+              <w:left w:val="single" w:sz="2" w:space="0" w:color="000001"/>
+              <w:bottom w:val="single" w:sz="2" w:space="0" w:color="000001"/>
+            </w:tcBorders>
+            <w:shd w:val="clear" w:color="auto" w:fill="FFFFFF"/>
+            <w:tcMar>
+              <w:top w:w="0" w:type="dxa"/>
+              <w:left w:w="108" w:type="dxa"/>
+              <w:bottom w:w="0" w:type="dxa"/>
+              <w:right w:w="108" w:type="dxa"/>
+            </w:tcMar>
+          </w:tcPr>
+          <w:p>
+            <w:pPr>
+              <w:pStyle w:val="TableContents"/>
+              <w:spacing w:after="0"/>
+              <w:rPr>
+                <w:rFonts w:ascii="Century Schoolbook" w:hAnsi="Century Schoolbook" w:cs="Lao UI"/>
+                <w:color w:val="000000" w:themeColor="text1"/>
+                <w:sz w:val="20"/>
+                <w:szCs w:val="20"/>
+              </w:rPr>
+            </w:pPr>
+            <w:r>
+              <w:rPr>
+                <w:rFonts w:ascii="Century Schoolbook" w:hAnsi="Century Schoolbook" w:cs="Lao UI"/>
+                <w:color w:val="000000" w:themeColor="text1"/>
+                <w:sz w:val="20"/>
+                <w:szCs w:val="20"/>
+              </w:rPr>
+              <w:t>On the friends page, click add friend.</w:t>
+            </w:r>
+            <w:r>
+              <w:rPr>
+                <w:rStyle w:val="InternetLink"/>
+                <w:rFonts w:ascii="Century Schoolbook" w:hAnsi="Century Schoolbook" w:cs="Lao UI"/>
+                <w:color w:val="000000" w:themeColor="text1"/>
+                <w:sz w:val="20"/>
+                <w:szCs w:val="20"/>
+                <w:u w:val="none"/>
+              </w:rPr>
+              <w:t xml:space="preserve"> Enter email of friend on another server</w:t>
+            </w:r>
+          </w:p>
+          <w:p>
+            <w:pPr>
+              <w:pStyle w:val="TableContents"/>
+              <w:spacing w:after="0"/>
+              <w:rPr>
+                <w:rFonts w:ascii="Century Schoolbook" w:hAnsi="Century Schoolbook" w:cs="Lao UI"/>
+                <w:color w:val="000000" w:themeColor="text1"/>
+                <w:sz w:val="20"/>
+                <w:szCs w:val="20"/>
+              </w:rPr>
+            </w:pPr>
+            <w:r>
+              <w:rPr>
+                <w:rFonts w:ascii="Century Schoolbook" w:hAnsi="Century Schoolbook" w:cs="Lao UI"/>
+                <w:color w:val="000000" w:themeColor="text1"/>
+                <w:sz w:val="20"/>
+                <w:szCs w:val="20"/>
+              </w:rPr>
+              <w:t>Click send request.</w:t>
+            </w:r>
+          </w:p>
+        </w:tc>
+        <w:tc>
+          <w:tcPr>
+            <w:tcW w:w="1843" w:type="dxa"/>
+            <w:tcBorders>
+              <w:left w:val="single" w:sz="2" w:space="0" w:color="000001"/>
+              <w:bottom w:val="single" w:sz="2" w:space="0" w:color="000001"/>
+            </w:tcBorders>
+            <w:shd w:val="clear" w:color="auto" w:fill="FFFFFF"/>
+            <w:tcMar>
+              <w:top w:w="0" w:type="dxa"/>
+              <w:left w:w="108" w:type="dxa"/>
+              <w:bottom w:w="0" w:type="dxa"/>
+              <w:right w:w="108" w:type="dxa"/>
+            </w:tcMar>
+          </w:tcPr>
+          <w:p>
+            <w:pPr>
+              <w:pStyle w:val="TableContents"/>
+              <w:spacing w:after="0"/>
+              <w:rPr>
+                <w:rFonts w:ascii="Century Schoolbook" w:hAnsi="Century Schoolbook" w:cs="Lao UI"/>
+                <w:color w:val="000000" w:themeColor="text1"/>
+                <w:sz w:val="20"/>
+                <w:szCs w:val="20"/>
+              </w:rPr>
+            </w:pPr>
+            <w:r>
+              <w:rPr>
+                <w:rFonts w:ascii="Century Schoolbook" w:hAnsi="Century Schoolbook" w:cs="Lao UI"/>
+                <w:color w:val="000000" w:themeColor="text1"/>
+                <w:sz w:val="20"/>
+                <w:szCs w:val="20"/>
+              </w:rPr>
+              <w:t>User should be notified with a message that a request has been sent.</w:t>
+            </w:r>
+          </w:p>
+        </w:tc>
+        <w:tc>
+          <w:tcPr>
+            <w:tcW w:w="2091" w:type="dxa"/>
+            <w:tcBorders>
+              <w:left w:val="single" w:sz="2" w:space="0" w:color="000001"/>
+              <w:bottom w:val="single" w:sz="2" w:space="0" w:color="000001"/>
+              <w:right w:val="single" w:sz="2" w:space="0" w:color="000001"/>
+            </w:tcBorders>
+            <w:shd w:val="clear" w:color="auto" w:fill="FFFFFF"/>
+            <w:tcMar>
+              <w:top w:w="0" w:type="dxa"/>
+              <w:left w:w="108" w:type="dxa"/>
+              <w:bottom w:w="0" w:type="dxa"/>
+              <w:right w:w="108" w:type="dxa"/>
+            </w:tcMar>
+          </w:tcPr>
+          <w:p>
+            <w:pPr>
+              <w:pStyle w:val="TableContents"/>
+              <w:spacing w:after="0"/>
+              <w:rPr>
+                <w:rFonts w:ascii="Century Schoolbook" w:hAnsi="Century Schoolbook" w:cs="Lao UI"/>
+                <w:color w:val="000000" w:themeColor="text1"/>
+                <w:sz w:val="20"/>
+                <w:szCs w:val="20"/>
+              </w:rPr>
+            </w:pPr>
+            <w:r>
+              <w:rPr>
+                <w:rFonts w:ascii="Century Schoolbook" w:hAnsi="Century Schoolbook" w:cs="Lao UI"/>
+                <w:color w:val="000000" w:themeColor="text1"/>
+                <w:sz w:val="20"/>
+                <w:szCs w:val="20"/>
+              </w:rPr>
+              <w:t>Message shown and request should be pending on server.</w:t>
+            </w:r>
+          </w:p>
+        </w:tc>
+      </w:tr>
+      <w:tr>
+        <w:tc>
+          <w:tcPr>
+            <w:tcW w:w="750" w:type="dxa"/>
+            <w:tcBorders>
+              <w:left w:val="single" w:sz="2" w:space="0" w:color="000001"/>
+              <w:bottom w:val="single" w:sz="2" w:space="0" w:color="000001"/>
+            </w:tcBorders>
+            <w:shd w:val="clear" w:color="auto" w:fill="FFFFFF"/>
+            <w:tcMar>
+              <w:top w:w="0" w:type="dxa"/>
+              <w:left w:w="108" w:type="dxa"/>
+              <w:bottom w:w="0" w:type="dxa"/>
+              <w:right w:w="108" w:type="dxa"/>
+            </w:tcMar>
+          </w:tcPr>
+          <w:p>
+            <w:pPr>
+              <w:pStyle w:val="TableContents"/>
+              <w:spacing w:after="0"/>
+              <w:rPr>
+                <w:rFonts w:ascii="Century Schoolbook" w:hAnsi="Century Schoolbook" w:cs="Lao UI"/>
+                <w:color w:val="000000" w:themeColor="text1"/>
+                <w:sz w:val="20"/>
+                <w:szCs w:val="20"/>
+              </w:rPr>
+            </w:pPr>
+            <w:r>
+              <w:rPr>
+                <w:rFonts w:ascii="Century Schoolbook" w:hAnsi="Century Schoolbook" w:cs="Lao UI"/>
+                <w:color w:val="000000" w:themeColor="text1"/>
+                <w:sz w:val="20"/>
+                <w:szCs w:val="20"/>
+              </w:rPr>
+              <w:t>SE-N17-040</w:t>
+            </w:r>
+          </w:p>
+        </w:tc>
+        <w:tc>
+          <w:tcPr>
+            <w:tcW w:w="1134" w:type="dxa"/>
+            <w:tcBorders>
+              <w:left w:val="single" w:sz="2" w:space="0" w:color="000001"/>
+              <w:bottom w:val="single" w:sz="2" w:space="0" w:color="000001"/>
+            </w:tcBorders>
+            <w:shd w:val="clear" w:color="auto" w:fill="FFFFFF"/>
+            <w:tcMar>
+              <w:top w:w="0" w:type="dxa"/>
+              <w:left w:w="108" w:type="dxa"/>
+              <w:bottom w:w="0" w:type="dxa"/>
+              <w:right w:w="108" w:type="dxa"/>
+            </w:tcMar>
+          </w:tcPr>
+          <w:p>
+            <w:pPr>
+              <w:pStyle w:val="TableContents"/>
+              <w:spacing w:after="0"/>
+              <w:rPr>
+                <w:rFonts w:ascii="Century Schoolbook" w:hAnsi="Century Schoolbook" w:cs="Lao UI"/>
+                <w:color w:val="000000" w:themeColor="text1"/>
+                <w:sz w:val="20"/>
+                <w:szCs w:val="20"/>
+                <w:lang w:val="de-DE"/>
+              </w:rPr>
+            </w:pPr>
+            <w:r>
+              <w:rPr>
+                <w:rFonts w:ascii="Century Schoolbook" w:hAnsi="Century Schoolbook" w:cs="Lao UI"/>
+                <w:color w:val="000000" w:themeColor="text1"/>
+                <w:sz w:val="20"/>
+                <w:szCs w:val="20"/>
+                <w:lang w:val="de-DE"/>
+              </w:rPr>
+              <w:t>FR2,</w:t>
+            </w:r>
+          </w:p>
+          <w:p>
+            <w:pPr>
+              <w:pStyle w:val="TableContents"/>
+              <w:spacing w:after="0"/>
+              <w:rPr>
+                <w:rFonts w:ascii="Century Schoolbook" w:hAnsi="Century Schoolbook" w:cs="Lao UI"/>
+                <w:color w:val="000000" w:themeColor="text1"/>
+                <w:sz w:val="20"/>
+                <w:szCs w:val="20"/>
+                <w:lang w:val="de-DE"/>
+              </w:rPr>
+            </w:pPr>
+            <w:r>
+              <w:rPr>
+                <w:rFonts w:ascii="Century Schoolbook" w:hAnsi="Century Schoolbook" w:cs="Lao UI"/>
+                <w:color w:val="000000" w:themeColor="text1"/>
+                <w:sz w:val="20"/>
+                <w:szCs w:val="20"/>
+                <w:lang w:val="de-DE"/>
+              </w:rPr>
+              <w:t>FR6, FR8, FR9,</w:t>
+            </w:r>
+          </w:p>
+          <w:p>
+            <w:pPr>
+              <w:pStyle w:val="TableContents"/>
+              <w:spacing w:after="0"/>
+              <w:rPr>
+                <w:rFonts w:ascii="Century Schoolbook" w:hAnsi="Century Schoolbook" w:cs="Lao UI"/>
+                <w:color w:val="000000" w:themeColor="text1"/>
+                <w:sz w:val="20"/>
+                <w:szCs w:val="20"/>
+                <w:lang w:val="de-DE"/>
+              </w:rPr>
+            </w:pPr>
+            <w:r>
+              <w:rPr>
+                <w:rFonts w:ascii="Century Schoolbook" w:hAnsi="Century Schoolbook" w:cs="Lao UI"/>
+                <w:color w:val="000000" w:themeColor="text1"/>
+                <w:sz w:val="20"/>
+                <w:szCs w:val="20"/>
+                <w:lang w:val="de-DE"/>
+              </w:rPr>
+              <w:t>FR5</w:t>
+            </w:r>
+          </w:p>
+        </w:tc>
+        <w:tc>
+          <w:tcPr>
+            <w:tcW w:w="1701" w:type="dxa"/>
+            <w:tcBorders>
+              <w:left w:val="single" w:sz="2" w:space="0" w:color="000001"/>
+              <w:bottom w:val="single" w:sz="2" w:space="0" w:color="000001"/>
+            </w:tcBorders>
+            <w:shd w:val="clear" w:color="auto" w:fill="FFFFFF"/>
+            <w:tcMar>
+              <w:top w:w="0" w:type="dxa"/>
+              <w:left w:w="108" w:type="dxa"/>
+              <w:bottom w:w="0" w:type="dxa"/>
+              <w:right w:w="108" w:type="dxa"/>
+            </w:tcMar>
+          </w:tcPr>
+          <w:p>
+            <w:pPr>
+              <w:pStyle w:val="TableContents"/>
+              <w:spacing w:after="0"/>
+              <w:rPr>
+                <w:rFonts w:ascii="Century Schoolbook" w:hAnsi="Century Schoolbook" w:cs="Lao UI"/>
+                <w:color w:val="000000" w:themeColor="text1"/>
+                <w:sz w:val="20"/>
+                <w:szCs w:val="20"/>
+              </w:rPr>
+            </w:pPr>
+            <w:r>
+              <w:rPr>
+                <w:rFonts w:ascii="Century Schoolbook" w:hAnsi="Century Schoolbook" w:cs="Lao UI"/>
+                <w:color w:val="000000" w:themeColor="text1"/>
+                <w:sz w:val="20"/>
+                <w:szCs w:val="20"/>
+              </w:rPr>
+              <w:t>Check that the user can’t add a friend on another server that doesn't exist.</w:t>
+            </w:r>
+          </w:p>
+        </w:tc>
+        <w:tc>
+          <w:tcPr>
+            <w:tcW w:w="2551" w:type="dxa"/>
+            <w:tcBorders>
+              <w:left w:val="single" w:sz="2" w:space="0" w:color="000001"/>
+              <w:bottom w:val="single" w:sz="2" w:space="0" w:color="000001"/>
+            </w:tcBorders>
+            <w:shd w:val="clear" w:color="auto" w:fill="FFFFFF"/>
+            <w:tcMar>
+              <w:top w:w="0" w:type="dxa"/>
+              <w:left w:w="108" w:type="dxa"/>
+              <w:bottom w:w="0" w:type="dxa"/>
+              <w:right w:w="108" w:type="dxa"/>
+            </w:tcMar>
+          </w:tcPr>
+          <w:p>
+            <w:pPr>
+              <w:pStyle w:val="TableContents"/>
+              <w:spacing w:after="0"/>
+              <w:rPr>
+                <w:rFonts w:ascii="Century Schoolbook" w:hAnsi="Century Schoolbook" w:cs="Lao UI"/>
+                <w:color w:val="000000" w:themeColor="text1"/>
+                <w:sz w:val="20"/>
+                <w:szCs w:val="20"/>
+              </w:rPr>
+            </w:pPr>
+            <w:r>
+              <w:rPr>
+                <w:rFonts w:ascii="Century Schoolbook" w:hAnsi="Century Schoolbook" w:cs="Lao UI"/>
+                <w:color w:val="000000" w:themeColor="text1"/>
+                <w:sz w:val="20"/>
+                <w:szCs w:val="20"/>
+              </w:rPr>
+              <w:t>On the friends page click add a friend.</w:t>
+            </w:r>
+            <w:r>
+              <w:rPr>
+                <w:rStyle w:val="InternetLink"/>
+                <w:rFonts w:ascii="Century Schoolbook" w:hAnsi="Century Schoolbook" w:cs="Lao UI"/>
+                <w:color w:val="000000" w:themeColor="text1"/>
+                <w:sz w:val="20"/>
+                <w:szCs w:val="20"/>
+                <w:u w:val="none"/>
+              </w:rPr>
+              <w:t xml:space="preserve"> Enter email of a friend that does not exist on another server.</w:t>
+            </w:r>
+          </w:p>
+          <w:p>
+            <w:pPr>
+              <w:pStyle w:val="TableContents"/>
+              <w:spacing w:after="0"/>
+              <w:rPr>
+                <w:rFonts w:ascii="Century Schoolbook" w:hAnsi="Century Schoolbook" w:cs="Lao UI"/>
+                <w:color w:val="000000" w:themeColor="text1"/>
+                <w:sz w:val="20"/>
+                <w:szCs w:val="20"/>
+              </w:rPr>
+            </w:pPr>
+            <w:proofErr w:type="gramStart"/>
+            <w:r>
+              <w:rPr>
+                <w:rFonts w:ascii="Century Schoolbook" w:hAnsi="Century Schoolbook" w:cs="Lao UI"/>
+                <w:color w:val="000000" w:themeColor="text1"/>
+                <w:sz w:val="20"/>
+                <w:szCs w:val="20"/>
+              </w:rPr>
+              <w:t>Click send</w:t>
+            </w:r>
+            <w:proofErr w:type="gramEnd"/>
+            <w:r>
+              <w:rPr>
+                <w:rFonts w:ascii="Century Schoolbook" w:hAnsi="Century Schoolbook" w:cs="Lao UI"/>
+                <w:color w:val="000000" w:themeColor="text1"/>
+                <w:sz w:val="20"/>
+                <w:szCs w:val="20"/>
+              </w:rPr>
+              <w:t xml:space="preserve"> a request.</w:t>
+            </w:r>
+          </w:p>
+        </w:tc>
+        <w:tc>
+          <w:tcPr>
+            <w:tcW w:w="1843" w:type="dxa"/>
+            <w:tcBorders>
+              <w:left w:val="single" w:sz="2" w:space="0" w:color="000001"/>
+              <w:bottom w:val="single" w:sz="2" w:space="0" w:color="000001"/>
+            </w:tcBorders>
+            <w:shd w:val="clear" w:color="auto" w:fill="FFFFFF"/>
+            <w:tcMar>
+              <w:top w:w="0" w:type="dxa"/>
+              <w:left w:w="108" w:type="dxa"/>
+              <w:bottom w:w="0" w:type="dxa"/>
+              <w:right w:w="108" w:type="dxa"/>
+            </w:tcMar>
+          </w:tcPr>
+          <w:p>
+            <w:pPr>
+              <w:pStyle w:val="TableContents"/>
+              <w:spacing w:after="0"/>
+              <w:rPr>
+                <w:rFonts w:ascii="Century Schoolbook" w:hAnsi="Century Schoolbook" w:cs="Lao UI"/>
+                <w:color w:val="000000" w:themeColor="text1"/>
+                <w:sz w:val="20"/>
+                <w:szCs w:val="20"/>
+              </w:rPr>
+            </w:pPr>
+            <w:r>
+              <w:rPr>
+                <w:rFonts w:ascii="Century Schoolbook" w:hAnsi="Century Schoolbook" w:cs="Lao UI"/>
+                <w:color w:val="000000" w:themeColor="text1"/>
+                <w:sz w:val="20"/>
+                <w:szCs w:val="20"/>
+              </w:rPr>
+              <w:t>User should be notified that the user doesn't exist</w:t>
+            </w:r>
+          </w:p>
+        </w:tc>
+        <w:tc>
+          <w:tcPr>
+            <w:tcW w:w="2091" w:type="dxa"/>
+            <w:tcBorders>
+              <w:left w:val="single" w:sz="2" w:space="0" w:color="000001"/>
+              <w:bottom w:val="single" w:sz="2" w:space="0" w:color="000001"/>
+              <w:right w:val="single" w:sz="2" w:space="0" w:color="000001"/>
+            </w:tcBorders>
+            <w:shd w:val="clear" w:color="auto" w:fill="FFFFFF"/>
+            <w:tcMar>
+              <w:top w:w="0" w:type="dxa"/>
+              <w:left w:w="108" w:type="dxa"/>
+              <w:bottom w:w="0" w:type="dxa"/>
+              <w:right w:w="108" w:type="dxa"/>
+            </w:tcMar>
+          </w:tcPr>
+          <w:p>
+            <w:pPr>
+              <w:pStyle w:val="TableContents"/>
+              <w:spacing w:after="0"/>
+              <w:rPr>
+                <w:rFonts w:ascii="Century Schoolbook" w:hAnsi="Century Schoolbook" w:cs="Lao UI"/>
+                <w:color w:val="000000" w:themeColor="text1"/>
+                <w:sz w:val="20"/>
+                <w:szCs w:val="20"/>
+              </w:rPr>
+            </w:pPr>
+            <w:r>
+              <w:rPr>
+                <w:rFonts w:ascii="Century Schoolbook" w:hAnsi="Century Schoolbook" w:cs="Lao UI"/>
+                <w:color w:val="000000" w:themeColor="text1"/>
+                <w:sz w:val="20"/>
+                <w:szCs w:val="20"/>
+              </w:rPr>
+              <w:t>Message should be shown. List of friend not changed.</w:t>
+            </w:r>
+          </w:p>
+        </w:tc>
+      </w:tr>
+      <w:tr>
+        <w:tc>
+          <w:tcPr>
+            <w:tcW w:w="750" w:type="dxa"/>
+            <w:tcBorders>
+              <w:left w:val="single" w:sz="2" w:space="0" w:color="000001"/>
+              <w:bottom w:val="single" w:sz="2" w:space="0" w:color="000001"/>
+            </w:tcBorders>
+            <w:shd w:val="clear" w:color="auto" w:fill="FFFFFF"/>
+            <w:tcMar>
+              <w:top w:w="0" w:type="dxa"/>
+              <w:left w:w="108" w:type="dxa"/>
+              <w:bottom w:w="0" w:type="dxa"/>
+              <w:right w:w="108" w:type="dxa"/>
+            </w:tcMar>
+          </w:tcPr>
+          <w:p>
+            <w:pPr>
+              <w:pStyle w:val="TableContents"/>
+              <w:spacing w:after="0"/>
+              <w:rPr>
+                <w:rFonts w:ascii="Century Schoolbook" w:hAnsi="Century Schoolbook" w:cs="Lao UI"/>
+                <w:color w:val="000000" w:themeColor="text1"/>
+                <w:sz w:val="20"/>
+                <w:szCs w:val="20"/>
+              </w:rPr>
+            </w:pPr>
+            <w:r>
+              <w:rPr>
+                <w:rFonts w:ascii="Century Schoolbook" w:hAnsi="Century Schoolbook" w:cs="Lao UI"/>
+                <w:color w:val="000000" w:themeColor="text1"/>
+                <w:sz w:val="20"/>
+                <w:szCs w:val="20"/>
+              </w:rPr>
+              <w:t>SE-N17-041</w:t>
+            </w:r>
+          </w:p>
+        </w:tc>
+        <w:tc>
+          <w:tcPr>
+            <w:tcW w:w="1134" w:type="dxa"/>
+            <w:tcBorders>
+              <w:left w:val="single" w:sz="2" w:space="0" w:color="000001"/>
+              <w:bottom w:val="single" w:sz="2" w:space="0" w:color="000001"/>
+            </w:tcBorders>
+            <w:shd w:val="clear" w:color="auto" w:fill="FFFFFF"/>
+            <w:tcMar>
+              <w:top w:w="0" w:type="dxa"/>
+              <w:left w:w="108" w:type="dxa"/>
+              <w:bottom w:w="0" w:type="dxa"/>
+              <w:right w:w="108" w:type="dxa"/>
+            </w:tcMar>
+          </w:tcPr>
+          <w:p>
+            <w:pPr>
+              <w:pStyle w:val="TableContents"/>
+              <w:spacing w:after="0"/>
+              <w:rPr>
+                <w:rFonts w:ascii="Century Schoolbook" w:hAnsi="Century Schoolbook" w:cs="Lao UI"/>
+                <w:color w:val="000000" w:themeColor="text1"/>
+                <w:sz w:val="20"/>
+                <w:szCs w:val="20"/>
+                <w:lang w:val="de-DE"/>
+              </w:rPr>
+            </w:pPr>
+            <w:r>
+              <w:rPr>
+                <w:rFonts w:ascii="Century Schoolbook" w:hAnsi="Century Schoolbook" w:cs="Lao UI"/>
+                <w:color w:val="000000" w:themeColor="text1"/>
+                <w:sz w:val="20"/>
+                <w:szCs w:val="20"/>
+                <w:lang w:val="de-DE"/>
+              </w:rPr>
+              <w:t>FR2,</w:t>
+            </w:r>
+          </w:p>
+          <w:p>
+            <w:pPr>
+              <w:pStyle w:val="TableContents"/>
+              <w:spacing w:after="0"/>
+              <w:rPr>
+                <w:rFonts w:ascii="Century Schoolbook" w:hAnsi="Century Schoolbook" w:cs="Lao UI"/>
+                <w:color w:val="000000" w:themeColor="text1"/>
+                <w:sz w:val="20"/>
+                <w:szCs w:val="20"/>
+                <w:lang w:val="de-DE"/>
+              </w:rPr>
+            </w:pPr>
+            <w:r>
+              <w:rPr>
+                <w:rFonts w:ascii="Century Schoolbook" w:hAnsi="Century Schoolbook" w:cs="Lao UI"/>
+                <w:color w:val="000000" w:themeColor="text1"/>
+                <w:sz w:val="20"/>
+                <w:szCs w:val="20"/>
+                <w:lang w:val="de-DE"/>
+              </w:rPr>
+              <w:t>FR6, FR8, FR9,</w:t>
+            </w:r>
+          </w:p>
+          <w:p>
+            <w:pPr>
+              <w:pStyle w:val="TableContents"/>
+              <w:spacing w:after="0"/>
+              <w:rPr>
+                <w:rFonts w:ascii="Century Schoolbook" w:hAnsi="Century Schoolbook" w:cs="Lao UI"/>
+                <w:color w:val="000000" w:themeColor="text1"/>
+                <w:sz w:val="20"/>
+                <w:szCs w:val="20"/>
+                <w:lang w:val="de-DE"/>
+              </w:rPr>
+            </w:pPr>
+            <w:r>
+              <w:rPr>
+                <w:rFonts w:ascii="Century Schoolbook" w:hAnsi="Century Schoolbook" w:cs="Lao UI"/>
+                <w:color w:val="000000" w:themeColor="text1"/>
+                <w:sz w:val="20"/>
+                <w:szCs w:val="20"/>
+                <w:lang w:val="de-DE"/>
+              </w:rPr>
+              <w:t>FR5</w:t>
+            </w:r>
+          </w:p>
+        </w:tc>
+        <w:tc>
+          <w:tcPr>
+            <w:tcW w:w="1701" w:type="dxa"/>
+            <w:tcBorders>
+              <w:left w:val="single" w:sz="2" w:space="0" w:color="000001"/>
+              <w:bottom w:val="single" w:sz="2" w:space="0" w:color="000001"/>
+            </w:tcBorders>
+            <w:shd w:val="clear" w:color="auto" w:fill="FFFFFF"/>
+            <w:tcMar>
+              <w:top w:w="0" w:type="dxa"/>
+              <w:left w:w="108" w:type="dxa"/>
+              <w:bottom w:w="0" w:type="dxa"/>
+              <w:right w:w="108" w:type="dxa"/>
+            </w:tcMar>
+          </w:tcPr>
+          <w:p>
+            <w:pPr>
+              <w:pStyle w:val="TableContents"/>
+              <w:spacing w:after="0"/>
+              <w:rPr>
+                <w:rFonts w:ascii="Century Schoolbook" w:hAnsi="Century Schoolbook" w:cs="Lao UI"/>
+                <w:color w:val="000000" w:themeColor="text1"/>
+                <w:sz w:val="20"/>
+                <w:szCs w:val="20"/>
+              </w:rPr>
+            </w:pPr>
+            <w:r>
+              <w:rPr>
+                <w:rFonts w:ascii="Century Schoolbook" w:hAnsi="Century Schoolbook" w:cs="Lao UI"/>
+                <w:color w:val="000000" w:themeColor="text1"/>
+                <w:sz w:val="20"/>
+                <w:szCs w:val="20"/>
+              </w:rPr>
+              <w:t xml:space="preserve">Check that the user can not add a friend with an email address that is not </w:t>
+            </w:r>
+            <w:r>
+              <w:rPr>
+                <w:rFonts w:ascii="Century Schoolbook" w:hAnsi="Century Schoolbook" w:cs="Lao UI"/>
+                <w:color w:val="000000" w:themeColor="text1"/>
+                <w:sz w:val="20"/>
+                <w:szCs w:val="20"/>
+              </w:rPr>
+              <w:t>valid on another server</w:t>
+            </w:r>
+          </w:p>
+        </w:tc>
+        <w:tc>
+          <w:tcPr>
+            <w:tcW w:w="2551" w:type="dxa"/>
+            <w:tcBorders>
+              <w:left w:val="single" w:sz="2" w:space="0" w:color="000001"/>
+              <w:bottom w:val="single" w:sz="2" w:space="0" w:color="000001"/>
+            </w:tcBorders>
+            <w:shd w:val="clear" w:color="auto" w:fill="FFFFFF"/>
+            <w:tcMar>
+              <w:top w:w="0" w:type="dxa"/>
+              <w:left w:w="108" w:type="dxa"/>
+              <w:bottom w:w="0" w:type="dxa"/>
+              <w:right w:w="108" w:type="dxa"/>
+            </w:tcMar>
+          </w:tcPr>
+          <w:p>
+            <w:pPr>
+              <w:pStyle w:val="TableContents"/>
+              <w:spacing w:after="0"/>
+              <w:rPr>
+                <w:rFonts w:ascii="Century Schoolbook" w:hAnsi="Century Schoolbook" w:cs="Lao UI"/>
+                <w:color w:val="000000" w:themeColor="text1"/>
+                <w:sz w:val="20"/>
+                <w:szCs w:val="20"/>
+              </w:rPr>
+            </w:pPr>
+            <w:r>
+              <w:rPr>
+                <w:rFonts w:ascii="Century Schoolbook" w:hAnsi="Century Schoolbook" w:cs="Lao UI"/>
+                <w:color w:val="000000" w:themeColor="text1"/>
+                <w:sz w:val="20"/>
+                <w:szCs w:val="20"/>
+              </w:rPr>
+              <w:t>On the friends page click add a friend.</w:t>
+            </w:r>
+          </w:p>
+          <w:p>
+            <w:pPr>
+              <w:pStyle w:val="TableContents"/>
+              <w:spacing w:after="0"/>
+              <w:rPr>
+                <w:rFonts w:ascii="Century Schoolbook" w:hAnsi="Century Schoolbook" w:cs="Lao UI"/>
+                <w:color w:val="000000" w:themeColor="text1"/>
+                <w:sz w:val="20"/>
+                <w:szCs w:val="20"/>
+              </w:rPr>
+            </w:pPr>
+            <w:r>
+              <w:rPr>
+                <w:rFonts w:ascii="Century Schoolbook" w:hAnsi="Century Schoolbook" w:cs="Lao UI"/>
+                <w:color w:val="000000" w:themeColor="text1"/>
+                <w:sz w:val="20"/>
+                <w:szCs w:val="20"/>
+              </w:rPr>
+              <w:t>Email: no one</w:t>
+            </w:r>
+          </w:p>
+          <w:p>
+            <w:pPr>
+              <w:pStyle w:val="TableContents"/>
+              <w:spacing w:after="0"/>
+              <w:rPr>
+                <w:rFonts w:ascii="Century Schoolbook" w:hAnsi="Century Schoolbook" w:cs="Lao UI"/>
+                <w:color w:val="000000" w:themeColor="text1"/>
+                <w:sz w:val="20"/>
+                <w:szCs w:val="20"/>
+              </w:rPr>
+            </w:pPr>
+            <w:proofErr w:type="gramStart"/>
+            <w:r>
+              <w:rPr>
+                <w:rFonts w:ascii="Century Schoolbook" w:hAnsi="Century Schoolbook" w:cs="Lao UI"/>
+                <w:color w:val="000000" w:themeColor="text1"/>
+                <w:sz w:val="20"/>
+                <w:szCs w:val="20"/>
+              </w:rPr>
+              <w:t>Click send</w:t>
+            </w:r>
+            <w:proofErr w:type="gramEnd"/>
+            <w:r>
+              <w:rPr>
+                <w:rFonts w:ascii="Century Schoolbook" w:hAnsi="Century Schoolbook" w:cs="Lao UI"/>
+                <w:color w:val="000000" w:themeColor="text1"/>
+                <w:sz w:val="20"/>
+                <w:szCs w:val="20"/>
+              </w:rPr>
+              <w:t xml:space="preserve"> a request.</w:t>
+            </w:r>
+          </w:p>
+        </w:tc>
+        <w:tc>
+          <w:tcPr>
+            <w:tcW w:w="1843" w:type="dxa"/>
+            <w:tcBorders>
+              <w:left w:val="single" w:sz="2" w:space="0" w:color="000001"/>
+              <w:bottom w:val="single" w:sz="2" w:space="0" w:color="000001"/>
+            </w:tcBorders>
+            <w:shd w:val="clear" w:color="auto" w:fill="FFFFFF"/>
+            <w:tcMar>
+              <w:top w:w="0" w:type="dxa"/>
+              <w:left w:w="108" w:type="dxa"/>
+              <w:bottom w:w="0" w:type="dxa"/>
+              <w:right w:w="108" w:type="dxa"/>
+            </w:tcMar>
+          </w:tcPr>
+          <w:p>
+            <w:pPr>
+              <w:pStyle w:val="TableContents"/>
+              <w:spacing w:after="0"/>
+              <w:rPr>
+                <w:rFonts w:ascii="Century Schoolbook" w:hAnsi="Century Schoolbook" w:cs="Lao UI"/>
+                <w:color w:val="000000" w:themeColor="text1"/>
+                <w:sz w:val="20"/>
+                <w:szCs w:val="20"/>
+              </w:rPr>
+            </w:pPr>
+            <w:r>
+              <w:rPr>
+                <w:rFonts w:ascii="Century Schoolbook" w:hAnsi="Century Schoolbook" w:cs="Lao UI"/>
+                <w:color w:val="000000" w:themeColor="text1"/>
+                <w:sz w:val="20"/>
+                <w:szCs w:val="20"/>
+              </w:rPr>
+              <w:t>User should be notified that the email address is invalid.</w:t>
+            </w:r>
+          </w:p>
+        </w:tc>
+        <w:tc>
+          <w:tcPr>
+            <w:tcW w:w="2091" w:type="dxa"/>
+            <w:tcBorders>
+              <w:left w:val="single" w:sz="2" w:space="0" w:color="000001"/>
+              <w:bottom w:val="single" w:sz="2" w:space="0" w:color="000001"/>
+              <w:right w:val="single" w:sz="2" w:space="0" w:color="000001"/>
+            </w:tcBorders>
+            <w:shd w:val="clear" w:color="auto" w:fill="FFFFFF"/>
+            <w:tcMar>
+              <w:top w:w="0" w:type="dxa"/>
+              <w:left w:w="108" w:type="dxa"/>
+              <w:bottom w:w="0" w:type="dxa"/>
+              <w:right w:w="108" w:type="dxa"/>
+            </w:tcMar>
+          </w:tcPr>
+          <w:p>
+            <w:pPr>
+              <w:pStyle w:val="TableContents"/>
+              <w:spacing w:after="0"/>
+              <w:rPr>
+                <w:rFonts w:ascii="Century Schoolbook" w:hAnsi="Century Schoolbook" w:cs="Lao UI"/>
+                <w:color w:val="000000" w:themeColor="text1"/>
+                <w:sz w:val="20"/>
+                <w:szCs w:val="20"/>
+              </w:rPr>
+            </w:pPr>
+            <w:r>
+              <w:rPr>
+                <w:rFonts w:ascii="Century Schoolbook" w:hAnsi="Century Schoolbook" w:cs="Lao UI"/>
+                <w:color w:val="000000" w:themeColor="text1"/>
+                <w:sz w:val="20"/>
+                <w:szCs w:val="20"/>
+              </w:rPr>
+              <w:t>Message should be shown. List of friend not changed.</w:t>
             </w:r>
           </w:p>
         </w:tc>
         <w:bookmarkStart w:id="0" w:name="_GoBack"/>
         <w:bookmarkEnd w:id="0"/>
-      </w:tr>
-      <w:tr>
-        <w:tc>
-          <w:tcPr>
-            <w:tcW w:w="750" w:type="dxa"/>
-            <w:tcBorders>
-              <w:left w:val="single" w:sz="2" w:space="0" w:color="000001"/>
-              <w:bottom w:val="single" w:sz="2" w:space="0" w:color="000001"/>
-            </w:tcBorders>
-            <w:shd w:val="clear" w:color="auto" w:fill="FFFFFF"/>
-            <w:tcMar>
-              <w:top w:w="0" w:type="dxa"/>
-              <w:left w:w="108" w:type="dxa"/>
-              <w:bottom w:w="0" w:type="dxa"/>
-              <w:right w:w="108" w:type="dxa"/>
-            </w:tcMar>
-          </w:tcPr>
-          <w:p>
-            <w:pPr>
-              <w:pStyle w:val="TableContents"/>
-              <w:spacing w:after="0"/>
-              <w:rPr>
-                <w:rFonts w:ascii="Century Schoolbook" w:hAnsi="Century Schoolbook" w:cs="Lao UI"/>
-                <w:color w:val="000000" w:themeColor="text1"/>
-                <w:sz w:val="20"/>
-                <w:szCs w:val="20"/>
-              </w:rPr>
-            </w:pPr>
-            <w:r>
-              <w:rPr>
-                <w:rFonts w:ascii="Century Schoolbook" w:hAnsi="Century Schoolbook" w:cs="Lao UI"/>
-                <w:color w:val="000000" w:themeColor="text1"/>
-                <w:sz w:val="20"/>
-                <w:szCs w:val="20"/>
-              </w:rPr>
-              <w:t>SE-N17-032</w:t>
-            </w:r>
-          </w:p>
-        </w:tc>
-        <w:tc>
-          <w:tcPr>
-            <w:tcW w:w="1134" w:type="dxa"/>
-            <w:tcBorders>
-              <w:left w:val="single" w:sz="2" w:space="0" w:color="000001"/>
-              <w:bottom w:val="single" w:sz="2" w:space="0" w:color="000001"/>
-            </w:tcBorders>
-            <w:shd w:val="clear" w:color="auto" w:fill="FFFFFF"/>
-            <w:tcMar>
-              <w:top w:w="0" w:type="dxa"/>
-              <w:left w:w="108" w:type="dxa"/>
-              <w:bottom w:w="0" w:type="dxa"/>
-              <w:right w:w="108" w:type="dxa"/>
-            </w:tcMar>
-          </w:tcPr>
-          <w:p>
-            <w:pPr>
-              <w:pStyle w:val="TableContents"/>
-              <w:spacing w:after="0"/>
-              <w:rPr>
-                <w:rFonts w:ascii="Century Schoolbook" w:hAnsi="Century Schoolbook" w:cs="Lao UI"/>
-                <w:color w:val="000000" w:themeColor="text1"/>
-                <w:sz w:val="20"/>
-                <w:szCs w:val="20"/>
-              </w:rPr>
-            </w:pPr>
-            <w:r>
-              <w:rPr>
-                <w:rFonts w:ascii="Century Schoolbook" w:hAnsi="Century Schoolbook" w:cs="Lao UI"/>
-                <w:color w:val="000000" w:themeColor="text1"/>
-                <w:sz w:val="20"/>
-                <w:szCs w:val="20"/>
-              </w:rPr>
-              <w:t>FR6, FR8, FR9</w:t>
-            </w:r>
-          </w:p>
-        </w:tc>
-        <w:tc>
-          <w:tcPr>
-            <w:tcW w:w="1701" w:type="dxa"/>
-            <w:tcBorders>
-              <w:left w:val="single" w:sz="2" w:space="0" w:color="000001"/>
-              <w:bottom w:val="single" w:sz="2" w:space="0" w:color="000001"/>
-            </w:tcBorders>
-            <w:shd w:val="clear" w:color="auto" w:fill="FFFFFF"/>
-            <w:tcMar>
-              <w:top w:w="0" w:type="dxa"/>
-              <w:left w:w="108" w:type="dxa"/>
-              <w:bottom w:w="0" w:type="dxa"/>
-              <w:right w:w="108" w:type="dxa"/>
-            </w:tcMar>
-          </w:tcPr>
-          <w:p>
-            <w:pPr>
-              <w:pStyle w:val="TableContents"/>
-              <w:spacing w:after="0"/>
-              <w:rPr>
-                <w:rFonts w:ascii="Century Schoolbook" w:hAnsi="Century Schoolbook" w:cs="Lao UI"/>
-                <w:color w:val="000000" w:themeColor="text1"/>
-                <w:sz w:val="20"/>
-                <w:szCs w:val="20"/>
-              </w:rPr>
-            </w:pPr>
-            <w:r>
-              <w:rPr>
-                <w:rFonts w:ascii="Century Schoolbook" w:hAnsi="Century Schoolbook" w:cs="Lao UI"/>
-                <w:color w:val="000000" w:themeColor="text1"/>
-                <w:sz w:val="20"/>
-                <w:szCs w:val="20"/>
-              </w:rPr>
-              <w:t xml:space="preserve">Check that a friend request that has been sent can be </w:t>
-            </w:r>
-            <w:r>
-              <w:rPr>
-                <w:rFonts w:ascii="Century Schoolbook" w:hAnsi="Century Schoolbook" w:cs="Lao UI"/>
-                <w:color w:val="000000" w:themeColor="text1"/>
-                <w:sz w:val="20"/>
-                <w:szCs w:val="20"/>
-              </w:rPr>
-              <w:t>declin</w:t>
-            </w:r>
-            <w:r>
-              <w:rPr>
-                <w:rFonts w:ascii="Century Schoolbook" w:hAnsi="Century Schoolbook" w:cs="Lao UI"/>
-                <w:color w:val="000000" w:themeColor="text1"/>
-                <w:sz w:val="20"/>
-                <w:szCs w:val="20"/>
-              </w:rPr>
-              <w:t>ed.</w:t>
-            </w:r>
-          </w:p>
-        </w:tc>
-        <w:tc>
-          <w:tcPr>
-            <w:tcW w:w="2551" w:type="dxa"/>
-            <w:tcBorders>
-              <w:left w:val="single" w:sz="2" w:space="0" w:color="000001"/>
-              <w:bottom w:val="single" w:sz="2" w:space="0" w:color="000001"/>
-            </w:tcBorders>
-            <w:shd w:val="clear" w:color="auto" w:fill="FFFFFF"/>
-            <w:tcMar>
-              <w:top w:w="0" w:type="dxa"/>
-              <w:left w:w="108" w:type="dxa"/>
-              <w:bottom w:w="0" w:type="dxa"/>
-              <w:right w:w="108" w:type="dxa"/>
-            </w:tcMar>
-          </w:tcPr>
-          <w:p>
-            <w:pPr>
-              <w:pStyle w:val="TableContents"/>
-              <w:spacing w:after="0"/>
-              <w:rPr>
-                <w:rFonts w:ascii="Century Schoolbook" w:hAnsi="Century Schoolbook" w:cs="Lao UI"/>
-                <w:color w:val="000000" w:themeColor="text1"/>
-                <w:sz w:val="20"/>
-                <w:szCs w:val="20"/>
-              </w:rPr>
-            </w:pPr>
-            <w:r>
-              <w:rPr>
-                <w:rFonts w:ascii="Century Schoolbook" w:hAnsi="Century Schoolbook" w:cs="Lao UI"/>
-                <w:color w:val="000000" w:themeColor="text1"/>
-                <w:sz w:val="20"/>
-                <w:szCs w:val="20"/>
-              </w:rPr>
-              <w:t xml:space="preserve">Click </w:t>
-            </w:r>
-            <w:r>
-              <w:rPr>
-                <w:rFonts w:ascii="Century Schoolbook" w:hAnsi="Century Schoolbook" w:cs="Lao UI"/>
-                <w:color w:val="000000" w:themeColor="text1"/>
-                <w:sz w:val="20"/>
-                <w:szCs w:val="20"/>
-              </w:rPr>
-              <w:t>decline</w:t>
-            </w:r>
-            <w:r>
-              <w:rPr>
-                <w:rFonts w:ascii="Century Schoolbook" w:hAnsi="Century Schoolbook" w:cs="Lao UI"/>
-                <w:color w:val="000000" w:themeColor="text1"/>
-                <w:sz w:val="20"/>
-                <w:szCs w:val="20"/>
-              </w:rPr>
-              <w:t xml:space="preserve"> on a pending request.</w:t>
-            </w:r>
-          </w:p>
-        </w:tc>
-        <w:tc>
-          <w:tcPr>
-            <w:tcW w:w="1843" w:type="dxa"/>
-            <w:tcBorders>
-              <w:left w:val="single" w:sz="2" w:space="0" w:color="000001"/>
-              <w:bottom w:val="single" w:sz="2" w:space="0" w:color="000001"/>
-            </w:tcBorders>
-            <w:shd w:val="clear" w:color="auto" w:fill="FFFFFF"/>
-            <w:tcMar>
-              <w:top w:w="0" w:type="dxa"/>
-              <w:left w:w="108" w:type="dxa"/>
-              <w:bottom w:w="0" w:type="dxa"/>
-              <w:right w:w="108" w:type="dxa"/>
-            </w:tcMar>
-          </w:tcPr>
-          <w:p>
-            <w:pPr>
-              <w:pStyle w:val="TableContents"/>
-              <w:spacing w:after="0"/>
-              <w:rPr>
-                <w:rFonts w:ascii="Century Schoolbook" w:hAnsi="Century Schoolbook" w:cs="Lao UI"/>
-                <w:color w:val="000000" w:themeColor="text1"/>
-                <w:sz w:val="20"/>
-                <w:szCs w:val="20"/>
-              </w:rPr>
-            </w:pPr>
-            <w:r>
-              <w:rPr>
-                <w:rFonts w:ascii="Century Schoolbook" w:hAnsi="Century Schoolbook" w:cs="Lao UI"/>
-                <w:color w:val="000000" w:themeColor="text1"/>
-                <w:sz w:val="20"/>
-                <w:szCs w:val="20"/>
-              </w:rPr>
-              <w:t>Fades out and message is removed.</w:t>
-            </w:r>
-          </w:p>
-        </w:tc>
-        <w:tc>
-          <w:tcPr>
-            <w:tcW w:w="2091" w:type="dxa"/>
-            <w:tcBorders>
-              <w:left w:val="single" w:sz="2" w:space="0" w:color="000001"/>
-              <w:bottom w:val="single" w:sz="2" w:space="0" w:color="000001"/>
-              <w:right w:val="single" w:sz="2" w:space="0" w:color="000001"/>
-            </w:tcBorders>
-            <w:shd w:val="clear" w:color="auto" w:fill="FFFFFF"/>
-            <w:tcMar>
-              <w:top w:w="0" w:type="dxa"/>
-              <w:left w:w="108" w:type="dxa"/>
-              <w:bottom w:w="0" w:type="dxa"/>
-              <w:right w:w="108" w:type="dxa"/>
-            </w:tcMar>
-          </w:tcPr>
-          <w:p>
-            <w:pPr>
-              <w:pStyle w:val="TableContents"/>
-              <w:spacing w:after="0"/>
-              <w:rPr>
-                <w:rFonts w:ascii="Century Schoolbook" w:hAnsi="Century Schoolbook" w:cs="Lao UI"/>
-                <w:color w:val="000000" w:themeColor="text1"/>
-                <w:sz w:val="20"/>
-                <w:szCs w:val="20"/>
-              </w:rPr>
-            </w:pPr>
-            <w:r>
-              <w:rPr>
-                <w:rFonts w:ascii="Century Schoolbook" w:hAnsi="Century Schoolbook" w:cs="Lao UI"/>
-                <w:color w:val="000000" w:themeColor="text1"/>
-                <w:sz w:val="20"/>
-                <w:szCs w:val="20"/>
-              </w:rPr>
-              <w:t>Request removed from the system and no longer displayed to either of the users.</w:t>
-            </w:r>
-          </w:p>
-        </w:tc>
-      </w:tr>
-      <w:tr>
-        <w:tc>
-          <w:tcPr>
-            <w:tcW w:w="750" w:type="dxa"/>
-            <w:tcBorders>
-              <w:left w:val="single" w:sz="2" w:space="0" w:color="000001"/>
-              <w:bottom w:val="single" w:sz="2" w:space="0" w:color="000001"/>
-            </w:tcBorders>
-            <w:shd w:val="clear" w:color="auto" w:fill="FFFFFF"/>
-            <w:tcMar>
-              <w:top w:w="0" w:type="dxa"/>
-              <w:left w:w="108" w:type="dxa"/>
-              <w:bottom w:w="0" w:type="dxa"/>
-              <w:right w:w="108" w:type="dxa"/>
-            </w:tcMar>
-          </w:tcPr>
-          <w:p>
-            <w:pPr>
-              <w:pStyle w:val="TableContents"/>
-              <w:spacing w:after="0"/>
-              <w:rPr>
-                <w:rFonts w:ascii="Century Schoolbook" w:hAnsi="Century Schoolbook" w:cs="Lao UI"/>
-                <w:color w:val="000000" w:themeColor="text1"/>
-                <w:sz w:val="20"/>
-                <w:szCs w:val="20"/>
-              </w:rPr>
-            </w:pPr>
-            <w:r>
-              <w:rPr>
-                <w:rFonts w:ascii="Century Schoolbook" w:hAnsi="Century Schoolbook" w:cs="Lao UI"/>
-                <w:color w:val="000000" w:themeColor="text1"/>
-                <w:sz w:val="20"/>
-                <w:szCs w:val="20"/>
-              </w:rPr>
-              <w:t>SE-N17-033</w:t>
-            </w:r>
-          </w:p>
-        </w:tc>
-        <w:tc>
-          <w:tcPr>
-            <w:tcW w:w="1134" w:type="dxa"/>
-            <w:tcBorders>
-              <w:left w:val="single" w:sz="2" w:space="0" w:color="000001"/>
-              <w:bottom w:val="single" w:sz="2" w:space="0" w:color="000001"/>
-            </w:tcBorders>
-            <w:shd w:val="clear" w:color="auto" w:fill="FFFFFF"/>
-            <w:tcMar>
-              <w:top w:w="0" w:type="dxa"/>
-              <w:left w:w="108" w:type="dxa"/>
-              <w:bottom w:w="0" w:type="dxa"/>
-              <w:right w:w="108" w:type="dxa"/>
-            </w:tcMar>
-          </w:tcPr>
-          <w:p>
-            <w:pPr>
-              <w:pStyle w:val="TableContents"/>
-              <w:spacing w:after="0"/>
-              <w:rPr>
-                <w:rFonts w:ascii="Century Schoolbook" w:hAnsi="Century Schoolbook" w:cs="Lao UI"/>
-                <w:color w:val="000000" w:themeColor="text1"/>
-                <w:sz w:val="20"/>
-                <w:szCs w:val="20"/>
-              </w:rPr>
-            </w:pPr>
-            <w:r>
-              <w:rPr>
-                <w:rFonts w:ascii="Century Schoolbook" w:hAnsi="Century Schoolbook" w:cs="Lao UI"/>
-                <w:color w:val="000000" w:themeColor="text1"/>
-                <w:sz w:val="20"/>
-                <w:szCs w:val="20"/>
-              </w:rPr>
-              <w:t>FR6, FR8</w:t>
-            </w:r>
-          </w:p>
-        </w:tc>
-        <w:tc>
-          <w:tcPr>
-            <w:tcW w:w="1701" w:type="dxa"/>
-            <w:tcBorders>
-              <w:left w:val="single" w:sz="2" w:space="0" w:color="000001"/>
-              <w:bottom w:val="single" w:sz="2" w:space="0" w:color="000001"/>
-            </w:tcBorders>
-            <w:shd w:val="clear" w:color="auto" w:fill="FFFFFF"/>
-            <w:tcMar>
-              <w:top w:w="0" w:type="dxa"/>
-              <w:left w:w="108" w:type="dxa"/>
-              <w:bottom w:w="0" w:type="dxa"/>
-              <w:right w:w="108" w:type="dxa"/>
-            </w:tcMar>
-          </w:tcPr>
-          <w:p>
-            <w:pPr>
-              <w:pStyle w:val="TableContents"/>
-              <w:spacing w:after="0"/>
-              <w:rPr>
-                <w:rFonts w:ascii="Century Schoolbook" w:hAnsi="Century Schoolbook" w:cs="Lao UI"/>
-                <w:color w:val="000000" w:themeColor="text1"/>
-                <w:sz w:val="20"/>
-                <w:szCs w:val="20"/>
-              </w:rPr>
-            </w:pPr>
-            <w:r>
-              <w:rPr>
-                <w:rFonts w:ascii="Century Schoolbook" w:hAnsi="Century Schoolbook" w:cs="Lao UI"/>
-                <w:color w:val="000000" w:themeColor="text1"/>
-                <w:sz w:val="20"/>
-                <w:szCs w:val="20"/>
-              </w:rPr>
-              <w:t xml:space="preserve">Check that a battle request that has been sent can be </w:t>
-            </w:r>
-            <w:r>
-              <w:rPr>
-                <w:rFonts w:ascii="Century Schoolbook" w:hAnsi="Century Schoolbook" w:cs="Lao UI"/>
-                <w:color w:val="000000" w:themeColor="text1"/>
-                <w:sz w:val="20"/>
-                <w:szCs w:val="20"/>
-              </w:rPr>
-              <w:t>declin</w:t>
-            </w:r>
-            <w:r>
-              <w:rPr>
-                <w:rFonts w:ascii="Century Schoolbook" w:hAnsi="Century Schoolbook" w:cs="Lao UI"/>
-                <w:color w:val="000000" w:themeColor="text1"/>
-                <w:sz w:val="20"/>
-                <w:szCs w:val="20"/>
-              </w:rPr>
-              <w:t>ed.</w:t>
-            </w:r>
-          </w:p>
-        </w:tc>
-        <w:tc>
-          <w:tcPr>
-            <w:tcW w:w="2551" w:type="dxa"/>
-            <w:tcBorders>
-              <w:left w:val="single" w:sz="2" w:space="0" w:color="000001"/>
-              <w:bottom w:val="single" w:sz="2" w:space="0" w:color="000001"/>
-            </w:tcBorders>
-            <w:shd w:val="clear" w:color="auto" w:fill="FFFFFF"/>
-            <w:tcMar>
-              <w:top w:w="0" w:type="dxa"/>
-              <w:left w:w="108" w:type="dxa"/>
-              <w:bottom w:w="0" w:type="dxa"/>
-              <w:right w:w="108" w:type="dxa"/>
-            </w:tcMar>
-          </w:tcPr>
-          <w:p>
-            <w:pPr>
-              <w:pStyle w:val="TableContents"/>
-              <w:spacing w:after="0"/>
-              <w:rPr>
-                <w:rFonts w:ascii="Century Schoolbook" w:hAnsi="Century Schoolbook" w:cs="Lao UI"/>
-                <w:color w:val="000000" w:themeColor="text1"/>
-                <w:sz w:val="20"/>
-                <w:szCs w:val="20"/>
-              </w:rPr>
-            </w:pPr>
-            <w:r>
-              <w:rPr>
-                <w:rFonts w:ascii="Century Schoolbook" w:hAnsi="Century Schoolbook" w:cs="Lao UI"/>
-                <w:color w:val="000000" w:themeColor="text1"/>
-                <w:sz w:val="20"/>
-                <w:szCs w:val="20"/>
-              </w:rPr>
-              <w:t xml:space="preserve">Click </w:t>
-            </w:r>
-            <w:r>
-              <w:rPr>
-                <w:rFonts w:ascii="Century Schoolbook" w:hAnsi="Century Schoolbook" w:cs="Lao UI"/>
-                <w:color w:val="000000" w:themeColor="text1"/>
-                <w:sz w:val="20"/>
-                <w:szCs w:val="20"/>
-              </w:rPr>
-              <w:t>decline</w:t>
-            </w:r>
-            <w:r>
-              <w:rPr>
-                <w:rFonts w:ascii="Century Schoolbook" w:hAnsi="Century Schoolbook" w:cs="Lao UI"/>
-                <w:color w:val="000000" w:themeColor="text1"/>
-                <w:sz w:val="20"/>
-                <w:szCs w:val="20"/>
-              </w:rPr>
-              <w:t xml:space="preserve"> on a pending request.</w:t>
-            </w:r>
-          </w:p>
-        </w:tc>
-        <w:tc>
-          <w:tcPr>
-            <w:tcW w:w="1843" w:type="dxa"/>
-            <w:tcBorders>
-              <w:left w:val="single" w:sz="2" w:space="0" w:color="000001"/>
-              <w:bottom w:val="single" w:sz="2" w:space="0" w:color="000001"/>
-            </w:tcBorders>
-            <w:shd w:val="clear" w:color="auto" w:fill="FFFFFF"/>
-            <w:tcMar>
-              <w:top w:w="0" w:type="dxa"/>
-              <w:left w:w="108" w:type="dxa"/>
-              <w:bottom w:w="0" w:type="dxa"/>
-              <w:right w:w="108" w:type="dxa"/>
-            </w:tcMar>
-          </w:tcPr>
-          <w:p>
-            <w:pPr>
-              <w:pStyle w:val="TableContents"/>
-              <w:spacing w:after="0"/>
-              <w:rPr>
-                <w:rFonts w:ascii="Century Schoolbook" w:hAnsi="Century Schoolbook" w:cs="Lao UI"/>
-                <w:color w:val="000000" w:themeColor="text1"/>
-                <w:sz w:val="20"/>
-                <w:szCs w:val="20"/>
-              </w:rPr>
-            </w:pPr>
-            <w:r>
-              <w:rPr>
-                <w:rFonts w:ascii="Century Schoolbook" w:hAnsi="Century Schoolbook" w:cs="Lao UI"/>
-                <w:color w:val="000000" w:themeColor="text1"/>
-                <w:sz w:val="20"/>
-                <w:szCs w:val="20"/>
-              </w:rPr>
-              <w:t>Fades out and message is removed.</w:t>
-            </w:r>
-          </w:p>
-        </w:tc>
-        <w:tc>
-          <w:tcPr>
-            <w:tcW w:w="2091" w:type="dxa"/>
-            <w:tcBorders>
-              <w:left w:val="single" w:sz="2" w:space="0" w:color="000001"/>
-              <w:bottom w:val="single" w:sz="2" w:space="0" w:color="000001"/>
-              <w:right w:val="single" w:sz="2" w:space="0" w:color="000001"/>
-            </w:tcBorders>
-            <w:shd w:val="clear" w:color="auto" w:fill="FFFFFF"/>
-            <w:tcMar>
-              <w:top w:w="0" w:type="dxa"/>
-              <w:left w:w="108" w:type="dxa"/>
-              <w:bottom w:w="0" w:type="dxa"/>
-              <w:right w:w="108" w:type="dxa"/>
-            </w:tcMar>
-          </w:tcPr>
-          <w:p>
-            <w:pPr>
-              <w:pStyle w:val="TableContents"/>
-              <w:spacing w:after="0"/>
-              <w:rPr>
-                <w:rFonts w:ascii="Century Schoolbook" w:hAnsi="Century Schoolbook" w:cs="Lao UI"/>
-                <w:color w:val="000000" w:themeColor="text1"/>
-                <w:sz w:val="20"/>
-                <w:szCs w:val="20"/>
-              </w:rPr>
-            </w:pPr>
-            <w:r>
-              <w:rPr>
-                <w:rFonts w:ascii="Century Schoolbook" w:hAnsi="Century Schoolbook" w:cs="Lao UI"/>
-                <w:color w:val="000000" w:themeColor="text1"/>
-                <w:sz w:val="20"/>
-                <w:szCs w:val="20"/>
-              </w:rPr>
-              <w:t>Request removed from the system and no longer displayed to either of the users.</w:t>
-            </w:r>
-          </w:p>
-        </w:tc>
-      </w:tr>
-      <w:tr>
-        <w:tc>
-          <w:tcPr>
-            <w:tcW w:w="750" w:type="dxa"/>
-            <w:tcBorders>
-              <w:left w:val="single" w:sz="2" w:space="0" w:color="000001"/>
-              <w:bottom w:val="single" w:sz="2" w:space="0" w:color="000001"/>
-            </w:tcBorders>
-            <w:shd w:val="clear" w:color="auto" w:fill="FFFFFF"/>
-            <w:tcMar>
-              <w:top w:w="0" w:type="dxa"/>
-              <w:left w:w="108" w:type="dxa"/>
-              <w:bottom w:w="0" w:type="dxa"/>
-              <w:right w:w="108" w:type="dxa"/>
-            </w:tcMar>
-          </w:tcPr>
-          <w:p>
-            <w:pPr>
-              <w:pStyle w:val="TableContents"/>
-              <w:spacing w:after="0"/>
-              <w:rPr>
-                <w:rFonts w:ascii="Century Schoolbook" w:hAnsi="Century Schoolbook" w:cs="Lao UI"/>
-                <w:color w:val="000000" w:themeColor="text1"/>
-                <w:sz w:val="20"/>
-                <w:szCs w:val="20"/>
-              </w:rPr>
-            </w:pPr>
-            <w:r>
-              <w:rPr>
-                <w:rFonts w:ascii="Century Schoolbook" w:hAnsi="Century Schoolbook" w:cs="Lao UI"/>
-                <w:color w:val="000000" w:themeColor="text1"/>
-                <w:sz w:val="20"/>
-                <w:szCs w:val="20"/>
-              </w:rPr>
-              <w:t>SE-N17-034</w:t>
-            </w:r>
-          </w:p>
-        </w:tc>
-        <w:tc>
-          <w:tcPr>
-            <w:tcW w:w="1134" w:type="dxa"/>
-            <w:tcBorders>
-              <w:left w:val="single" w:sz="2" w:space="0" w:color="000001"/>
-              <w:bottom w:val="single" w:sz="2" w:space="0" w:color="000001"/>
-            </w:tcBorders>
-            <w:shd w:val="clear" w:color="auto" w:fill="FFFFFF"/>
-            <w:tcMar>
-              <w:top w:w="0" w:type="dxa"/>
-              <w:left w:w="108" w:type="dxa"/>
-              <w:bottom w:w="0" w:type="dxa"/>
-              <w:right w:w="108" w:type="dxa"/>
-            </w:tcMar>
-          </w:tcPr>
-          <w:p>
-            <w:pPr>
-              <w:pStyle w:val="TableContents"/>
-              <w:spacing w:after="0"/>
-              <w:rPr>
-                <w:rFonts w:ascii="Century Schoolbook" w:hAnsi="Century Schoolbook" w:cs="Lao UI"/>
-                <w:color w:val="000000" w:themeColor="text1"/>
-                <w:sz w:val="20"/>
-                <w:szCs w:val="20"/>
-              </w:rPr>
-            </w:pPr>
-            <w:r>
-              <w:rPr>
-                <w:rFonts w:ascii="Century Schoolbook" w:hAnsi="Century Schoolbook" w:cs="Lao UI"/>
-                <w:color w:val="000000" w:themeColor="text1"/>
-                <w:sz w:val="20"/>
-                <w:szCs w:val="20"/>
-              </w:rPr>
-              <w:t>FR6, FR8</w:t>
-            </w:r>
-          </w:p>
-        </w:tc>
-        <w:tc>
-          <w:tcPr>
-            <w:tcW w:w="1701" w:type="dxa"/>
-            <w:tcBorders>
-              <w:left w:val="single" w:sz="2" w:space="0" w:color="000001"/>
-              <w:bottom w:val="single" w:sz="2" w:space="0" w:color="000001"/>
-            </w:tcBorders>
-            <w:shd w:val="clear" w:color="auto" w:fill="FFFFFF"/>
-            <w:tcMar>
-              <w:top w:w="0" w:type="dxa"/>
-              <w:left w:w="108" w:type="dxa"/>
-              <w:bottom w:w="0" w:type="dxa"/>
-              <w:right w:w="108" w:type="dxa"/>
-            </w:tcMar>
-          </w:tcPr>
-          <w:p>
-            <w:pPr>
-              <w:pStyle w:val="TableContents"/>
-              <w:spacing w:after="0"/>
-              <w:rPr>
-                <w:rFonts w:ascii="Century Schoolbook" w:hAnsi="Century Schoolbook" w:cs="Lao UI"/>
-                <w:color w:val="000000" w:themeColor="text1"/>
-                <w:sz w:val="20"/>
-                <w:szCs w:val="20"/>
-              </w:rPr>
-            </w:pPr>
-            <w:r>
-              <w:rPr>
-                <w:rFonts w:ascii="Century Schoolbook" w:hAnsi="Century Schoolbook" w:cs="Lao UI"/>
-                <w:color w:val="000000" w:themeColor="text1"/>
-                <w:sz w:val="20"/>
-                <w:szCs w:val="20"/>
-              </w:rPr>
-              <w:t>Check that</w:t>
-            </w:r>
-            <w:r>
-              <w:rPr>
-                <w:rFonts w:ascii="Century Schoolbook" w:hAnsi="Century Schoolbook" w:cs="Lao UI"/>
-                <w:color w:val="000000" w:themeColor="text1"/>
-                <w:sz w:val="20"/>
-                <w:szCs w:val="20"/>
-              </w:rPr>
-              <w:t xml:space="preserve"> </w:t>
-            </w:r>
-            <w:r>
-              <w:rPr>
-                <w:rFonts w:ascii="Century Schoolbook" w:hAnsi="Century Schoolbook" w:cs="Lao UI"/>
-                <w:color w:val="000000" w:themeColor="text1"/>
-                <w:sz w:val="20"/>
-                <w:szCs w:val="20"/>
-              </w:rPr>
-              <w:t>you can’t set  breed cost as anything except numbers</w:t>
-            </w:r>
-          </w:p>
-        </w:tc>
-        <w:tc>
-          <w:tcPr>
-            <w:tcW w:w="2551" w:type="dxa"/>
-            <w:tcBorders>
-              <w:left w:val="single" w:sz="2" w:space="0" w:color="000001"/>
-              <w:bottom w:val="single" w:sz="2" w:space="0" w:color="000001"/>
-            </w:tcBorders>
-            <w:shd w:val="clear" w:color="auto" w:fill="FFFFFF"/>
-            <w:tcMar>
-              <w:top w:w="0" w:type="dxa"/>
-              <w:left w:w="108" w:type="dxa"/>
-              <w:bottom w:w="0" w:type="dxa"/>
-              <w:right w:w="108" w:type="dxa"/>
-            </w:tcMar>
-          </w:tcPr>
-          <w:p>
-            <w:pPr>
-              <w:pStyle w:val="TableContents"/>
-              <w:spacing w:after="0"/>
-              <w:rPr>
-                <w:rFonts w:ascii="Century Schoolbook" w:hAnsi="Century Schoolbook" w:cs="Lao UI"/>
-                <w:color w:val="000000" w:themeColor="text1"/>
-                <w:sz w:val="20"/>
-                <w:szCs w:val="20"/>
-              </w:rPr>
-            </w:pPr>
-            <w:r>
-              <w:rPr>
-                <w:rFonts w:ascii="Century Schoolbook" w:hAnsi="Century Schoolbook" w:cs="Lao UI"/>
-                <w:color w:val="000000" w:themeColor="text1"/>
-                <w:sz w:val="20"/>
-                <w:szCs w:val="20"/>
-              </w:rPr>
-              <w:t xml:space="preserve">Invalid input such as characters </w:t>
-            </w:r>
-            <w:r>
-              <w:rPr>
-                <w:rFonts w:ascii="Century Schoolbook" w:hAnsi="Century Schoolbook" w:cs="Lao UI"/>
-                <w:color w:val="000000" w:themeColor="text1"/>
-                <w:sz w:val="20"/>
-                <w:szCs w:val="20"/>
-              </w:rPr>
-              <w:t>e.g. egg</w:t>
-            </w:r>
-          </w:p>
-        </w:tc>
-        <w:tc>
-          <w:tcPr>
-            <w:tcW w:w="1843" w:type="dxa"/>
-            <w:tcBorders>
-              <w:left w:val="single" w:sz="2" w:space="0" w:color="000001"/>
-              <w:bottom w:val="single" w:sz="2" w:space="0" w:color="000001"/>
-            </w:tcBorders>
-            <w:shd w:val="clear" w:color="auto" w:fill="FFFFFF"/>
-            <w:tcMar>
-              <w:top w:w="0" w:type="dxa"/>
-              <w:left w:w="108" w:type="dxa"/>
-              <w:bottom w:w="0" w:type="dxa"/>
-              <w:right w:w="108" w:type="dxa"/>
-            </w:tcMar>
-          </w:tcPr>
-          <w:p>
-            <w:pPr>
-              <w:pStyle w:val="TableContents"/>
-              <w:spacing w:after="0"/>
-              <w:rPr>
-                <w:rFonts w:ascii="Century Schoolbook" w:hAnsi="Century Schoolbook" w:cs="Lao UI"/>
-                <w:color w:val="000000" w:themeColor="text1"/>
-                <w:sz w:val="20"/>
-                <w:szCs w:val="20"/>
-              </w:rPr>
-            </w:pPr>
-            <w:r>
-              <w:rPr>
-                <w:rFonts w:ascii="Century Schoolbook" w:hAnsi="Century Schoolbook" w:cs="Lao UI"/>
-                <w:color w:val="000000" w:themeColor="text1"/>
-                <w:sz w:val="20"/>
-                <w:szCs w:val="20"/>
-              </w:rPr>
-              <w:t>Message pops up saying “please enter a valid number”</w:t>
-            </w:r>
-          </w:p>
-        </w:tc>
-        <w:tc>
-          <w:tcPr>
-            <w:tcW w:w="2091" w:type="dxa"/>
-            <w:tcBorders>
-              <w:left w:val="single" w:sz="2" w:space="0" w:color="000001"/>
-              <w:bottom w:val="single" w:sz="2" w:space="0" w:color="000001"/>
-              <w:right w:val="single" w:sz="2" w:space="0" w:color="000001"/>
-            </w:tcBorders>
-            <w:shd w:val="clear" w:color="auto" w:fill="FFFFFF"/>
-            <w:tcMar>
-              <w:top w:w="0" w:type="dxa"/>
-              <w:left w:w="108" w:type="dxa"/>
-              <w:bottom w:w="0" w:type="dxa"/>
-              <w:right w:w="108" w:type="dxa"/>
-            </w:tcMar>
-          </w:tcPr>
-          <w:p>
-            <w:pPr>
-              <w:pStyle w:val="TableContents"/>
-              <w:spacing w:after="0"/>
-              <w:rPr>
-                <w:rFonts w:ascii="Century Schoolbook" w:hAnsi="Century Schoolbook" w:cs="Lao UI"/>
-                <w:color w:val="000000" w:themeColor="text1"/>
-                <w:sz w:val="20"/>
-                <w:szCs w:val="20"/>
-              </w:rPr>
-            </w:pPr>
-            <w:r>
-              <w:rPr>
-                <w:rFonts w:ascii="Century Schoolbook" w:hAnsi="Century Schoolbook" w:cs="Lao UI"/>
-                <w:color w:val="000000" w:themeColor="text1"/>
-                <w:sz w:val="20"/>
-                <w:szCs w:val="20"/>
-              </w:rPr>
-              <w:t>You can’t set breed cost as anything that is not numbers</w:t>
-            </w:r>
-          </w:p>
-        </w:tc>
-      </w:tr>
-      <w:tr>
-        <w:tc>
-          <w:tcPr>
-            <w:tcW w:w="750" w:type="dxa"/>
-            <w:tcBorders>
-              <w:left w:val="single" w:sz="2" w:space="0" w:color="000001"/>
-              <w:bottom w:val="single" w:sz="2" w:space="0" w:color="000001"/>
-            </w:tcBorders>
-            <w:shd w:val="clear" w:color="auto" w:fill="FFFFFF"/>
-            <w:tcMar>
-              <w:top w:w="0" w:type="dxa"/>
-              <w:left w:w="108" w:type="dxa"/>
-              <w:bottom w:w="0" w:type="dxa"/>
-              <w:right w:w="108" w:type="dxa"/>
-            </w:tcMar>
-          </w:tcPr>
-          <w:p>
-            <w:pPr>
-              <w:pStyle w:val="TableContents"/>
-              <w:spacing w:after="0"/>
-              <w:rPr>
-                <w:rFonts w:ascii="Century Schoolbook" w:hAnsi="Century Schoolbook" w:cs="Lao UI"/>
-                <w:color w:val="000000" w:themeColor="text1"/>
-                <w:sz w:val="20"/>
-                <w:szCs w:val="20"/>
-              </w:rPr>
-            </w:pPr>
-            <w:r>
-              <w:rPr>
-                <w:rFonts w:ascii="Century Schoolbook" w:hAnsi="Century Schoolbook" w:cs="Lao UI"/>
-                <w:color w:val="000000" w:themeColor="text1"/>
-                <w:sz w:val="20"/>
-                <w:szCs w:val="20"/>
-              </w:rPr>
-              <w:t>SE-</w:t>
-            </w:r>
-          </w:p>
-          <w:p>
-            <w:pPr>
-              <w:pStyle w:val="TableContents"/>
-              <w:spacing w:after="0"/>
-              <w:rPr>
-                <w:rFonts w:ascii="Century Schoolbook" w:hAnsi="Century Schoolbook" w:cs="Lao UI"/>
-                <w:color w:val="000000" w:themeColor="text1"/>
-                <w:sz w:val="20"/>
-                <w:szCs w:val="20"/>
-              </w:rPr>
-            </w:pPr>
-            <w:r>
-              <w:rPr>
-                <w:rFonts w:ascii="Century Schoolbook" w:hAnsi="Century Schoolbook" w:cs="Lao UI"/>
-                <w:color w:val="000000" w:themeColor="text1"/>
-                <w:sz w:val="20"/>
-                <w:szCs w:val="20"/>
-              </w:rPr>
-              <w:t>N17-</w:t>
-            </w:r>
-          </w:p>
-          <w:p>
-            <w:pPr>
-              <w:pStyle w:val="TableContents"/>
-              <w:spacing w:after="0"/>
-              <w:rPr>
-                <w:rFonts w:ascii="Century Schoolbook" w:hAnsi="Century Schoolbook" w:cs="Lao UI"/>
-                <w:color w:val="000000" w:themeColor="text1"/>
-                <w:sz w:val="20"/>
-                <w:szCs w:val="20"/>
-              </w:rPr>
-            </w:pPr>
-            <w:r>
-              <w:rPr>
-                <w:rFonts w:ascii="Century Schoolbook" w:hAnsi="Century Schoolbook" w:cs="Lao UI"/>
-                <w:color w:val="000000" w:themeColor="text1"/>
-                <w:sz w:val="20"/>
-                <w:szCs w:val="20"/>
-              </w:rPr>
-              <w:t>035</w:t>
-            </w:r>
-          </w:p>
-        </w:tc>
-        <w:tc>
-          <w:tcPr>
-            <w:tcW w:w="1134" w:type="dxa"/>
-            <w:tcBorders>
-              <w:left w:val="single" w:sz="2" w:space="0" w:color="000001"/>
-              <w:bottom w:val="single" w:sz="2" w:space="0" w:color="000001"/>
-            </w:tcBorders>
-            <w:shd w:val="clear" w:color="auto" w:fill="FFFFFF"/>
-            <w:tcMar>
-              <w:top w:w="0" w:type="dxa"/>
-              <w:left w:w="108" w:type="dxa"/>
-              <w:bottom w:w="0" w:type="dxa"/>
-              <w:right w:w="108" w:type="dxa"/>
-            </w:tcMar>
-          </w:tcPr>
-          <w:p>
-            <w:pPr>
-              <w:pStyle w:val="TableContents"/>
-              <w:spacing w:after="0"/>
-              <w:rPr>
-                <w:rFonts w:ascii="Century Schoolbook" w:hAnsi="Century Schoolbook" w:cs="Lao UI"/>
-                <w:color w:val="000000" w:themeColor="text1"/>
-                <w:sz w:val="20"/>
-                <w:szCs w:val="20"/>
-              </w:rPr>
-            </w:pPr>
-            <w:r>
-              <w:rPr>
-                <w:rFonts w:ascii="Century Schoolbook" w:hAnsi="Century Schoolbook" w:cs="Lao UI"/>
-                <w:color w:val="000000" w:themeColor="text1"/>
-                <w:sz w:val="20"/>
-                <w:szCs w:val="20"/>
-              </w:rPr>
-              <w:t>FR6, FR8</w:t>
-            </w:r>
-          </w:p>
-        </w:tc>
-        <w:tc>
-          <w:tcPr>
-            <w:tcW w:w="1701" w:type="dxa"/>
-            <w:tcBorders>
-              <w:left w:val="single" w:sz="2" w:space="0" w:color="000001"/>
-              <w:bottom w:val="single" w:sz="2" w:space="0" w:color="000001"/>
-            </w:tcBorders>
-            <w:shd w:val="clear" w:color="auto" w:fill="FFFFFF"/>
-            <w:tcMar>
-              <w:top w:w="0" w:type="dxa"/>
-              <w:left w:w="108" w:type="dxa"/>
-              <w:bottom w:w="0" w:type="dxa"/>
-              <w:right w:w="108" w:type="dxa"/>
-            </w:tcMar>
-          </w:tcPr>
-          <w:p>
-            <w:pPr>
-              <w:pStyle w:val="TableContents"/>
-              <w:spacing w:after="0"/>
-              <w:rPr>
-                <w:rFonts w:ascii="Century Schoolbook" w:hAnsi="Century Schoolbook" w:cs="Lao UI"/>
-                <w:color w:val="000000" w:themeColor="text1"/>
-                <w:sz w:val="20"/>
-                <w:szCs w:val="20"/>
-              </w:rPr>
-            </w:pPr>
-            <w:r>
-              <w:rPr>
-                <w:rFonts w:ascii="Century Schoolbook" w:hAnsi="Century Schoolbook" w:cs="Lao UI"/>
-                <w:color w:val="000000" w:themeColor="text1"/>
-                <w:sz w:val="20"/>
-                <w:szCs w:val="20"/>
-              </w:rPr>
-              <w:t xml:space="preserve">Check that you can set a </w:t>
-            </w:r>
-            <w:r>
-              <w:rPr>
-                <w:rFonts w:ascii="Century Schoolbook" w:hAnsi="Century Schoolbook" w:cs="Lao UI"/>
-                <w:color w:val="000000" w:themeColor="text1"/>
-                <w:sz w:val="20"/>
-                <w:szCs w:val="20"/>
-              </w:rPr>
-              <w:t xml:space="preserve">valid </w:t>
-            </w:r>
-            <w:r>
-              <w:rPr>
-                <w:rFonts w:ascii="Century Schoolbook" w:hAnsi="Century Schoolbook" w:cs="Lao UI"/>
-                <w:color w:val="000000" w:themeColor="text1"/>
-                <w:sz w:val="20"/>
-                <w:szCs w:val="20"/>
-              </w:rPr>
-              <w:t>breeding amount</w:t>
-            </w:r>
-          </w:p>
-        </w:tc>
-        <w:tc>
-          <w:tcPr>
-            <w:tcW w:w="2551" w:type="dxa"/>
-            <w:tcBorders>
-              <w:left w:val="single" w:sz="2" w:space="0" w:color="000001"/>
-              <w:bottom w:val="single" w:sz="2" w:space="0" w:color="000001"/>
-            </w:tcBorders>
-            <w:shd w:val="clear" w:color="auto" w:fill="FFFFFF"/>
-            <w:tcMar>
-              <w:top w:w="0" w:type="dxa"/>
-              <w:left w:w="108" w:type="dxa"/>
-              <w:bottom w:w="0" w:type="dxa"/>
-              <w:right w:w="108" w:type="dxa"/>
-            </w:tcMar>
-          </w:tcPr>
-          <w:p>
-            <w:pPr>
-              <w:pStyle w:val="TableContents"/>
-              <w:spacing w:after="0"/>
-              <w:rPr>
-                <w:rFonts w:ascii="Century Schoolbook" w:hAnsi="Century Schoolbook" w:cs="Lao UI"/>
-                <w:color w:val="000000" w:themeColor="text1"/>
-                <w:sz w:val="20"/>
-                <w:szCs w:val="20"/>
-              </w:rPr>
-            </w:pPr>
-            <w:r>
-              <w:rPr>
-                <w:rFonts w:ascii="Century Schoolbook" w:hAnsi="Century Schoolbook" w:cs="Lao UI"/>
-                <w:color w:val="000000" w:themeColor="text1"/>
-                <w:sz w:val="20"/>
-                <w:szCs w:val="20"/>
-              </w:rPr>
-              <w:t>Set a</w:t>
-            </w:r>
-            <w:r>
-              <w:rPr>
-                <w:rFonts w:ascii="Century Schoolbook" w:hAnsi="Century Schoolbook" w:cs="Lao UI"/>
-                <w:color w:val="000000" w:themeColor="text1"/>
-                <w:sz w:val="20"/>
-                <w:szCs w:val="20"/>
-              </w:rPr>
-              <w:t xml:space="preserve"> valid</w:t>
-            </w:r>
-            <w:r>
-              <w:rPr>
-                <w:rFonts w:ascii="Century Schoolbook" w:hAnsi="Century Schoolbook" w:cs="Lao UI"/>
-                <w:color w:val="000000" w:themeColor="text1"/>
-                <w:sz w:val="20"/>
-                <w:szCs w:val="20"/>
-              </w:rPr>
-              <w:t xml:space="preserve"> breeding amount</w:t>
-            </w:r>
-            <w:r>
-              <w:rPr>
-                <w:rFonts w:ascii="Century Schoolbook" w:hAnsi="Century Schoolbook" w:cs="Lao UI"/>
-                <w:color w:val="000000" w:themeColor="text1"/>
-                <w:sz w:val="20"/>
-                <w:szCs w:val="20"/>
-              </w:rPr>
-              <w:t xml:space="preserve"> e.g. 100</w:t>
-            </w:r>
-          </w:p>
-        </w:tc>
-        <w:tc>
-          <w:tcPr>
-            <w:tcW w:w="1843" w:type="dxa"/>
-            <w:tcBorders>
-              <w:left w:val="single" w:sz="2" w:space="0" w:color="000001"/>
-              <w:bottom w:val="single" w:sz="2" w:space="0" w:color="000001"/>
-            </w:tcBorders>
-            <w:shd w:val="clear" w:color="auto" w:fill="FFFFFF"/>
-            <w:tcMar>
-              <w:top w:w="0" w:type="dxa"/>
-              <w:left w:w="108" w:type="dxa"/>
-              <w:bottom w:w="0" w:type="dxa"/>
-              <w:right w:w="108" w:type="dxa"/>
-            </w:tcMar>
-          </w:tcPr>
-          <w:p>
-            <w:pPr>
-              <w:pStyle w:val="TableContents"/>
-              <w:spacing w:after="0"/>
-              <w:rPr>
-                <w:rFonts w:ascii="Century Schoolbook" w:hAnsi="Century Schoolbook" w:cs="Lao UI"/>
-                <w:color w:val="000000" w:themeColor="text1"/>
-                <w:sz w:val="20"/>
-                <w:szCs w:val="20"/>
-              </w:rPr>
-            </w:pPr>
-            <w:r>
-              <w:rPr>
-                <w:rFonts w:ascii="Century Schoolbook" w:hAnsi="Century Schoolbook" w:cs="Lao UI"/>
-                <w:color w:val="000000" w:themeColor="text1"/>
-                <w:sz w:val="20"/>
-                <w:szCs w:val="20"/>
-              </w:rPr>
-              <w:t>Breeding amount is set</w:t>
-            </w:r>
-          </w:p>
-        </w:tc>
-        <w:tc>
-          <w:tcPr>
-            <w:tcW w:w="2091" w:type="dxa"/>
-            <w:tcBorders>
-              <w:left w:val="single" w:sz="2" w:space="0" w:color="000001"/>
-              <w:bottom w:val="single" w:sz="2" w:space="0" w:color="000001"/>
-              <w:right w:val="single" w:sz="2" w:space="0" w:color="000001"/>
-            </w:tcBorders>
-            <w:shd w:val="clear" w:color="auto" w:fill="FFFFFF"/>
-            <w:tcMar>
-              <w:top w:w="0" w:type="dxa"/>
-              <w:left w:w="108" w:type="dxa"/>
-              <w:bottom w:w="0" w:type="dxa"/>
-              <w:right w:w="108" w:type="dxa"/>
-            </w:tcMar>
-          </w:tcPr>
-          <w:p>
-            <w:pPr>
-              <w:pStyle w:val="TableContents"/>
-              <w:spacing w:after="0"/>
-              <w:rPr>
-                <w:rFonts w:ascii="Century Schoolbook" w:hAnsi="Century Schoolbook" w:cs="Lao UI"/>
-                <w:color w:val="000000" w:themeColor="text1"/>
-                <w:sz w:val="20"/>
-                <w:szCs w:val="20"/>
-              </w:rPr>
-            </w:pPr>
-            <w:r>
-              <w:rPr>
-                <w:rFonts w:ascii="Century Schoolbook" w:hAnsi="Century Schoolbook" w:cs="Lao UI"/>
-                <w:color w:val="000000" w:themeColor="text1"/>
-                <w:sz w:val="20"/>
-                <w:szCs w:val="20"/>
-              </w:rPr>
-              <w:t>Breeding amount</w:t>
-            </w:r>
-            <w:r>
-              <w:rPr>
-                <w:rFonts w:ascii="Century Schoolbook" w:hAnsi="Century Schoolbook" w:cs="Lao UI"/>
-                <w:color w:val="000000" w:themeColor="text1"/>
-                <w:sz w:val="20"/>
-                <w:szCs w:val="20"/>
-              </w:rPr>
-              <w:t xml:space="preserve"> gets </w:t>
-            </w:r>
-            <w:r>
-              <w:rPr>
-                <w:rFonts w:ascii="Century Schoolbook" w:hAnsi="Century Schoolbook" w:cs="Lao UI"/>
-                <w:color w:val="000000" w:themeColor="text1"/>
-                <w:sz w:val="20"/>
-                <w:szCs w:val="20"/>
-              </w:rPr>
-              <w:t xml:space="preserve"> set</w:t>
-            </w:r>
-          </w:p>
-        </w:tc>
-      </w:tr>
-      <w:tr>
-        <w:tc>
-          <w:tcPr>
-            <w:tcW w:w="750" w:type="dxa"/>
-            <w:tcBorders>
-              <w:left w:val="single" w:sz="2" w:space="0" w:color="000001"/>
-              <w:bottom w:val="single" w:sz="2" w:space="0" w:color="000001"/>
-            </w:tcBorders>
-            <w:shd w:val="clear" w:color="auto" w:fill="FFFFFF"/>
-            <w:tcMar>
-              <w:top w:w="0" w:type="dxa"/>
-              <w:left w:w="108" w:type="dxa"/>
-              <w:bottom w:w="0" w:type="dxa"/>
-              <w:right w:w="108" w:type="dxa"/>
-            </w:tcMar>
-          </w:tcPr>
-          <w:p>
-            <w:pPr>
-              <w:pStyle w:val="TableContents"/>
-              <w:spacing w:after="0"/>
-              <w:rPr>
-                <w:rFonts w:ascii="Century Schoolbook" w:hAnsi="Century Schoolbook" w:cs="Lao UI"/>
-                <w:color w:val="000000" w:themeColor="text1"/>
-                <w:sz w:val="20"/>
-                <w:szCs w:val="20"/>
-              </w:rPr>
-            </w:pPr>
-            <w:r>
-              <w:rPr>
-                <w:rFonts w:ascii="Century Schoolbook" w:hAnsi="Century Schoolbook" w:cs="Lao UI"/>
-                <w:color w:val="000000" w:themeColor="text1"/>
-                <w:sz w:val="20"/>
-                <w:szCs w:val="20"/>
-              </w:rPr>
-              <w:t>SE-N17-036</w:t>
-            </w:r>
-          </w:p>
-        </w:tc>
-        <w:tc>
-          <w:tcPr>
-            <w:tcW w:w="1134" w:type="dxa"/>
-            <w:tcBorders>
-              <w:left w:val="single" w:sz="2" w:space="0" w:color="000001"/>
-              <w:bottom w:val="single" w:sz="2" w:space="0" w:color="000001"/>
-            </w:tcBorders>
-            <w:shd w:val="clear" w:color="auto" w:fill="FFFFFF"/>
-            <w:tcMar>
-              <w:top w:w="0" w:type="dxa"/>
-              <w:left w:w="108" w:type="dxa"/>
-              <w:bottom w:w="0" w:type="dxa"/>
-              <w:right w:w="108" w:type="dxa"/>
-            </w:tcMar>
-          </w:tcPr>
-          <w:p>
-            <w:pPr>
-              <w:pStyle w:val="TableContents"/>
-              <w:spacing w:after="0"/>
-              <w:rPr>
-                <w:rFonts w:ascii="Century Schoolbook" w:hAnsi="Century Schoolbook" w:cs="Lao UI"/>
-                <w:color w:val="000000" w:themeColor="text1"/>
-                <w:sz w:val="20"/>
-                <w:szCs w:val="20"/>
-              </w:rPr>
-            </w:pPr>
-          </w:p>
-        </w:tc>
-        <w:tc>
-          <w:tcPr>
-            <w:tcW w:w="1701" w:type="dxa"/>
-            <w:tcBorders>
-              <w:left w:val="single" w:sz="2" w:space="0" w:color="000001"/>
-              <w:bottom w:val="single" w:sz="2" w:space="0" w:color="000001"/>
-            </w:tcBorders>
-            <w:shd w:val="clear" w:color="auto" w:fill="FFFFFF"/>
-            <w:tcMar>
-              <w:top w:w="0" w:type="dxa"/>
-              <w:left w:w="108" w:type="dxa"/>
-              <w:bottom w:w="0" w:type="dxa"/>
-              <w:right w:w="108" w:type="dxa"/>
-            </w:tcMar>
-          </w:tcPr>
-          <w:p>
-            <w:pPr>
-              <w:pStyle w:val="TableContents"/>
-              <w:spacing w:after="0"/>
-              <w:rPr>
-                <w:rFonts w:ascii="Century Schoolbook" w:hAnsi="Century Schoolbook" w:cs="Lao UI"/>
-                <w:color w:val="000000" w:themeColor="text1"/>
-                <w:sz w:val="20"/>
-                <w:szCs w:val="20"/>
-              </w:rPr>
-            </w:pPr>
-            <w:r>
-              <w:rPr>
-                <w:rFonts w:ascii="Century Schoolbook" w:hAnsi="Century Schoolbook" w:cs="Lao UI"/>
-                <w:color w:val="000000" w:themeColor="text1"/>
-                <w:sz w:val="20"/>
-                <w:szCs w:val="20"/>
-              </w:rPr>
-              <w:t xml:space="preserve">Check that </w:t>
-            </w:r>
-            <w:r>
-              <w:rPr>
-                <w:rFonts w:ascii="Century Schoolbook" w:hAnsi="Century Schoolbook" w:cs="Lao UI"/>
-                <w:color w:val="000000" w:themeColor="text1"/>
-                <w:sz w:val="20"/>
-                <w:szCs w:val="20"/>
-              </w:rPr>
-              <w:t>you can set a valid sell cost for a monster</w:t>
-            </w:r>
-          </w:p>
-        </w:tc>
-        <w:tc>
-          <w:tcPr>
-            <w:tcW w:w="2551" w:type="dxa"/>
-            <w:tcBorders>
-              <w:left w:val="single" w:sz="2" w:space="0" w:color="000001"/>
-              <w:bottom w:val="single" w:sz="2" w:space="0" w:color="000001"/>
-            </w:tcBorders>
-            <w:shd w:val="clear" w:color="auto" w:fill="FFFFFF"/>
-            <w:tcMar>
-              <w:top w:w="0" w:type="dxa"/>
-              <w:left w:w="108" w:type="dxa"/>
-              <w:bottom w:w="0" w:type="dxa"/>
-              <w:right w:w="108" w:type="dxa"/>
-            </w:tcMar>
-          </w:tcPr>
-          <w:p>
-            <w:pPr>
-              <w:pStyle w:val="TableContents"/>
-              <w:spacing w:after="0"/>
-              <w:rPr>
-                <w:rFonts w:ascii="Century Schoolbook" w:hAnsi="Century Schoolbook" w:cs="Lao UI"/>
-                <w:color w:val="000000" w:themeColor="text1"/>
-                <w:sz w:val="20"/>
-                <w:szCs w:val="20"/>
-              </w:rPr>
-            </w:pPr>
-            <w:r>
-              <w:rPr>
-                <w:rFonts w:ascii="Century Schoolbook" w:hAnsi="Century Schoolbook" w:cs="Lao UI"/>
-                <w:color w:val="000000" w:themeColor="text1"/>
-                <w:sz w:val="20"/>
-                <w:szCs w:val="20"/>
-              </w:rPr>
-              <w:t>Set a valid sell amount</w:t>
-            </w:r>
-          </w:p>
-          <w:p>
-            <w:pPr>
-              <w:pStyle w:val="TableContents"/>
-              <w:spacing w:after="0"/>
-              <w:rPr>
-                <w:rFonts w:ascii="Century Schoolbook" w:hAnsi="Century Schoolbook" w:cs="Lao UI"/>
-                <w:color w:val="000000" w:themeColor="text1"/>
-                <w:sz w:val="20"/>
-                <w:szCs w:val="20"/>
-              </w:rPr>
-            </w:pPr>
-            <w:r>
-              <w:rPr>
-                <w:rFonts w:ascii="Century Schoolbook" w:hAnsi="Century Schoolbook" w:cs="Lao UI"/>
-                <w:color w:val="000000" w:themeColor="text1"/>
-                <w:sz w:val="20"/>
-                <w:szCs w:val="20"/>
-              </w:rPr>
-              <w:t>e.g. 80</w:t>
-            </w:r>
-          </w:p>
-        </w:tc>
-        <w:tc>
-          <w:tcPr>
-            <w:tcW w:w="1843" w:type="dxa"/>
-            <w:tcBorders>
-              <w:left w:val="single" w:sz="2" w:space="0" w:color="000001"/>
-              <w:bottom w:val="single" w:sz="2" w:space="0" w:color="000001"/>
-            </w:tcBorders>
-            <w:shd w:val="clear" w:color="auto" w:fill="FFFFFF"/>
-            <w:tcMar>
-              <w:top w:w="0" w:type="dxa"/>
-              <w:left w:w="108" w:type="dxa"/>
-              <w:bottom w:w="0" w:type="dxa"/>
-              <w:right w:w="108" w:type="dxa"/>
-            </w:tcMar>
-          </w:tcPr>
-          <w:p>
-            <w:pPr>
-              <w:pStyle w:val="TableContents"/>
-              <w:spacing w:after="0"/>
-              <w:rPr>
-                <w:rFonts w:ascii="Century Schoolbook" w:hAnsi="Century Schoolbook" w:cs="Lao UI"/>
-                <w:color w:val="000000" w:themeColor="text1"/>
-                <w:sz w:val="20"/>
-                <w:szCs w:val="20"/>
-              </w:rPr>
-            </w:pPr>
-            <w:r>
-              <w:rPr>
-                <w:rFonts w:ascii="Century Schoolbook" w:hAnsi="Century Schoolbook" w:cs="Lao UI"/>
-                <w:color w:val="000000" w:themeColor="text1"/>
-                <w:sz w:val="20"/>
-                <w:szCs w:val="20"/>
-              </w:rPr>
-              <w:t>Sell amount gets set</w:t>
-            </w:r>
-          </w:p>
-        </w:tc>
-        <w:tc>
-          <w:tcPr>
-            <w:tcW w:w="2091" w:type="dxa"/>
-            <w:tcBorders>
-              <w:left w:val="single" w:sz="2" w:space="0" w:color="000001"/>
-              <w:bottom w:val="single" w:sz="2" w:space="0" w:color="000001"/>
-              <w:right w:val="single" w:sz="2" w:space="0" w:color="000001"/>
-            </w:tcBorders>
-            <w:shd w:val="clear" w:color="auto" w:fill="FFFFFF"/>
-            <w:tcMar>
-              <w:top w:w="0" w:type="dxa"/>
-              <w:left w:w="108" w:type="dxa"/>
-              <w:bottom w:w="0" w:type="dxa"/>
-              <w:right w:w="108" w:type="dxa"/>
-            </w:tcMar>
-          </w:tcPr>
-          <w:p>
-            <w:pPr>
-              <w:pStyle w:val="TableContents"/>
-              <w:spacing w:after="0"/>
-              <w:rPr>
-                <w:rFonts w:ascii="Century Schoolbook" w:hAnsi="Century Schoolbook" w:cs="Lao UI"/>
-                <w:color w:val="000000" w:themeColor="text1"/>
-                <w:sz w:val="20"/>
-                <w:szCs w:val="20"/>
-              </w:rPr>
-            </w:pPr>
-            <w:r>
-              <w:rPr>
-                <w:rFonts w:ascii="Century Schoolbook" w:hAnsi="Century Schoolbook" w:cs="Lao UI"/>
-                <w:color w:val="000000" w:themeColor="text1"/>
-                <w:sz w:val="20"/>
-                <w:szCs w:val="20"/>
-              </w:rPr>
-              <w:t>Sell amount gets set</w:t>
-            </w:r>
-          </w:p>
-        </w:tc>
-      </w:tr>
-      <w:tr>
-        <w:tc>
-          <w:tcPr>
-            <w:tcW w:w="750" w:type="dxa"/>
-            <w:tcBorders>
-              <w:left w:val="single" w:sz="2" w:space="0" w:color="000001"/>
-              <w:bottom w:val="single" w:sz="2" w:space="0" w:color="000001"/>
-            </w:tcBorders>
-            <w:shd w:val="clear" w:color="auto" w:fill="FFFFFF"/>
-            <w:tcMar>
-              <w:top w:w="0" w:type="dxa"/>
-              <w:left w:w="108" w:type="dxa"/>
-              <w:bottom w:w="0" w:type="dxa"/>
-              <w:right w:w="108" w:type="dxa"/>
-            </w:tcMar>
-          </w:tcPr>
-          <w:p>
-            <w:pPr>
-              <w:pStyle w:val="TableContents"/>
-              <w:spacing w:after="0"/>
-              <w:rPr>
-                <w:rFonts w:ascii="Century Schoolbook" w:hAnsi="Century Schoolbook" w:cs="Lao UI"/>
-                <w:color w:val="000000" w:themeColor="text1"/>
-                <w:sz w:val="20"/>
-                <w:szCs w:val="20"/>
-              </w:rPr>
-            </w:pPr>
-            <w:r>
-              <w:rPr>
-                <w:rFonts w:ascii="Century Schoolbook" w:hAnsi="Century Schoolbook" w:cs="Lao UI"/>
-                <w:color w:val="000000" w:themeColor="text1"/>
-                <w:sz w:val="20"/>
-                <w:szCs w:val="20"/>
-              </w:rPr>
-              <w:t>SE-N17-036A</w:t>
-            </w:r>
-          </w:p>
-        </w:tc>
-        <w:tc>
-          <w:tcPr>
-            <w:tcW w:w="1134" w:type="dxa"/>
-            <w:tcBorders>
-              <w:left w:val="single" w:sz="2" w:space="0" w:color="000001"/>
-              <w:bottom w:val="single" w:sz="2" w:space="0" w:color="000001"/>
-            </w:tcBorders>
-            <w:shd w:val="clear" w:color="auto" w:fill="FFFFFF"/>
-            <w:tcMar>
-              <w:top w:w="0" w:type="dxa"/>
-              <w:left w:w="108" w:type="dxa"/>
-              <w:bottom w:w="0" w:type="dxa"/>
-              <w:right w:w="108" w:type="dxa"/>
-            </w:tcMar>
-          </w:tcPr>
-          <w:p>
-            <w:pPr>
-              <w:pStyle w:val="TableContents"/>
-              <w:spacing w:after="0"/>
-              <w:rPr>
-                <w:rFonts w:ascii="Century Schoolbook" w:hAnsi="Century Schoolbook" w:cs="Lao UI"/>
-                <w:color w:val="000000" w:themeColor="text1"/>
-                <w:sz w:val="20"/>
-                <w:szCs w:val="20"/>
-              </w:rPr>
-            </w:pPr>
-          </w:p>
-        </w:tc>
-        <w:tc>
-          <w:tcPr>
-            <w:tcW w:w="1701" w:type="dxa"/>
-            <w:tcBorders>
-              <w:left w:val="single" w:sz="2" w:space="0" w:color="000001"/>
-              <w:bottom w:val="single" w:sz="2" w:space="0" w:color="000001"/>
-            </w:tcBorders>
-            <w:shd w:val="clear" w:color="auto" w:fill="FFFFFF"/>
-            <w:tcMar>
-              <w:top w:w="0" w:type="dxa"/>
-              <w:left w:w="108" w:type="dxa"/>
-              <w:bottom w:w="0" w:type="dxa"/>
-              <w:right w:w="108" w:type="dxa"/>
-            </w:tcMar>
-          </w:tcPr>
-          <w:p>
-            <w:pPr>
-              <w:pStyle w:val="TableContents"/>
-              <w:spacing w:after="0"/>
-              <w:rPr>
-                <w:rFonts w:ascii="Century Schoolbook" w:hAnsi="Century Schoolbook" w:cs="Lao UI"/>
-                <w:color w:val="000000" w:themeColor="text1"/>
-                <w:sz w:val="20"/>
-                <w:szCs w:val="20"/>
-              </w:rPr>
-            </w:pPr>
-            <w:r>
-              <w:rPr>
-                <w:rFonts w:ascii="Century Schoolbook" w:hAnsi="Century Schoolbook" w:cs="Lao UI"/>
-                <w:color w:val="000000" w:themeColor="text1"/>
-                <w:sz w:val="20"/>
-                <w:szCs w:val="20"/>
-              </w:rPr>
-              <w:t>Check that you can’t set an invalid sell cost for a monster</w:t>
-            </w:r>
-          </w:p>
-        </w:tc>
-        <w:tc>
-          <w:tcPr>
-            <w:tcW w:w="2551" w:type="dxa"/>
-            <w:tcBorders>
-              <w:left w:val="single" w:sz="2" w:space="0" w:color="000001"/>
-              <w:bottom w:val="single" w:sz="2" w:space="0" w:color="000001"/>
-            </w:tcBorders>
-            <w:shd w:val="clear" w:color="auto" w:fill="FFFFFF"/>
-            <w:tcMar>
-              <w:top w:w="0" w:type="dxa"/>
-              <w:left w:w="108" w:type="dxa"/>
-              <w:bottom w:w="0" w:type="dxa"/>
-              <w:right w:w="108" w:type="dxa"/>
-            </w:tcMar>
-          </w:tcPr>
-          <w:p>
-            <w:pPr>
-              <w:pStyle w:val="TableContents"/>
-              <w:spacing w:after="0"/>
-              <w:rPr>
-                <w:rFonts w:ascii="Century Schoolbook" w:hAnsi="Century Schoolbook" w:cs="Lao UI"/>
-                <w:color w:val="000000" w:themeColor="text1"/>
-                <w:sz w:val="20"/>
-                <w:szCs w:val="20"/>
-              </w:rPr>
-            </w:pPr>
-            <w:r>
-              <w:rPr>
-                <w:rFonts w:ascii="Century Schoolbook" w:hAnsi="Century Schoolbook" w:cs="Lao UI"/>
-                <w:color w:val="000000" w:themeColor="text1"/>
-                <w:sz w:val="20"/>
-                <w:szCs w:val="20"/>
-              </w:rPr>
-              <w:t>Set an invalid sell amount</w:t>
-            </w:r>
-          </w:p>
-          <w:p>
-            <w:pPr>
-              <w:pStyle w:val="TableContents"/>
-              <w:spacing w:after="0"/>
-              <w:rPr>
-                <w:rFonts w:ascii="Century Schoolbook" w:hAnsi="Century Schoolbook" w:cs="Lao UI"/>
-                <w:color w:val="000000" w:themeColor="text1"/>
-                <w:sz w:val="20"/>
-                <w:szCs w:val="20"/>
-              </w:rPr>
-            </w:pPr>
-            <w:r>
-              <w:rPr>
-                <w:rFonts w:ascii="Century Schoolbook" w:hAnsi="Century Schoolbook" w:cs="Lao UI"/>
-                <w:color w:val="000000" w:themeColor="text1"/>
-                <w:sz w:val="20"/>
-                <w:szCs w:val="20"/>
-              </w:rPr>
-              <w:t>e.g. milk</w:t>
-            </w:r>
-          </w:p>
-        </w:tc>
-        <w:tc>
-          <w:tcPr>
-            <w:tcW w:w="1843" w:type="dxa"/>
-            <w:tcBorders>
-              <w:left w:val="single" w:sz="2" w:space="0" w:color="000001"/>
-              <w:bottom w:val="single" w:sz="2" w:space="0" w:color="000001"/>
-            </w:tcBorders>
-            <w:shd w:val="clear" w:color="auto" w:fill="FFFFFF"/>
-            <w:tcMar>
-              <w:top w:w="0" w:type="dxa"/>
-              <w:left w:w="108" w:type="dxa"/>
-              <w:bottom w:w="0" w:type="dxa"/>
-              <w:right w:w="108" w:type="dxa"/>
-            </w:tcMar>
-          </w:tcPr>
-          <w:p>
-            <w:pPr>
-              <w:pStyle w:val="TableContents"/>
-              <w:spacing w:after="0"/>
-              <w:rPr>
-                <w:rFonts w:ascii="Century Schoolbook" w:hAnsi="Century Schoolbook" w:cs="Lao UI"/>
-                <w:color w:val="000000" w:themeColor="text1"/>
-                <w:sz w:val="20"/>
-                <w:szCs w:val="20"/>
-              </w:rPr>
-            </w:pPr>
-            <w:r>
-              <w:rPr>
-                <w:rFonts w:ascii="Century Schoolbook" w:hAnsi="Century Schoolbook" w:cs="Lao UI"/>
-                <w:color w:val="000000" w:themeColor="text1"/>
-                <w:sz w:val="20"/>
-                <w:szCs w:val="20"/>
-              </w:rPr>
-              <w:t>Message pops up saying “please enter a valid number”</w:t>
-            </w:r>
-          </w:p>
-        </w:tc>
-        <w:tc>
-          <w:tcPr>
-            <w:tcW w:w="2091" w:type="dxa"/>
-            <w:tcBorders>
-              <w:left w:val="single" w:sz="2" w:space="0" w:color="000001"/>
-              <w:bottom w:val="single" w:sz="2" w:space="0" w:color="000001"/>
-              <w:right w:val="single" w:sz="2" w:space="0" w:color="000001"/>
-            </w:tcBorders>
-            <w:shd w:val="clear" w:color="auto" w:fill="FFFFFF"/>
-            <w:tcMar>
-              <w:top w:w="0" w:type="dxa"/>
-              <w:left w:w="108" w:type="dxa"/>
-              <w:bottom w:w="0" w:type="dxa"/>
-              <w:right w:w="108" w:type="dxa"/>
-            </w:tcMar>
-          </w:tcPr>
-          <w:p>
-            <w:pPr>
-              <w:pStyle w:val="TableContents"/>
-              <w:spacing w:after="0"/>
-              <w:rPr>
-                <w:rFonts w:ascii="Century Schoolbook" w:hAnsi="Century Schoolbook" w:cs="Lao UI"/>
-                <w:color w:val="000000" w:themeColor="text1"/>
-                <w:sz w:val="20"/>
-                <w:szCs w:val="20"/>
-              </w:rPr>
-            </w:pPr>
-            <w:r>
-              <w:rPr>
-                <w:rFonts w:ascii="Century Schoolbook" w:hAnsi="Century Schoolbook" w:cs="Lao UI"/>
-                <w:color w:val="000000" w:themeColor="text1"/>
-                <w:sz w:val="20"/>
-                <w:szCs w:val="20"/>
-              </w:rPr>
-              <w:t>You can’t set sell cost as anything that is not numbers</w:t>
-            </w:r>
-          </w:p>
-        </w:tc>
-      </w:tr>
-      <w:tr>
-        <w:tc>
-          <w:tcPr>
-            <w:tcW w:w="750" w:type="dxa"/>
-            <w:tcBorders>
-              <w:left w:val="single" w:sz="2" w:space="0" w:color="000001"/>
-              <w:bottom w:val="single" w:sz="2" w:space="0" w:color="000001"/>
-            </w:tcBorders>
-            <w:shd w:val="clear" w:color="auto" w:fill="FFFFFF"/>
-            <w:tcMar>
-              <w:top w:w="0" w:type="dxa"/>
-              <w:left w:w="108" w:type="dxa"/>
-              <w:bottom w:w="0" w:type="dxa"/>
-              <w:right w:w="108" w:type="dxa"/>
-            </w:tcMar>
-          </w:tcPr>
-          <w:p>
-            <w:pPr>
-              <w:pStyle w:val="TableContents"/>
-              <w:spacing w:after="0"/>
-              <w:rPr>
-                <w:rFonts w:ascii="Century Schoolbook" w:hAnsi="Century Schoolbook" w:cs="Lao UI"/>
-                <w:color w:val="000000" w:themeColor="text1"/>
-                <w:sz w:val="20"/>
-                <w:szCs w:val="20"/>
-              </w:rPr>
-            </w:pPr>
-            <w:r>
-              <w:rPr>
-                <w:rFonts w:ascii="Century Schoolbook" w:hAnsi="Century Schoolbook" w:cs="Lao UI"/>
-                <w:color w:val="000000" w:themeColor="text1"/>
-                <w:sz w:val="20"/>
-                <w:szCs w:val="20"/>
-              </w:rPr>
-              <w:lastRenderedPageBreak/>
-              <w:t>SE-N17-036B</w:t>
-            </w:r>
-          </w:p>
-        </w:tc>
-        <w:tc>
-          <w:tcPr>
-            <w:tcW w:w="1134" w:type="dxa"/>
-            <w:tcBorders>
-              <w:left w:val="single" w:sz="2" w:space="0" w:color="000001"/>
-              <w:bottom w:val="single" w:sz="2" w:space="0" w:color="000001"/>
-            </w:tcBorders>
-            <w:shd w:val="clear" w:color="auto" w:fill="FFFFFF"/>
-            <w:tcMar>
-              <w:top w:w="0" w:type="dxa"/>
-              <w:left w:w="108" w:type="dxa"/>
-              <w:bottom w:w="0" w:type="dxa"/>
-              <w:right w:w="108" w:type="dxa"/>
-            </w:tcMar>
-          </w:tcPr>
-          <w:p>
-            <w:pPr>
-              <w:pStyle w:val="TableContents"/>
-              <w:spacing w:after="0"/>
-              <w:rPr>
-                <w:rFonts w:ascii="Century Schoolbook" w:hAnsi="Century Schoolbook" w:cs="Lao UI"/>
-                <w:color w:val="000000" w:themeColor="text1"/>
-                <w:sz w:val="20"/>
-                <w:szCs w:val="20"/>
-              </w:rPr>
-            </w:pPr>
-          </w:p>
-        </w:tc>
-        <w:tc>
-          <w:tcPr>
-            <w:tcW w:w="1701" w:type="dxa"/>
-            <w:tcBorders>
-              <w:left w:val="single" w:sz="2" w:space="0" w:color="000001"/>
-              <w:bottom w:val="single" w:sz="2" w:space="0" w:color="000001"/>
-            </w:tcBorders>
-            <w:shd w:val="clear" w:color="auto" w:fill="FFFFFF"/>
-            <w:tcMar>
-              <w:top w:w="0" w:type="dxa"/>
-              <w:left w:w="108" w:type="dxa"/>
-              <w:bottom w:w="0" w:type="dxa"/>
-              <w:right w:w="108" w:type="dxa"/>
-            </w:tcMar>
-          </w:tcPr>
-          <w:p>
-            <w:pPr>
-              <w:pStyle w:val="TableContents"/>
-              <w:spacing w:after="0"/>
-              <w:rPr>
-                <w:rFonts w:ascii="Century Schoolbook" w:hAnsi="Century Schoolbook" w:cs="Lao UI"/>
-                <w:color w:val="000000" w:themeColor="text1"/>
-                <w:sz w:val="20"/>
-                <w:szCs w:val="20"/>
-              </w:rPr>
-            </w:pPr>
-            <w:r>
-              <w:rPr>
-                <w:rFonts w:ascii="Century Schoolbook" w:hAnsi="Century Schoolbook" w:cs="Lao UI"/>
-                <w:color w:val="000000" w:themeColor="text1"/>
-                <w:sz w:val="20"/>
-                <w:szCs w:val="20"/>
-              </w:rPr>
-              <w:t>Check that selling a monster is executed correctly</w:t>
-            </w:r>
-          </w:p>
-        </w:tc>
-        <w:tc>
-          <w:tcPr>
-            <w:tcW w:w="2551" w:type="dxa"/>
-            <w:tcBorders>
-              <w:left w:val="single" w:sz="2" w:space="0" w:color="000001"/>
-              <w:bottom w:val="single" w:sz="2" w:space="0" w:color="000001"/>
-            </w:tcBorders>
-            <w:shd w:val="clear" w:color="auto" w:fill="FFFFFF"/>
-            <w:tcMar>
-              <w:top w:w="0" w:type="dxa"/>
-              <w:left w:w="108" w:type="dxa"/>
-              <w:bottom w:w="0" w:type="dxa"/>
-              <w:right w:w="108" w:type="dxa"/>
-            </w:tcMar>
-          </w:tcPr>
-          <w:p>
-            <w:pPr>
-              <w:pStyle w:val="TableContents"/>
-              <w:spacing w:after="0"/>
-              <w:rPr>
-                <w:rFonts w:ascii="Century Schoolbook" w:hAnsi="Century Schoolbook" w:cs="Lao UI"/>
-                <w:color w:val="000000" w:themeColor="text1"/>
-                <w:sz w:val="20"/>
-                <w:szCs w:val="20"/>
-              </w:rPr>
-            </w:pPr>
-            <w:r>
-              <w:rPr>
-                <w:rFonts w:ascii="Century Schoolbook" w:hAnsi="Century Schoolbook" w:cs="Lao UI"/>
-                <w:color w:val="000000" w:themeColor="text1"/>
-                <w:sz w:val="20"/>
-                <w:szCs w:val="20"/>
-              </w:rPr>
-              <w:t>Check that when user1 has set a sell amount for a monster, user 2 who is friends with user 1 can buy it and gains the monster. User 2 loses money and user 1 gains the money.</w:t>
-            </w:r>
-          </w:p>
-        </w:tc>
-        <w:tc>
-          <w:tcPr>
-            <w:tcW w:w="1843" w:type="dxa"/>
-            <w:tcBorders>
-              <w:left w:val="single" w:sz="2" w:space="0" w:color="000001"/>
-              <w:bottom w:val="single" w:sz="2" w:space="0" w:color="000001"/>
-            </w:tcBorders>
-            <w:shd w:val="clear" w:color="auto" w:fill="FFFFFF"/>
-            <w:tcMar>
-              <w:top w:w="0" w:type="dxa"/>
-              <w:left w:w="108" w:type="dxa"/>
-              <w:bottom w:w="0" w:type="dxa"/>
-              <w:right w:w="108" w:type="dxa"/>
-            </w:tcMar>
-          </w:tcPr>
-          <w:p>
-            <w:pPr>
-              <w:pStyle w:val="TableContents"/>
-              <w:spacing w:after="0"/>
-              <w:rPr>
-                <w:rFonts w:ascii="Century Schoolbook" w:hAnsi="Century Schoolbook" w:cs="Lao UI"/>
-                <w:color w:val="000000" w:themeColor="text1"/>
-                <w:sz w:val="20"/>
-                <w:szCs w:val="20"/>
-              </w:rPr>
-            </w:pPr>
-            <w:r>
-              <w:rPr>
-                <w:rFonts w:ascii="Century Schoolbook" w:hAnsi="Century Schoolbook" w:cs="Lao UI"/>
-                <w:color w:val="000000" w:themeColor="text1"/>
-                <w:sz w:val="20"/>
-                <w:szCs w:val="20"/>
-              </w:rPr>
-              <w:t>User 2 gets monster and loses the set amount of money.</w:t>
-            </w:r>
-          </w:p>
-          <w:p>
-            <w:pPr>
-              <w:pStyle w:val="TableContents"/>
-              <w:spacing w:after="0"/>
-              <w:rPr>
-                <w:rFonts w:ascii="Century Schoolbook" w:hAnsi="Century Schoolbook" w:cs="Lao UI"/>
-                <w:color w:val="000000" w:themeColor="text1"/>
-                <w:sz w:val="20"/>
-                <w:szCs w:val="20"/>
-              </w:rPr>
-            </w:pPr>
-            <w:r>
-              <w:rPr>
-                <w:rFonts w:ascii="Century Schoolbook" w:hAnsi="Century Schoolbook" w:cs="Lao UI"/>
-                <w:color w:val="000000" w:themeColor="text1"/>
-                <w:sz w:val="20"/>
-                <w:szCs w:val="20"/>
-              </w:rPr>
-              <w:t>User 1 gains the money.</w:t>
-            </w:r>
-          </w:p>
-        </w:tc>
-        <w:tc>
-          <w:tcPr>
-            <w:tcW w:w="2091" w:type="dxa"/>
-            <w:tcBorders>
-              <w:left w:val="single" w:sz="2" w:space="0" w:color="000001"/>
-              <w:bottom w:val="single" w:sz="2" w:space="0" w:color="000001"/>
-              <w:right w:val="single" w:sz="2" w:space="0" w:color="000001"/>
-            </w:tcBorders>
-            <w:shd w:val="clear" w:color="auto" w:fill="FFFFFF"/>
-            <w:tcMar>
-              <w:top w:w="0" w:type="dxa"/>
-              <w:left w:w="108" w:type="dxa"/>
-              <w:bottom w:w="0" w:type="dxa"/>
-              <w:right w:w="108" w:type="dxa"/>
-            </w:tcMar>
-          </w:tcPr>
-          <w:p>
-            <w:pPr>
-              <w:pStyle w:val="TableContents"/>
-              <w:spacing w:after="0"/>
-              <w:rPr>
-                <w:rFonts w:ascii="Century Schoolbook" w:hAnsi="Century Schoolbook" w:cs="Lao UI"/>
-                <w:color w:val="000000" w:themeColor="text1"/>
-                <w:sz w:val="20"/>
-                <w:szCs w:val="20"/>
-              </w:rPr>
-            </w:pPr>
-            <w:r>
-              <w:rPr>
-                <w:rFonts w:ascii="Century Schoolbook" w:hAnsi="Century Schoolbook" w:cs="Lao UI"/>
-                <w:color w:val="000000" w:themeColor="text1"/>
-                <w:sz w:val="20"/>
-                <w:szCs w:val="20"/>
-              </w:rPr>
-              <w:t>User 2 gets monster and loses the set amount of money.</w:t>
-            </w:r>
-          </w:p>
-          <w:p>
-            <w:pPr>
-              <w:pStyle w:val="TableContents"/>
-              <w:spacing w:after="0"/>
-              <w:rPr>
-                <w:rFonts w:ascii="Century Schoolbook" w:hAnsi="Century Schoolbook" w:cs="Lao UI"/>
-                <w:color w:val="000000" w:themeColor="text1"/>
-                <w:sz w:val="20"/>
-                <w:szCs w:val="20"/>
-              </w:rPr>
-            </w:pPr>
-            <w:r>
-              <w:rPr>
-                <w:rFonts w:ascii="Century Schoolbook" w:hAnsi="Century Schoolbook" w:cs="Lao UI"/>
-                <w:color w:val="000000" w:themeColor="text1"/>
-                <w:sz w:val="20"/>
-                <w:szCs w:val="20"/>
-              </w:rPr>
-              <w:t>User 1 gains the money.</w:t>
-            </w:r>
-          </w:p>
-        </w:tc>
-      </w:tr>
-      <w:tr>
-        <w:tc>
-          <w:tcPr>
-            <w:tcW w:w="750" w:type="dxa"/>
-            <w:tcBorders>
-              <w:left w:val="single" w:sz="2" w:space="0" w:color="000001"/>
-              <w:bottom w:val="single" w:sz="2" w:space="0" w:color="000001"/>
-            </w:tcBorders>
-            <w:shd w:val="clear" w:color="auto" w:fill="FFFFFF"/>
-            <w:tcMar>
-              <w:top w:w="0" w:type="dxa"/>
-              <w:left w:w="108" w:type="dxa"/>
-              <w:bottom w:w="0" w:type="dxa"/>
-              <w:right w:w="108" w:type="dxa"/>
-            </w:tcMar>
-          </w:tcPr>
-          <w:p>
-            <w:pPr>
-              <w:pStyle w:val="TableContents"/>
-              <w:spacing w:after="0"/>
-              <w:rPr>
-                <w:rFonts w:ascii="Century Schoolbook" w:hAnsi="Century Schoolbook" w:cs="Lao UI"/>
-                <w:color w:val="000000" w:themeColor="text1"/>
-                <w:sz w:val="20"/>
-                <w:szCs w:val="20"/>
-              </w:rPr>
-            </w:pPr>
-            <w:r>
-              <w:rPr>
-                <w:rFonts w:ascii="Century Schoolbook" w:hAnsi="Century Schoolbook" w:cs="Lao UI"/>
-                <w:color w:val="000000" w:themeColor="text1"/>
-                <w:sz w:val="20"/>
-                <w:szCs w:val="20"/>
-              </w:rPr>
-              <w:t>SE-N17-037</w:t>
-            </w:r>
-          </w:p>
-        </w:tc>
-        <w:tc>
-          <w:tcPr>
-            <w:tcW w:w="1134" w:type="dxa"/>
-            <w:tcBorders>
-              <w:left w:val="single" w:sz="2" w:space="0" w:color="000001"/>
-              <w:bottom w:val="single" w:sz="2" w:space="0" w:color="000001"/>
-            </w:tcBorders>
-            <w:shd w:val="clear" w:color="auto" w:fill="FFFFFF"/>
-            <w:tcMar>
-              <w:top w:w="0" w:type="dxa"/>
-              <w:left w:w="108" w:type="dxa"/>
-              <w:bottom w:w="0" w:type="dxa"/>
-              <w:right w:w="108" w:type="dxa"/>
-            </w:tcMar>
-          </w:tcPr>
-          <w:p>
-            <w:pPr>
-              <w:pStyle w:val="TableContents"/>
-              <w:spacing w:after="0"/>
-              <w:rPr>
-                <w:rFonts w:ascii="Century Schoolbook" w:hAnsi="Century Schoolbook" w:cs="Lao UI"/>
-                <w:color w:val="000000" w:themeColor="text1"/>
-                <w:sz w:val="20"/>
-                <w:szCs w:val="20"/>
-              </w:rPr>
-            </w:pPr>
-            <w:r>
-              <w:rPr>
-                <w:rFonts w:ascii="Century Schoolbook" w:hAnsi="Century Schoolbook" w:cs="Lao UI"/>
-                <w:color w:val="000000" w:themeColor="text1"/>
-                <w:sz w:val="20"/>
-                <w:szCs w:val="20"/>
-              </w:rPr>
-              <w:t>FR11</w:t>
-            </w:r>
-          </w:p>
-        </w:tc>
-        <w:tc>
-          <w:tcPr>
-            <w:tcW w:w="1701" w:type="dxa"/>
-            <w:tcBorders>
-              <w:left w:val="single" w:sz="2" w:space="0" w:color="000001"/>
-              <w:bottom w:val="single" w:sz="2" w:space="0" w:color="000001"/>
-            </w:tcBorders>
-            <w:shd w:val="clear" w:color="auto" w:fill="FFFFFF"/>
-            <w:tcMar>
-              <w:top w:w="0" w:type="dxa"/>
-              <w:left w:w="108" w:type="dxa"/>
-              <w:bottom w:w="0" w:type="dxa"/>
-              <w:right w:w="108" w:type="dxa"/>
-            </w:tcMar>
-          </w:tcPr>
-          <w:p>
-            <w:pPr>
-              <w:pStyle w:val="TableContents"/>
-              <w:spacing w:after="0"/>
-              <w:rPr>
-                <w:rFonts w:ascii="Century Schoolbook" w:hAnsi="Century Schoolbook" w:cs="Lao UI"/>
-                <w:color w:val="000000" w:themeColor="text1"/>
-                <w:sz w:val="20"/>
-                <w:szCs w:val="20"/>
-              </w:rPr>
-            </w:pPr>
-            <w:r>
-              <w:rPr>
-                <w:rFonts w:ascii="Century Schoolbook" w:hAnsi="Century Schoolbook" w:cs="Lao UI"/>
-                <w:color w:val="000000" w:themeColor="text1"/>
-                <w:sz w:val="20"/>
-                <w:szCs w:val="20"/>
-              </w:rPr>
-              <w:t>Check that a rich list of the player’s friends can be viewed.</w:t>
-            </w:r>
-          </w:p>
-        </w:tc>
-        <w:tc>
-          <w:tcPr>
-            <w:tcW w:w="2551" w:type="dxa"/>
-            <w:tcBorders>
-              <w:left w:val="single" w:sz="2" w:space="0" w:color="000001"/>
-              <w:bottom w:val="single" w:sz="2" w:space="0" w:color="000001"/>
-            </w:tcBorders>
-            <w:shd w:val="clear" w:color="auto" w:fill="FFFFFF"/>
-            <w:tcMar>
-              <w:top w:w="0" w:type="dxa"/>
-              <w:left w:w="108" w:type="dxa"/>
-              <w:bottom w:w="0" w:type="dxa"/>
-              <w:right w:w="108" w:type="dxa"/>
-            </w:tcMar>
-          </w:tcPr>
-          <w:p>
-            <w:pPr>
-              <w:pStyle w:val="TableContents"/>
-              <w:spacing w:after="0"/>
-              <w:rPr>
-                <w:rFonts w:ascii="Century Schoolbook" w:hAnsi="Century Schoolbook" w:cs="Lao UI"/>
-                <w:color w:val="000000" w:themeColor="text1"/>
-                <w:sz w:val="20"/>
-                <w:szCs w:val="20"/>
-              </w:rPr>
-            </w:pPr>
-            <w:r>
-              <w:rPr>
-                <w:rFonts w:ascii="Century Schoolbook" w:hAnsi="Century Schoolbook" w:cs="Lao UI"/>
-                <w:color w:val="000000" w:themeColor="text1"/>
-                <w:sz w:val="20"/>
-                <w:szCs w:val="20"/>
-              </w:rPr>
-              <w:t>Go to the friend’s page.</w:t>
-            </w:r>
-          </w:p>
-        </w:tc>
-        <w:tc>
-          <w:tcPr>
-            <w:tcW w:w="1843" w:type="dxa"/>
-            <w:tcBorders>
-              <w:left w:val="single" w:sz="2" w:space="0" w:color="000001"/>
-              <w:bottom w:val="single" w:sz="2" w:space="0" w:color="000001"/>
-            </w:tcBorders>
-            <w:shd w:val="clear" w:color="auto" w:fill="FFFFFF"/>
-            <w:tcMar>
-              <w:top w:w="0" w:type="dxa"/>
-              <w:left w:w="108" w:type="dxa"/>
-              <w:bottom w:w="0" w:type="dxa"/>
-              <w:right w:w="108" w:type="dxa"/>
-            </w:tcMar>
-          </w:tcPr>
-          <w:p>
-            <w:pPr>
-              <w:pStyle w:val="TableContents"/>
-              <w:spacing w:after="0"/>
-              <w:rPr>
-                <w:rFonts w:ascii="Century Schoolbook" w:hAnsi="Century Schoolbook" w:cs="Lao UI"/>
-                <w:color w:val="000000" w:themeColor="text1"/>
-                <w:sz w:val="20"/>
-                <w:szCs w:val="20"/>
-              </w:rPr>
-            </w:pPr>
-            <w:r>
-              <w:rPr>
-                <w:rFonts w:ascii="Century Schoolbook" w:hAnsi="Century Schoolbook" w:cs="Lao UI"/>
-                <w:color w:val="000000" w:themeColor="text1"/>
-                <w:sz w:val="20"/>
-                <w:szCs w:val="20"/>
-              </w:rPr>
-              <w:t>A list of the richest friends should be showed</w:t>
-            </w:r>
-          </w:p>
-        </w:tc>
-        <w:tc>
-          <w:tcPr>
-            <w:tcW w:w="2091" w:type="dxa"/>
-            <w:tcBorders>
-              <w:left w:val="single" w:sz="2" w:space="0" w:color="000001"/>
-              <w:bottom w:val="single" w:sz="2" w:space="0" w:color="000001"/>
-              <w:right w:val="single" w:sz="2" w:space="0" w:color="000001"/>
-            </w:tcBorders>
-            <w:shd w:val="clear" w:color="auto" w:fill="FFFFFF"/>
-            <w:tcMar>
-              <w:top w:w="0" w:type="dxa"/>
-              <w:left w:w="108" w:type="dxa"/>
-              <w:bottom w:w="0" w:type="dxa"/>
-              <w:right w:w="108" w:type="dxa"/>
-            </w:tcMar>
-          </w:tcPr>
-          <w:p>
-            <w:pPr>
-              <w:pStyle w:val="TableContents"/>
-              <w:spacing w:after="0"/>
-              <w:rPr>
-                <w:rFonts w:ascii="Century Schoolbook" w:hAnsi="Century Schoolbook" w:cs="Lao UI"/>
-                <w:color w:val="000000" w:themeColor="text1"/>
-                <w:sz w:val="20"/>
-                <w:szCs w:val="20"/>
-              </w:rPr>
-            </w:pPr>
-            <w:r>
-              <w:rPr>
-                <w:rFonts w:ascii="Century Schoolbook" w:hAnsi="Century Schoolbook" w:cs="Lao UI"/>
-                <w:color w:val="000000" w:themeColor="text1"/>
-                <w:sz w:val="20"/>
-                <w:szCs w:val="20"/>
-              </w:rPr>
-              <w:t>Rich list is shown and is accurate.</w:t>
-            </w:r>
-          </w:p>
-        </w:tc>
-      </w:tr>
-      <w:tr>
-        <w:tc>
-          <w:tcPr>
-            <w:tcW w:w="750" w:type="dxa"/>
-            <w:tcBorders>
-              <w:left w:val="single" w:sz="2" w:space="0" w:color="000001"/>
-              <w:bottom w:val="single" w:sz="2" w:space="0" w:color="000001"/>
-            </w:tcBorders>
-            <w:shd w:val="clear" w:color="auto" w:fill="FFFFFF"/>
-            <w:tcMar>
-              <w:top w:w="0" w:type="dxa"/>
-              <w:left w:w="108" w:type="dxa"/>
-              <w:bottom w:w="0" w:type="dxa"/>
-              <w:right w:w="108" w:type="dxa"/>
-            </w:tcMar>
-          </w:tcPr>
-          <w:p>
-            <w:pPr>
-              <w:pStyle w:val="TableContents"/>
-              <w:spacing w:after="0"/>
-              <w:rPr>
-                <w:rFonts w:ascii="Century Schoolbook" w:hAnsi="Century Schoolbook" w:cs="Lao UI"/>
-                <w:color w:val="000000" w:themeColor="text1"/>
-                <w:sz w:val="20"/>
-                <w:szCs w:val="20"/>
-              </w:rPr>
-            </w:pPr>
-            <w:r>
-              <w:rPr>
-                <w:rFonts w:ascii="Century Schoolbook" w:hAnsi="Century Schoolbook" w:cs="Lao UI"/>
-                <w:color w:val="000000" w:themeColor="text1"/>
-                <w:sz w:val="20"/>
-                <w:szCs w:val="20"/>
-              </w:rPr>
-              <w:t>SE-N17-038</w:t>
-            </w:r>
-          </w:p>
-        </w:tc>
-        <w:tc>
-          <w:tcPr>
-            <w:tcW w:w="1134" w:type="dxa"/>
-            <w:tcBorders>
-              <w:left w:val="single" w:sz="2" w:space="0" w:color="000001"/>
-              <w:bottom w:val="single" w:sz="2" w:space="0" w:color="000001"/>
-            </w:tcBorders>
-            <w:shd w:val="clear" w:color="auto" w:fill="FFFFFF"/>
-            <w:tcMar>
-              <w:top w:w="0" w:type="dxa"/>
-              <w:left w:w="108" w:type="dxa"/>
-              <w:bottom w:w="0" w:type="dxa"/>
-              <w:right w:w="108" w:type="dxa"/>
-            </w:tcMar>
-          </w:tcPr>
-          <w:p>
-            <w:pPr>
-              <w:pStyle w:val="TableContents"/>
-              <w:spacing w:after="0"/>
-              <w:rPr>
-                <w:rFonts w:ascii="Century Schoolbook" w:hAnsi="Century Schoolbook" w:cs="Lao UI"/>
-                <w:color w:val="000000" w:themeColor="text1"/>
-                <w:sz w:val="20"/>
-                <w:szCs w:val="20"/>
-                <w:lang w:val="de-DE"/>
-              </w:rPr>
-            </w:pPr>
-            <w:r>
-              <w:rPr>
-                <w:rFonts w:ascii="Century Schoolbook" w:hAnsi="Century Schoolbook" w:cs="Lao UI"/>
-                <w:color w:val="000000" w:themeColor="text1"/>
-                <w:sz w:val="20"/>
-                <w:szCs w:val="20"/>
-                <w:lang w:val="de-DE"/>
-              </w:rPr>
-              <w:t>FR2, FR6, FR8, FR9,</w:t>
-            </w:r>
-          </w:p>
-          <w:p>
-            <w:pPr>
-              <w:pStyle w:val="TableContents"/>
-              <w:spacing w:after="0"/>
-              <w:rPr>
-                <w:rFonts w:ascii="Century Schoolbook" w:hAnsi="Century Schoolbook" w:cs="Lao UI"/>
-                <w:color w:val="000000" w:themeColor="text1"/>
-                <w:sz w:val="20"/>
-                <w:szCs w:val="20"/>
-                <w:lang w:val="de-DE"/>
-              </w:rPr>
-            </w:pPr>
-            <w:r>
-              <w:rPr>
-                <w:rFonts w:ascii="Century Schoolbook" w:hAnsi="Century Schoolbook" w:cs="Lao UI"/>
-                <w:color w:val="000000" w:themeColor="text1"/>
-                <w:sz w:val="20"/>
-                <w:szCs w:val="20"/>
-                <w:lang w:val="de-DE"/>
-              </w:rPr>
-              <w:t>FR5</w:t>
-            </w:r>
-          </w:p>
-        </w:tc>
-        <w:tc>
-          <w:tcPr>
-            <w:tcW w:w="1701" w:type="dxa"/>
-            <w:tcBorders>
-              <w:left w:val="single" w:sz="2" w:space="0" w:color="000001"/>
-              <w:bottom w:val="single" w:sz="2" w:space="0" w:color="000001"/>
-            </w:tcBorders>
-            <w:shd w:val="clear" w:color="auto" w:fill="FFFFFF"/>
-            <w:tcMar>
-              <w:top w:w="0" w:type="dxa"/>
-              <w:left w:w="108" w:type="dxa"/>
-              <w:bottom w:w="0" w:type="dxa"/>
-              <w:right w:w="108" w:type="dxa"/>
-            </w:tcMar>
-          </w:tcPr>
-          <w:p>
-            <w:pPr>
-              <w:pStyle w:val="TableContents"/>
-              <w:spacing w:after="0"/>
-              <w:rPr>
-                <w:rFonts w:ascii="Century Schoolbook" w:hAnsi="Century Schoolbook" w:cs="Lao UI"/>
-                <w:color w:val="000000" w:themeColor="text1"/>
-                <w:sz w:val="20"/>
-                <w:szCs w:val="20"/>
-              </w:rPr>
-            </w:pPr>
-            <w:r>
-              <w:rPr>
-                <w:rFonts w:ascii="Century Schoolbook" w:hAnsi="Century Schoolbook" w:cs="Lao UI"/>
-                <w:color w:val="000000" w:themeColor="text1"/>
-                <w:sz w:val="20"/>
-                <w:szCs w:val="20"/>
-              </w:rPr>
-              <w:t xml:space="preserve">Check that accepting a friend request from a friend on another server adds the friend to the </w:t>
-            </w:r>
-            <w:proofErr w:type="gramStart"/>
-            <w:r>
-              <w:rPr>
-                <w:rFonts w:ascii="Century Schoolbook" w:hAnsi="Century Schoolbook" w:cs="Lao UI"/>
-                <w:color w:val="000000" w:themeColor="text1"/>
-                <w:sz w:val="20"/>
-                <w:szCs w:val="20"/>
-              </w:rPr>
-              <w:t>users</w:t>
-            </w:r>
-            <w:proofErr w:type="gramEnd"/>
-            <w:r>
-              <w:rPr>
-                <w:rFonts w:ascii="Century Schoolbook" w:hAnsi="Century Schoolbook" w:cs="Lao UI"/>
-                <w:color w:val="000000" w:themeColor="text1"/>
-                <w:sz w:val="20"/>
-                <w:szCs w:val="20"/>
-              </w:rPr>
-              <w:t xml:space="preserve"> friend list.</w:t>
-            </w:r>
-          </w:p>
-        </w:tc>
-        <w:tc>
-          <w:tcPr>
-            <w:tcW w:w="2551" w:type="dxa"/>
-            <w:tcBorders>
-              <w:left w:val="single" w:sz="2" w:space="0" w:color="000001"/>
-              <w:bottom w:val="single" w:sz="2" w:space="0" w:color="000001"/>
-            </w:tcBorders>
-            <w:shd w:val="clear" w:color="auto" w:fill="FFFFFF"/>
-            <w:tcMar>
-              <w:top w:w="0" w:type="dxa"/>
-              <w:left w:w="108" w:type="dxa"/>
-              <w:bottom w:w="0" w:type="dxa"/>
-              <w:right w:w="108" w:type="dxa"/>
-            </w:tcMar>
-          </w:tcPr>
-          <w:p>
-            <w:pPr>
-              <w:pStyle w:val="TableContents"/>
-              <w:spacing w:after="0"/>
-              <w:rPr>
-                <w:rFonts w:ascii="Century Schoolbook" w:hAnsi="Century Schoolbook" w:cs="Lao UI"/>
-                <w:color w:val="000000" w:themeColor="text1"/>
-                <w:sz w:val="20"/>
-                <w:szCs w:val="20"/>
-              </w:rPr>
-            </w:pPr>
-            <w:r>
-              <w:rPr>
-                <w:rFonts w:ascii="Century Schoolbook" w:hAnsi="Century Schoolbook" w:cs="Lao UI"/>
-                <w:color w:val="000000" w:themeColor="text1"/>
-                <w:sz w:val="20"/>
-                <w:szCs w:val="20"/>
-              </w:rPr>
-              <w:t xml:space="preserve">Accept </w:t>
-            </w:r>
-            <w:proofErr w:type="gramStart"/>
-            <w:r>
-              <w:rPr>
-                <w:rFonts w:ascii="Century Schoolbook" w:hAnsi="Century Schoolbook" w:cs="Lao UI"/>
-                <w:color w:val="000000" w:themeColor="text1"/>
-                <w:sz w:val="20"/>
-                <w:szCs w:val="20"/>
-              </w:rPr>
-              <w:t>a friend notification by clicking accept</w:t>
-            </w:r>
-            <w:proofErr w:type="gramEnd"/>
-            <w:r>
-              <w:rPr>
-                <w:rFonts w:ascii="Century Schoolbook" w:hAnsi="Century Schoolbook" w:cs="Lao UI"/>
-                <w:color w:val="000000" w:themeColor="text1"/>
-                <w:sz w:val="20"/>
-                <w:szCs w:val="20"/>
-              </w:rPr>
-              <w:t>.</w:t>
-            </w:r>
-          </w:p>
-        </w:tc>
-        <w:tc>
-          <w:tcPr>
-            <w:tcW w:w="1843" w:type="dxa"/>
-            <w:tcBorders>
-              <w:left w:val="single" w:sz="2" w:space="0" w:color="000001"/>
-              <w:bottom w:val="single" w:sz="2" w:space="0" w:color="000001"/>
-            </w:tcBorders>
-            <w:shd w:val="clear" w:color="auto" w:fill="FFFFFF"/>
-            <w:tcMar>
-              <w:top w:w="0" w:type="dxa"/>
-              <w:left w:w="108" w:type="dxa"/>
-              <w:bottom w:w="0" w:type="dxa"/>
-              <w:right w:w="108" w:type="dxa"/>
-            </w:tcMar>
-          </w:tcPr>
-          <w:p>
-            <w:pPr>
-              <w:pStyle w:val="TableContents"/>
-              <w:spacing w:after="0"/>
-              <w:rPr>
-                <w:rFonts w:ascii="Century Schoolbook" w:hAnsi="Century Schoolbook" w:cs="Lao UI"/>
-                <w:color w:val="000000" w:themeColor="text1"/>
-                <w:sz w:val="20"/>
-                <w:szCs w:val="20"/>
-              </w:rPr>
-            </w:pPr>
-            <w:r>
-              <w:rPr>
-                <w:rFonts w:ascii="Century Schoolbook" w:hAnsi="Century Schoolbook" w:cs="Lao UI"/>
-                <w:color w:val="000000" w:themeColor="text1"/>
-                <w:sz w:val="20"/>
-                <w:szCs w:val="20"/>
-              </w:rPr>
-              <w:t>User should be shown a message telling them that the request has been accepted.</w:t>
-            </w:r>
-          </w:p>
-        </w:tc>
-        <w:tc>
-          <w:tcPr>
-            <w:tcW w:w="2091" w:type="dxa"/>
-            <w:tcBorders>
-              <w:left w:val="single" w:sz="2" w:space="0" w:color="000001"/>
-              <w:bottom w:val="single" w:sz="2" w:space="0" w:color="000001"/>
-              <w:right w:val="single" w:sz="2" w:space="0" w:color="000001"/>
-            </w:tcBorders>
-            <w:shd w:val="clear" w:color="auto" w:fill="FFFFFF"/>
-            <w:tcMar>
-              <w:top w:w="0" w:type="dxa"/>
-              <w:left w:w="108" w:type="dxa"/>
-              <w:bottom w:w="0" w:type="dxa"/>
-              <w:right w:w="108" w:type="dxa"/>
-            </w:tcMar>
-          </w:tcPr>
-          <w:p>
-            <w:pPr>
-              <w:pStyle w:val="TableContents"/>
-              <w:spacing w:after="0"/>
-              <w:rPr>
-                <w:rFonts w:ascii="Century Schoolbook" w:hAnsi="Century Schoolbook" w:cs="Lao UI"/>
-                <w:color w:val="000000" w:themeColor="text1"/>
-                <w:sz w:val="20"/>
-                <w:szCs w:val="20"/>
-              </w:rPr>
-            </w:pPr>
-            <w:r>
-              <w:rPr>
-                <w:rFonts w:ascii="Century Schoolbook" w:hAnsi="Century Schoolbook" w:cs="Lao UI"/>
-                <w:color w:val="000000" w:themeColor="text1"/>
-                <w:sz w:val="20"/>
-                <w:szCs w:val="20"/>
-              </w:rPr>
-              <w:t>Message shown and friend added to the friends list.</w:t>
-            </w:r>
-          </w:p>
-        </w:tc>
-      </w:tr>
-      <w:tr>
-        <w:tc>
-          <w:tcPr>
-            <w:tcW w:w="750" w:type="dxa"/>
-            <w:tcBorders>
-              <w:left w:val="single" w:sz="2" w:space="0" w:color="000001"/>
-              <w:bottom w:val="single" w:sz="2" w:space="0" w:color="000001"/>
-            </w:tcBorders>
-            <w:shd w:val="clear" w:color="auto" w:fill="FFFFFF"/>
-            <w:tcMar>
-              <w:top w:w="0" w:type="dxa"/>
-              <w:left w:w="108" w:type="dxa"/>
-              <w:bottom w:w="0" w:type="dxa"/>
-              <w:right w:w="108" w:type="dxa"/>
-            </w:tcMar>
-          </w:tcPr>
-          <w:p>
-            <w:pPr>
-              <w:pStyle w:val="TableContents"/>
-              <w:spacing w:after="0"/>
-              <w:rPr>
-                <w:rFonts w:ascii="Century Schoolbook" w:hAnsi="Century Schoolbook" w:cs="Lao UI"/>
-                <w:color w:val="000000" w:themeColor="text1"/>
-                <w:sz w:val="20"/>
-                <w:szCs w:val="20"/>
-              </w:rPr>
-            </w:pPr>
-            <w:r>
-              <w:rPr>
-                <w:rFonts w:ascii="Century Schoolbook" w:hAnsi="Century Schoolbook" w:cs="Lao UI"/>
-                <w:color w:val="000000" w:themeColor="text1"/>
-                <w:sz w:val="20"/>
-                <w:szCs w:val="20"/>
-              </w:rPr>
-              <w:t>SE-N17-039</w:t>
-            </w:r>
-          </w:p>
-        </w:tc>
-        <w:tc>
-          <w:tcPr>
-            <w:tcW w:w="1134" w:type="dxa"/>
-            <w:tcBorders>
-              <w:left w:val="single" w:sz="2" w:space="0" w:color="000001"/>
-              <w:bottom w:val="single" w:sz="2" w:space="0" w:color="000001"/>
-            </w:tcBorders>
-            <w:shd w:val="clear" w:color="auto" w:fill="FFFFFF"/>
-            <w:tcMar>
-              <w:top w:w="0" w:type="dxa"/>
-              <w:left w:w="108" w:type="dxa"/>
-              <w:bottom w:w="0" w:type="dxa"/>
-              <w:right w:w="108" w:type="dxa"/>
-            </w:tcMar>
-          </w:tcPr>
-          <w:p>
-            <w:pPr>
-              <w:pStyle w:val="TableContents"/>
-              <w:spacing w:after="0"/>
-              <w:rPr>
-                <w:rFonts w:ascii="Century Schoolbook" w:hAnsi="Century Schoolbook" w:cs="Lao UI"/>
-                <w:color w:val="000000" w:themeColor="text1"/>
-                <w:sz w:val="20"/>
-                <w:szCs w:val="20"/>
-                <w:lang w:val="de-DE"/>
-              </w:rPr>
-            </w:pPr>
-            <w:r>
-              <w:rPr>
-                <w:rFonts w:ascii="Century Schoolbook" w:hAnsi="Century Schoolbook" w:cs="Lao UI"/>
-                <w:color w:val="000000" w:themeColor="text1"/>
-                <w:sz w:val="20"/>
-                <w:szCs w:val="20"/>
-                <w:lang w:val="de-DE"/>
-              </w:rPr>
-              <w:t>FR2,</w:t>
-            </w:r>
-          </w:p>
-          <w:p>
-            <w:pPr>
-              <w:pStyle w:val="TableContents"/>
-              <w:spacing w:after="0"/>
-              <w:rPr>
-                <w:rFonts w:ascii="Century Schoolbook" w:hAnsi="Century Schoolbook" w:cs="Lao UI"/>
-                <w:color w:val="000000" w:themeColor="text1"/>
-                <w:sz w:val="20"/>
-                <w:szCs w:val="20"/>
-                <w:lang w:val="de-DE"/>
-              </w:rPr>
-            </w:pPr>
-            <w:r>
-              <w:rPr>
-                <w:rFonts w:ascii="Century Schoolbook" w:hAnsi="Century Schoolbook" w:cs="Lao UI"/>
-                <w:color w:val="000000" w:themeColor="text1"/>
-                <w:sz w:val="20"/>
-                <w:szCs w:val="20"/>
-                <w:lang w:val="de-DE"/>
-              </w:rPr>
-              <w:t>FR6, FR8, FR9,</w:t>
-            </w:r>
-          </w:p>
-          <w:p>
-            <w:pPr>
-              <w:pStyle w:val="TableContents"/>
-              <w:spacing w:after="0"/>
-              <w:rPr>
-                <w:rFonts w:ascii="Century Schoolbook" w:hAnsi="Century Schoolbook" w:cs="Lao UI"/>
-                <w:color w:val="000000" w:themeColor="text1"/>
-                <w:sz w:val="20"/>
-                <w:szCs w:val="20"/>
-                <w:lang w:val="de-DE"/>
-              </w:rPr>
-            </w:pPr>
-            <w:r>
-              <w:rPr>
-                <w:rFonts w:ascii="Century Schoolbook" w:hAnsi="Century Schoolbook" w:cs="Lao UI"/>
-                <w:color w:val="000000" w:themeColor="text1"/>
-                <w:sz w:val="20"/>
-                <w:szCs w:val="20"/>
-                <w:lang w:val="de-DE"/>
-              </w:rPr>
-              <w:t>FR5</w:t>
-            </w:r>
-          </w:p>
-        </w:tc>
-        <w:tc>
-          <w:tcPr>
-            <w:tcW w:w="1701" w:type="dxa"/>
-            <w:tcBorders>
-              <w:left w:val="single" w:sz="2" w:space="0" w:color="000001"/>
-              <w:bottom w:val="single" w:sz="2" w:space="0" w:color="000001"/>
-            </w:tcBorders>
-            <w:shd w:val="clear" w:color="auto" w:fill="FFFFFF"/>
-            <w:tcMar>
-              <w:top w:w="0" w:type="dxa"/>
-              <w:left w:w="108" w:type="dxa"/>
-              <w:bottom w:w="0" w:type="dxa"/>
-              <w:right w:w="108" w:type="dxa"/>
-            </w:tcMar>
-          </w:tcPr>
-          <w:p>
-            <w:pPr>
-              <w:pStyle w:val="TableContents"/>
-              <w:spacing w:after="0"/>
-              <w:rPr>
-                <w:rFonts w:ascii="Century Schoolbook" w:hAnsi="Century Schoolbook" w:cs="Lao UI"/>
-                <w:color w:val="000000" w:themeColor="text1"/>
-                <w:sz w:val="20"/>
-                <w:szCs w:val="20"/>
-              </w:rPr>
-            </w:pPr>
-            <w:r>
-              <w:rPr>
-                <w:rFonts w:ascii="Century Schoolbook" w:hAnsi="Century Schoolbook" w:cs="Lao UI"/>
-                <w:color w:val="000000" w:themeColor="text1"/>
-                <w:sz w:val="20"/>
-                <w:szCs w:val="20"/>
-              </w:rPr>
-              <w:t>Check that the user can send a friend request to a friend on another server.</w:t>
-            </w:r>
-          </w:p>
-        </w:tc>
-        <w:tc>
-          <w:tcPr>
-            <w:tcW w:w="2551" w:type="dxa"/>
-            <w:tcBorders>
-              <w:left w:val="single" w:sz="2" w:space="0" w:color="000001"/>
-              <w:bottom w:val="single" w:sz="2" w:space="0" w:color="000001"/>
-            </w:tcBorders>
-            <w:shd w:val="clear" w:color="auto" w:fill="FFFFFF"/>
-            <w:tcMar>
-              <w:top w:w="0" w:type="dxa"/>
-              <w:left w:w="108" w:type="dxa"/>
-              <w:bottom w:w="0" w:type="dxa"/>
-              <w:right w:w="108" w:type="dxa"/>
-            </w:tcMar>
-          </w:tcPr>
-          <w:p>
-            <w:pPr>
-              <w:pStyle w:val="TableContents"/>
-              <w:spacing w:after="0"/>
-              <w:rPr>
-                <w:rFonts w:ascii="Century Schoolbook" w:hAnsi="Century Schoolbook" w:cs="Lao UI"/>
-                <w:color w:val="000000" w:themeColor="text1"/>
-                <w:sz w:val="20"/>
-                <w:szCs w:val="20"/>
-              </w:rPr>
-            </w:pPr>
-            <w:r>
-              <w:rPr>
-                <w:rFonts w:ascii="Century Schoolbook" w:hAnsi="Century Schoolbook" w:cs="Lao UI"/>
-                <w:color w:val="000000" w:themeColor="text1"/>
-                <w:sz w:val="20"/>
-                <w:szCs w:val="20"/>
-              </w:rPr>
-              <w:t>On the friends page, click add friend.</w:t>
-            </w:r>
-            <w:r>
-              <w:rPr>
-                <w:rStyle w:val="InternetLink"/>
-                <w:rFonts w:ascii="Century Schoolbook" w:hAnsi="Century Schoolbook" w:cs="Lao UI"/>
-                <w:color w:val="000000" w:themeColor="text1"/>
-                <w:sz w:val="20"/>
-                <w:szCs w:val="20"/>
-                <w:u w:val="none"/>
-              </w:rPr>
-              <w:t xml:space="preserve"> Enter email of friend on another server</w:t>
-            </w:r>
-          </w:p>
-          <w:p>
-            <w:pPr>
-              <w:pStyle w:val="TableContents"/>
-              <w:spacing w:after="0"/>
-              <w:rPr>
-                <w:rFonts w:ascii="Century Schoolbook" w:hAnsi="Century Schoolbook" w:cs="Lao UI"/>
-                <w:color w:val="000000" w:themeColor="text1"/>
-                <w:sz w:val="20"/>
-                <w:szCs w:val="20"/>
-              </w:rPr>
-            </w:pPr>
-            <w:r>
-              <w:rPr>
-                <w:rFonts w:ascii="Century Schoolbook" w:hAnsi="Century Schoolbook" w:cs="Lao UI"/>
-                <w:color w:val="000000" w:themeColor="text1"/>
-                <w:sz w:val="20"/>
-                <w:szCs w:val="20"/>
-              </w:rPr>
-              <w:t>Click send request.</w:t>
-            </w:r>
-          </w:p>
-        </w:tc>
-        <w:tc>
-          <w:tcPr>
-            <w:tcW w:w="1843" w:type="dxa"/>
-            <w:tcBorders>
-              <w:left w:val="single" w:sz="2" w:space="0" w:color="000001"/>
-              <w:bottom w:val="single" w:sz="2" w:space="0" w:color="000001"/>
-            </w:tcBorders>
-            <w:shd w:val="clear" w:color="auto" w:fill="FFFFFF"/>
-            <w:tcMar>
-              <w:top w:w="0" w:type="dxa"/>
-              <w:left w:w="108" w:type="dxa"/>
-              <w:bottom w:w="0" w:type="dxa"/>
-              <w:right w:w="108" w:type="dxa"/>
-            </w:tcMar>
-          </w:tcPr>
-          <w:p>
-            <w:pPr>
-              <w:pStyle w:val="TableContents"/>
-              <w:spacing w:after="0"/>
-              <w:rPr>
-                <w:rFonts w:ascii="Century Schoolbook" w:hAnsi="Century Schoolbook" w:cs="Lao UI"/>
-                <w:color w:val="000000" w:themeColor="text1"/>
-                <w:sz w:val="20"/>
-                <w:szCs w:val="20"/>
-              </w:rPr>
-            </w:pPr>
-            <w:r>
-              <w:rPr>
-                <w:rFonts w:ascii="Century Schoolbook" w:hAnsi="Century Schoolbook" w:cs="Lao UI"/>
-                <w:color w:val="000000" w:themeColor="text1"/>
-                <w:sz w:val="20"/>
-                <w:szCs w:val="20"/>
-              </w:rPr>
-              <w:t>User should be notified with a message that a request has been sent.</w:t>
-            </w:r>
-          </w:p>
-        </w:tc>
-        <w:tc>
-          <w:tcPr>
-            <w:tcW w:w="2091" w:type="dxa"/>
-            <w:tcBorders>
-              <w:left w:val="single" w:sz="2" w:space="0" w:color="000001"/>
-              <w:bottom w:val="single" w:sz="2" w:space="0" w:color="000001"/>
-              <w:right w:val="single" w:sz="2" w:space="0" w:color="000001"/>
-            </w:tcBorders>
-            <w:shd w:val="clear" w:color="auto" w:fill="FFFFFF"/>
-            <w:tcMar>
-              <w:top w:w="0" w:type="dxa"/>
-              <w:left w:w="108" w:type="dxa"/>
-              <w:bottom w:w="0" w:type="dxa"/>
-              <w:right w:w="108" w:type="dxa"/>
-            </w:tcMar>
-          </w:tcPr>
-          <w:p>
-            <w:pPr>
-              <w:pStyle w:val="TableContents"/>
-              <w:spacing w:after="0"/>
-              <w:rPr>
-                <w:rFonts w:ascii="Century Schoolbook" w:hAnsi="Century Schoolbook" w:cs="Lao UI"/>
-                <w:color w:val="000000" w:themeColor="text1"/>
-                <w:sz w:val="20"/>
-                <w:szCs w:val="20"/>
-              </w:rPr>
-            </w:pPr>
-            <w:r>
-              <w:rPr>
-                <w:rFonts w:ascii="Century Schoolbook" w:hAnsi="Century Schoolbook" w:cs="Lao UI"/>
-                <w:color w:val="000000" w:themeColor="text1"/>
-                <w:sz w:val="20"/>
-                <w:szCs w:val="20"/>
-              </w:rPr>
-              <w:t>Message shown and request should be pending on server.</w:t>
-            </w:r>
-          </w:p>
-        </w:tc>
-      </w:tr>
-      <w:tr>
-        <w:tc>
-          <w:tcPr>
-            <w:tcW w:w="750" w:type="dxa"/>
-            <w:tcBorders>
-              <w:left w:val="single" w:sz="2" w:space="0" w:color="000001"/>
-              <w:bottom w:val="single" w:sz="2" w:space="0" w:color="000001"/>
-            </w:tcBorders>
-            <w:shd w:val="clear" w:color="auto" w:fill="FFFFFF"/>
-            <w:tcMar>
-              <w:top w:w="0" w:type="dxa"/>
-              <w:left w:w="108" w:type="dxa"/>
-              <w:bottom w:w="0" w:type="dxa"/>
-              <w:right w:w="108" w:type="dxa"/>
-            </w:tcMar>
-          </w:tcPr>
-          <w:p>
-            <w:pPr>
-              <w:pStyle w:val="TableContents"/>
-              <w:spacing w:after="0"/>
-              <w:rPr>
-                <w:rFonts w:ascii="Century Schoolbook" w:hAnsi="Century Schoolbook" w:cs="Lao UI"/>
-                <w:color w:val="000000" w:themeColor="text1"/>
-                <w:sz w:val="20"/>
-                <w:szCs w:val="20"/>
-              </w:rPr>
-            </w:pPr>
-            <w:r>
-              <w:rPr>
-                <w:rFonts w:ascii="Century Schoolbook" w:hAnsi="Century Schoolbook" w:cs="Lao UI"/>
-                <w:color w:val="000000" w:themeColor="text1"/>
-                <w:sz w:val="20"/>
-                <w:szCs w:val="20"/>
-              </w:rPr>
-              <w:t>SE-N17-040</w:t>
-            </w:r>
-          </w:p>
-        </w:tc>
-        <w:tc>
-          <w:tcPr>
-            <w:tcW w:w="1134" w:type="dxa"/>
-            <w:tcBorders>
-              <w:left w:val="single" w:sz="2" w:space="0" w:color="000001"/>
-              <w:bottom w:val="single" w:sz="2" w:space="0" w:color="000001"/>
-            </w:tcBorders>
-            <w:shd w:val="clear" w:color="auto" w:fill="FFFFFF"/>
-            <w:tcMar>
-              <w:top w:w="0" w:type="dxa"/>
-              <w:left w:w="108" w:type="dxa"/>
-              <w:bottom w:w="0" w:type="dxa"/>
-              <w:right w:w="108" w:type="dxa"/>
-            </w:tcMar>
-          </w:tcPr>
-          <w:p>
-            <w:pPr>
-              <w:pStyle w:val="TableContents"/>
-              <w:spacing w:after="0"/>
-              <w:rPr>
-                <w:rFonts w:ascii="Century Schoolbook" w:hAnsi="Century Schoolbook" w:cs="Lao UI"/>
-                <w:color w:val="000000" w:themeColor="text1"/>
-                <w:sz w:val="20"/>
-                <w:szCs w:val="20"/>
-                <w:lang w:val="de-DE"/>
-              </w:rPr>
-            </w:pPr>
-            <w:r>
-              <w:rPr>
-                <w:rFonts w:ascii="Century Schoolbook" w:hAnsi="Century Schoolbook" w:cs="Lao UI"/>
-                <w:color w:val="000000" w:themeColor="text1"/>
-                <w:sz w:val="20"/>
-                <w:szCs w:val="20"/>
-                <w:lang w:val="de-DE"/>
-              </w:rPr>
-              <w:t>FR2,</w:t>
-            </w:r>
-          </w:p>
-          <w:p>
-            <w:pPr>
-              <w:pStyle w:val="TableContents"/>
-              <w:spacing w:after="0"/>
-              <w:rPr>
-                <w:rFonts w:ascii="Century Schoolbook" w:hAnsi="Century Schoolbook" w:cs="Lao UI"/>
-                <w:color w:val="000000" w:themeColor="text1"/>
-                <w:sz w:val="20"/>
-                <w:szCs w:val="20"/>
-                <w:lang w:val="de-DE"/>
-              </w:rPr>
-            </w:pPr>
-            <w:r>
-              <w:rPr>
-                <w:rFonts w:ascii="Century Schoolbook" w:hAnsi="Century Schoolbook" w:cs="Lao UI"/>
-                <w:color w:val="000000" w:themeColor="text1"/>
-                <w:sz w:val="20"/>
-                <w:szCs w:val="20"/>
-                <w:lang w:val="de-DE"/>
-              </w:rPr>
-              <w:t>FR6, FR8, FR9,</w:t>
-            </w:r>
-          </w:p>
-          <w:p>
-            <w:pPr>
-              <w:pStyle w:val="TableContents"/>
-              <w:spacing w:after="0"/>
-              <w:rPr>
-                <w:rFonts w:ascii="Century Schoolbook" w:hAnsi="Century Schoolbook" w:cs="Lao UI"/>
-                <w:color w:val="000000" w:themeColor="text1"/>
-                <w:sz w:val="20"/>
-                <w:szCs w:val="20"/>
-                <w:lang w:val="de-DE"/>
-              </w:rPr>
-            </w:pPr>
-            <w:r>
-              <w:rPr>
-                <w:rFonts w:ascii="Century Schoolbook" w:hAnsi="Century Schoolbook" w:cs="Lao UI"/>
-                <w:color w:val="000000" w:themeColor="text1"/>
-                <w:sz w:val="20"/>
-                <w:szCs w:val="20"/>
-                <w:lang w:val="de-DE"/>
-              </w:rPr>
-              <w:t>FR5</w:t>
-            </w:r>
-          </w:p>
-        </w:tc>
-        <w:tc>
-          <w:tcPr>
-            <w:tcW w:w="1701" w:type="dxa"/>
-            <w:tcBorders>
-              <w:left w:val="single" w:sz="2" w:space="0" w:color="000001"/>
-              <w:bottom w:val="single" w:sz="2" w:space="0" w:color="000001"/>
-            </w:tcBorders>
-            <w:shd w:val="clear" w:color="auto" w:fill="FFFFFF"/>
-            <w:tcMar>
-              <w:top w:w="0" w:type="dxa"/>
-              <w:left w:w="108" w:type="dxa"/>
-              <w:bottom w:w="0" w:type="dxa"/>
-              <w:right w:w="108" w:type="dxa"/>
-            </w:tcMar>
-          </w:tcPr>
-          <w:p>
-            <w:pPr>
-              <w:pStyle w:val="TableContents"/>
-              <w:spacing w:after="0"/>
-              <w:rPr>
-                <w:rFonts w:ascii="Century Schoolbook" w:hAnsi="Century Schoolbook" w:cs="Lao UI"/>
-                <w:color w:val="000000" w:themeColor="text1"/>
-                <w:sz w:val="20"/>
-                <w:szCs w:val="20"/>
-              </w:rPr>
-            </w:pPr>
-            <w:r>
-              <w:rPr>
-                <w:rFonts w:ascii="Century Schoolbook" w:hAnsi="Century Schoolbook" w:cs="Lao UI"/>
-                <w:color w:val="000000" w:themeColor="text1"/>
-                <w:sz w:val="20"/>
-                <w:szCs w:val="20"/>
-              </w:rPr>
-              <w:t>Check that the user can’t add a friend on another server that doesn't exist.</w:t>
-            </w:r>
-          </w:p>
-        </w:tc>
-        <w:tc>
-          <w:tcPr>
-            <w:tcW w:w="2551" w:type="dxa"/>
-            <w:tcBorders>
-              <w:left w:val="single" w:sz="2" w:space="0" w:color="000001"/>
-              <w:bottom w:val="single" w:sz="2" w:space="0" w:color="000001"/>
-            </w:tcBorders>
-            <w:shd w:val="clear" w:color="auto" w:fill="FFFFFF"/>
-            <w:tcMar>
-              <w:top w:w="0" w:type="dxa"/>
-              <w:left w:w="108" w:type="dxa"/>
-              <w:bottom w:w="0" w:type="dxa"/>
-              <w:right w:w="108" w:type="dxa"/>
-            </w:tcMar>
-          </w:tcPr>
-          <w:p>
-            <w:pPr>
-              <w:pStyle w:val="TableContents"/>
-              <w:spacing w:after="0"/>
-              <w:rPr>
-                <w:rFonts w:ascii="Century Schoolbook" w:hAnsi="Century Schoolbook" w:cs="Lao UI"/>
-                <w:color w:val="000000" w:themeColor="text1"/>
-                <w:sz w:val="20"/>
-                <w:szCs w:val="20"/>
-              </w:rPr>
-            </w:pPr>
-            <w:r>
-              <w:rPr>
-                <w:rFonts w:ascii="Century Schoolbook" w:hAnsi="Century Schoolbook" w:cs="Lao UI"/>
-                <w:color w:val="000000" w:themeColor="text1"/>
-                <w:sz w:val="20"/>
-                <w:szCs w:val="20"/>
-              </w:rPr>
-              <w:t>On the friends page click add a friend.</w:t>
-            </w:r>
-            <w:r>
-              <w:rPr>
-                <w:rStyle w:val="InternetLink"/>
-                <w:rFonts w:ascii="Century Schoolbook" w:hAnsi="Century Schoolbook" w:cs="Lao UI"/>
-                <w:color w:val="000000" w:themeColor="text1"/>
-                <w:sz w:val="20"/>
-                <w:szCs w:val="20"/>
-                <w:u w:val="none"/>
-              </w:rPr>
-              <w:t xml:space="preserve"> Enter email of a friend that does not exist on another server.</w:t>
-            </w:r>
-          </w:p>
-          <w:p>
-            <w:pPr>
-              <w:pStyle w:val="TableContents"/>
-              <w:spacing w:after="0"/>
-              <w:rPr>
-                <w:rFonts w:ascii="Century Schoolbook" w:hAnsi="Century Schoolbook" w:cs="Lao UI"/>
-                <w:color w:val="000000" w:themeColor="text1"/>
-                <w:sz w:val="20"/>
-                <w:szCs w:val="20"/>
-              </w:rPr>
-            </w:pPr>
-            <w:proofErr w:type="gramStart"/>
-            <w:r>
-              <w:rPr>
-                <w:rFonts w:ascii="Century Schoolbook" w:hAnsi="Century Schoolbook" w:cs="Lao UI"/>
-                <w:color w:val="000000" w:themeColor="text1"/>
-                <w:sz w:val="20"/>
-                <w:szCs w:val="20"/>
-              </w:rPr>
-              <w:t>Click send</w:t>
-            </w:r>
-            <w:proofErr w:type="gramEnd"/>
-            <w:r>
-              <w:rPr>
-                <w:rFonts w:ascii="Century Schoolbook" w:hAnsi="Century Schoolbook" w:cs="Lao UI"/>
-                <w:color w:val="000000" w:themeColor="text1"/>
-                <w:sz w:val="20"/>
-                <w:szCs w:val="20"/>
-              </w:rPr>
-              <w:t xml:space="preserve"> a request.</w:t>
-            </w:r>
-          </w:p>
-        </w:tc>
-        <w:tc>
-          <w:tcPr>
-            <w:tcW w:w="1843" w:type="dxa"/>
-            <w:tcBorders>
-              <w:left w:val="single" w:sz="2" w:space="0" w:color="000001"/>
-              <w:bottom w:val="single" w:sz="2" w:space="0" w:color="000001"/>
-            </w:tcBorders>
-            <w:shd w:val="clear" w:color="auto" w:fill="FFFFFF"/>
-            <w:tcMar>
-              <w:top w:w="0" w:type="dxa"/>
-              <w:left w:w="108" w:type="dxa"/>
-              <w:bottom w:w="0" w:type="dxa"/>
-              <w:right w:w="108" w:type="dxa"/>
-            </w:tcMar>
-          </w:tcPr>
-          <w:p>
-            <w:pPr>
-              <w:pStyle w:val="TableContents"/>
-              <w:spacing w:after="0"/>
-              <w:rPr>
-                <w:rFonts w:ascii="Century Schoolbook" w:hAnsi="Century Schoolbook" w:cs="Lao UI"/>
-                <w:color w:val="000000" w:themeColor="text1"/>
-                <w:sz w:val="20"/>
-                <w:szCs w:val="20"/>
-              </w:rPr>
-            </w:pPr>
-            <w:r>
-              <w:rPr>
-                <w:rFonts w:ascii="Century Schoolbook" w:hAnsi="Century Schoolbook" w:cs="Lao UI"/>
-                <w:color w:val="000000" w:themeColor="text1"/>
-                <w:sz w:val="20"/>
-                <w:szCs w:val="20"/>
-              </w:rPr>
-              <w:t>User should be notified that the user doesn't exist</w:t>
-            </w:r>
-          </w:p>
-        </w:tc>
-        <w:tc>
-          <w:tcPr>
-            <w:tcW w:w="2091" w:type="dxa"/>
-            <w:tcBorders>
-              <w:left w:val="single" w:sz="2" w:space="0" w:color="000001"/>
-              <w:bottom w:val="single" w:sz="2" w:space="0" w:color="000001"/>
-              <w:right w:val="single" w:sz="2" w:space="0" w:color="000001"/>
-            </w:tcBorders>
-            <w:shd w:val="clear" w:color="auto" w:fill="FFFFFF"/>
-            <w:tcMar>
-              <w:top w:w="0" w:type="dxa"/>
-              <w:left w:w="108" w:type="dxa"/>
-              <w:bottom w:w="0" w:type="dxa"/>
-              <w:right w:w="108" w:type="dxa"/>
-            </w:tcMar>
-          </w:tcPr>
-          <w:p>
-            <w:pPr>
-              <w:pStyle w:val="TableContents"/>
-              <w:spacing w:after="0"/>
-              <w:rPr>
-                <w:rFonts w:ascii="Century Schoolbook" w:hAnsi="Century Schoolbook" w:cs="Lao UI"/>
-                <w:color w:val="000000" w:themeColor="text1"/>
-                <w:sz w:val="20"/>
-                <w:szCs w:val="20"/>
-              </w:rPr>
-            </w:pPr>
-            <w:r>
-              <w:rPr>
-                <w:rFonts w:ascii="Century Schoolbook" w:hAnsi="Century Schoolbook" w:cs="Lao UI"/>
-                <w:color w:val="000000" w:themeColor="text1"/>
-                <w:sz w:val="20"/>
-                <w:szCs w:val="20"/>
-              </w:rPr>
-              <w:t>Message should be shown. List of friend not changed.</w:t>
-            </w:r>
-          </w:p>
-        </w:tc>
-      </w:tr>
-      <w:tr>
-        <w:tc>
-          <w:tcPr>
-            <w:tcW w:w="750" w:type="dxa"/>
-            <w:tcBorders>
-              <w:left w:val="single" w:sz="2" w:space="0" w:color="000001"/>
-              <w:bottom w:val="single" w:sz="2" w:space="0" w:color="000001"/>
-            </w:tcBorders>
-            <w:shd w:val="clear" w:color="auto" w:fill="FFFFFF"/>
-            <w:tcMar>
-              <w:top w:w="0" w:type="dxa"/>
-              <w:left w:w="108" w:type="dxa"/>
-              <w:bottom w:w="0" w:type="dxa"/>
-              <w:right w:w="108" w:type="dxa"/>
-            </w:tcMar>
-          </w:tcPr>
-          <w:p>
-            <w:pPr>
-              <w:pStyle w:val="TableContents"/>
-              <w:spacing w:after="0"/>
-              <w:rPr>
-                <w:rFonts w:ascii="Century Schoolbook" w:hAnsi="Century Schoolbook" w:cs="Lao UI"/>
-                <w:color w:val="000000" w:themeColor="text1"/>
-                <w:sz w:val="20"/>
-                <w:szCs w:val="20"/>
-              </w:rPr>
-            </w:pPr>
-            <w:r>
-              <w:rPr>
-                <w:rFonts w:ascii="Century Schoolbook" w:hAnsi="Century Schoolbook" w:cs="Lao UI"/>
-                <w:color w:val="000000" w:themeColor="text1"/>
-                <w:sz w:val="20"/>
-                <w:szCs w:val="20"/>
-              </w:rPr>
-              <w:t>SE-N17-041</w:t>
-            </w:r>
-          </w:p>
-        </w:tc>
-        <w:tc>
-          <w:tcPr>
-            <w:tcW w:w="1134" w:type="dxa"/>
-            <w:tcBorders>
-              <w:left w:val="single" w:sz="2" w:space="0" w:color="000001"/>
-              <w:bottom w:val="single" w:sz="2" w:space="0" w:color="000001"/>
-            </w:tcBorders>
-            <w:shd w:val="clear" w:color="auto" w:fill="FFFFFF"/>
-            <w:tcMar>
-              <w:top w:w="0" w:type="dxa"/>
-              <w:left w:w="108" w:type="dxa"/>
-              <w:bottom w:w="0" w:type="dxa"/>
-              <w:right w:w="108" w:type="dxa"/>
-            </w:tcMar>
-          </w:tcPr>
-          <w:p>
-            <w:pPr>
-              <w:pStyle w:val="TableContents"/>
-              <w:spacing w:after="0"/>
-              <w:rPr>
-                <w:rFonts w:ascii="Century Schoolbook" w:hAnsi="Century Schoolbook" w:cs="Lao UI"/>
-                <w:color w:val="000000" w:themeColor="text1"/>
-                <w:sz w:val="20"/>
-                <w:szCs w:val="20"/>
-                <w:lang w:val="de-DE"/>
-              </w:rPr>
-            </w:pPr>
-            <w:r>
-              <w:rPr>
-                <w:rFonts w:ascii="Century Schoolbook" w:hAnsi="Century Schoolbook" w:cs="Lao UI"/>
-                <w:color w:val="000000" w:themeColor="text1"/>
-                <w:sz w:val="20"/>
-                <w:szCs w:val="20"/>
-                <w:lang w:val="de-DE"/>
-              </w:rPr>
-              <w:t>FR2,</w:t>
-            </w:r>
-          </w:p>
-          <w:p>
-            <w:pPr>
-              <w:pStyle w:val="TableContents"/>
-              <w:spacing w:after="0"/>
-              <w:rPr>
-                <w:rFonts w:ascii="Century Schoolbook" w:hAnsi="Century Schoolbook" w:cs="Lao UI"/>
-                <w:color w:val="000000" w:themeColor="text1"/>
-                <w:sz w:val="20"/>
-                <w:szCs w:val="20"/>
-                <w:lang w:val="de-DE"/>
-              </w:rPr>
-            </w:pPr>
-            <w:r>
-              <w:rPr>
-                <w:rFonts w:ascii="Century Schoolbook" w:hAnsi="Century Schoolbook" w:cs="Lao UI"/>
-                <w:color w:val="000000" w:themeColor="text1"/>
-                <w:sz w:val="20"/>
-                <w:szCs w:val="20"/>
-                <w:lang w:val="de-DE"/>
-              </w:rPr>
-              <w:t>FR6, FR8, FR9,</w:t>
-            </w:r>
-          </w:p>
-          <w:p>
-            <w:pPr>
-              <w:pStyle w:val="TableContents"/>
-              <w:spacing w:after="0"/>
-              <w:rPr>
-                <w:rFonts w:ascii="Century Schoolbook" w:hAnsi="Century Schoolbook" w:cs="Lao UI"/>
-                <w:color w:val="000000" w:themeColor="text1"/>
-                <w:sz w:val="20"/>
-                <w:szCs w:val="20"/>
-                <w:lang w:val="de-DE"/>
-              </w:rPr>
-            </w:pPr>
-            <w:r>
-              <w:rPr>
-                <w:rFonts w:ascii="Century Schoolbook" w:hAnsi="Century Schoolbook" w:cs="Lao UI"/>
-                <w:color w:val="000000" w:themeColor="text1"/>
-                <w:sz w:val="20"/>
-                <w:szCs w:val="20"/>
-                <w:lang w:val="de-DE"/>
-              </w:rPr>
-              <w:t>FR5</w:t>
-            </w:r>
-          </w:p>
-        </w:tc>
-        <w:tc>
-          <w:tcPr>
-            <w:tcW w:w="1701" w:type="dxa"/>
-            <w:tcBorders>
-              <w:left w:val="single" w:sz="2" w:space="0" w:color="000001"/>
-              <w:bottom w:val="single" w:sz="2" w:space="0" w:color="000001"/>
-            </w:tcBorders>
-            <w:shd w:val="clear" w:color="auto" w:fill="FFFFFF"/>
-            <w:tcMar>
-              <w:top w:w="0" w:type="dxa"/>
-              <w:left w:w="108" w:type="dxa"/>
-              <w:bottom w:w="0" w:type="dxa"/>
-              <w:right w:w="108" w:type="dxa"/>
-            </w:tcMar>
-          </w:tcPr>
-          <w:p>
-            <w:pPr>
-              <w:pStyle w:val="TableContents"/>
-              <w:spacing w:after="0"/>
-              <w:rPr>
-                <w:rFonts w:ascii="Century Schoolbook" w:hAnsi="Century Schoolbook" w:cs="Lao UI"/>
-                <w:color w:val="000000" w:themeColor="text1"/>
-                <w:sz w:val="20"/>
-                <w:szCs w:val="20"/>
-              </w:rPr>
-            </w:pPr>
-            <w:r>
-              <w:rPr>
-                <w:rFonts w:ascii="Century Schoolbook" w:hAnsi="Century Schoolbook" w:cs="Lao UI"/>
-                <w:color w:val="000000" w:themeColor="text1"/>
-                <w:sz w:val="20"/>
-                <w:szCs w:val="20"/>
-              </w:rPr>
-              <w:t>Check that the user can not add a friend with an email address that is not well formed.</w:t>
-            </w:r>
-          </w:p>
-        </w:tc>
-        <w:tc>
-          <w:tcPr>
-            <w:tcW w:w="2551" w:type="dxa"/>
-            <w:tcBorders>
-              <w:left w:val="single" w:sz="2" w:space="0" w:color="000001"/>
-              <w:bottom w:val="single" w:sz="2" w:space="0" w:color="000001"/>
-            </w:tcBorders>
-            <w:shd w:val="clear" w:color="auto" w:fill="FFFFFF"/>
-            <w:tcMar>
-              <w:top w:w="0" w:type="dxa"/>
-              <w:left w:w="108" w:type="dxa"/>
-              <w:bottom w:w="0" w:type="dxa"/>
-              <w:right w:w="108" w:type="dxa"/>
-            </w:tcMar>
-          </w:tcPr>
-          <w:p>
-            <w:pPr>
-              <w:pStyle w:val="TableContents"/>
-              <w:spacing w:after="0"/>
-              <w:rPr>
-                <w:rFonts w:ascii="Century Schoolbook" w:hAnsi="Century Schoolbook" w:cs="Lao UI"/>
-                <w:color w:val="000000" w:themeColor="text1"/>
-                <w:sz w:val="20"/>
-                <w:szCs w:val="20"/>
-              </w:rPr>
-            </w:pPr>
-            <w:r>
-              <w:rPr>
-                <w:rFonts w:ascii="Century Schoolbook" w:hAnsi="Century Schoolbook" w:cs="Lao UI"/>
-                <w:color w:val="000000" w:themeColor="text1"/>
-                <w:sz w:val="20"/>
-                <w:szCs w:val="20"/>
-              </w:rPr>
-              <w:t>On the friends page click add a friend.</w:t>
-            </w:r>
-          </w:p>
-          <w:p>
-            <w:pPr>
-              <w:pStyle w:val="TableContents"/>
-              <w:spacing w:after="0"/>
-              <w:rPr>
-                <w:rFonts w:ascii="Century Schoolbook" w:hAnsi="Century Schoolbook" w:cs="Lao UI"/>
-                <w:color w:val="000000" w:themeColor="text1"/>
-                <w:sz w:val="20"/>
-                <w:szCs w:val="20"/>
-              </w:rPr>
-            </w:pPr>
-            <w:r>
-              <w:rPr>
-                <w:rFonts w:ascii="Century Schoolbook" w:hAnsi="Century Schoolbook" w:cs="Lao UI"/>
-                <w:color w:val="000000" w:themeColor="text1"/>
-                <w:sz w:val="20"/>
-                <w:szCs w:val="20"/>
-              </w:rPr>
-              <w:t>Email: no one</w:t>
-            </w:r>
-          </w:p>
-          <w:p>
-            <w:pPr>
-              <w:pStyle w:val="TableContents"/>
-              <w:spacing w:after="0"/>
-              <w:rPr>
-                <w:rFonts w:ascii="Century Schoolbook" w:hAnsi="Century Schoolbook" w:cs="Lao UI"/>
-                <w:color w:val="000000" w:themeColor="text1"/>
-                <w:sz w:val="20"/>
-                <w:szCs w:val="20"/>
-              </w:rPr>
-            </w:pPr>
-            <w:proofErr w:type="gramStart"/>
-            <w:r>
-              <w:rPr>
-                <w:rFonts w:ascii="Century Schoolbook" w:hAnsi="Century Schoolbook" w:cs="Lao UI"/>
-                <w:color w:val="000000" w:themeColor="text1"/>
-                <w:sz w:val="20"/>
-                <w:szCs w:val="20"/>
-              </w:rPr>
-              <w:t>Click send</w:t>
-            </w:r>
-            <w:proofErr w:type="gramEnd"/>
-            <w:r>
-              <w:rPr>
-                <w:rFonts w:ascii="Century Schoolbook" w:hAnsi="Century Schoolbook" w:cs="Lao UI"/>
-                <w:color w:val="000000" w:themeColor="text1"/>
-                <w:sz w:val="20"/>
-                <w:szCs w:val="20"/>
-              </w:rPr>
-              <w:t xml:space="preserve"> a request.</w:t>
-            </w:r>
-          </w:p>
-        </w:tc>
-        <w:tc>
-          <w:tcPr>
-            <w:tcW w:w="1843" w:type="dxa"/>
-            <w:tcBorders>
-              <w:left w:val="single" w:sz="2" w:space="0" w:color="000001"/>
-              <w:bottom w:val="single" w:sz="2" w:space="0" w:color="000001"/>
-            </w:tcBorders>
-            <w:shd w:val="clear" w:color="auto" w:fill="FFFFFF"/>
-            <w:tcMar>
-              <w:top w:w="0" w:type="dxa"/>
-              <w:left w:w="108" w:type="dxa"/>
-              <w:bottom w:w="0" w:type="dxa"/>
-              <w:right w:w="108" w:type="dxa"/>
-            </w:tcMar>
-          </w:tcPr>
-          <w:p>
-            <w:pPr>
-              <w:pStyle w:val="TableContents"/>
-              <w:spacing w:after="0"/>
-              <w:rPr>
-                <w:rFonts w:ascii="Century Schoolbook" w:hAnsi="Century Schoolbook" w:cs="Lao UI"/>
-                <w:color w:val="000000" w:themeColor="text1"/>
-                <w:sz w:val="20"/>
-                <w:szCs w:val="20"/>
-              </w:rPr>
-            </w:pPr>
-            <w:r>
-              <w:rPr>
-                <w:rFonts w:ascii="Century Schoolbook" w:hAnsi="Century Schoolbook" w:cs="Lao UI"/>
-                <w:color w:val="000000" w:themeColor="text1"/>
-                <w:sz w:val="20"/>
-                <w:szCs w:val="20"/>
-              </w:rPr>
-              <w:t>User should be notified that the email address is invalid.</w:t>
-            </w:r>
-          </w:p>
-        </w:tc>
-        <w:tc>
-          <w:tcPr>
-            <w:tcW w:w="2091" w:type="dxa"/>
-            <w:tcBorders>
-              <w:left w:val="single" w:sz="2" w:space="0" w:color="000001"/>
-              <w:bottom w:val="single" w:sz="2" w:space="0" w:color="000001"/>
-              <w:right w:val="single" w:sz="2" w:space="0" w:color="000001"/>
-            </w:tcBorders>
-            <w:shd w:val="clear" w:color="auto" w:fill="FFFFFF"/>
-            <w:tcMar>
-              <w:top w:w="0" w:type="dxa"/>
-              <w:left w:w="108" w:type="dxa"/>
-              <w:bottom w:w="0" w:type="dxa"/>
-              <w:right w:w="108" w:type="dxa"/>
-            </w:tcMar>
-          </w:tcPr>
-          <w:p>
-            <w:pPr>
-              <w:pStyle w:val="TableContents"/>
-              <w:spacing w:after="0"/>
-              <w:rPr>
-                <w:rFonts w:ascii="Century Schoolbook" w:hAnsi="Century Schoolbook" w:cs="Lao UI"/>
-                <w:color w:val="000000" w:themeColor="text1"/>
-                <w:sz w:val="20"/>
-                <w:szCs w:val="20"/>
-              </w:rPr>
-            </w:pPr>
-            <w:r>
-              <w:rPr>
-                <w:rFonts w:ascii="Century Schoolbook" w:hAnsi="Century Schoolbook" w:cs="Lao UI"/>
-                <w:color w:val="000000" w:themeColor="text1"/>
-                <w:sz w:val="20"/>
-                <w:szCs w:val="20"/>
-              </w:rPr>
-              <w:t>Message should be shown. List of friend not changed.</w:t>
-            </w:r>
-          </w:p>
-        </w:tc>
       </w:tr>
       <w:tr>
         <w:tc>
